--- a/1 INICIO/A1.5 Informe de Factibilidad/FD01-EPIS-Informe de Factibilidad de Proyecto-3.0v.docx
+++ b/1 INICIO/A1.5 Informe de Factibilidad/FD01-EPIS-Informe de Factibilidad de Proyecto-3.0v.docx
@@ -1,6 +1,6 @@
 
 <file path=word/document.xml><?xml version="1.0" encoding="utf-8"?>
-<w:document xmlns:wpc="http://schemas.microsoft.com/office/word/2010/wordprocessingCanvas" xmlns:cx="http://schemas.microsoft.com/office/drawing/2014/chartex" xmlns:cx1="http://schemas.microsoft.com/office/drawing/2015/9/8/chartex" xmlns:mc="http://schemas.openxmlformats.org/markup-compatibility/2006" xmlns:o="urn:schemas-microsoft-com:office:office" xmlns:r="http://schemas.openxmlformats.org/officeDocument/2006/relationships" xmlns:m="http://schemas.openxmlformats.org/officeDocument/2006/math" xmlns:v="urn:schemas-microsoft-com:vml" xmlns:wp14="http://schemas.microsoft.com/office/word/2010/wordprocessingDrawing" xmlns:wp="http://schemas.openxmlformats.org/drawingml/2006/wordprocessingDrawing" xmlns:w10="urn:schemas-microsoft-com:office:word" xmlns:w="http://schemas.openxmlformats.org/wordprocessingml/2006/main" xmlns:w14="http://schemas.microsoft.com/office/word/2010/wordml" xmlns:w15="http://schemas.microsoft.com/office/word/2012/wordml" xmlns:w16se="http://schemas.microsoft.com/office/word/2015/wordml/symex" xmlns:wpg="http://schemas.microsoft.com/office/word/2010/wordprocessingGroup" xmlns:wpi="http://schemas.microsoft.com/office/word/2010/wordprocessingInk" xmlns:wne="http://schemas.microsoft.com/office/word/2006/wordml" xmlns:wps="http://schemas.microsoft.com/office/word/2010/wordprocessingShape" mc:Ignorable="w14 w15 w16se wp14">
+<w:document xmlns:wpc="http://schemas.microsoft.com/office/word/2010/wordprocessingCanvas" xmlns:cx="http://schemas.microsoft.com/office/drawing/2014/chartex" xmlns:cx1="http://schemas.microsoft.com/office/drawing/2015/9/8/chartex" xmlns:cx2="http://schemas.microsoft.com/office/drawing/2015/10/21/chartex" xmlns:cx3="http://schemas.microsoft.com/office/drawing/2016/5/9/chartex" xmlns:cx4="http://schemas.microsoft.com/office/drawing/2016/5/10/chartex" xmlns:cx5="http://schemas.microsoft.com/office/drawing/2016/5/11/chartex" xmlns:cx6="http://schemas.microsoft.com/office/drawing/2016/5/12/chartex" xmlns:cx7="http://schemas.microsoft.com/office/drawing/2016/5/13/chartex" xmlns:cx8="http://schemas.microsoft.com/office/drawing/2016/5/14/chartex" xmlns:mc="http://schemas.openxmlformats.org/markup-compatibility/2006" xmlns:aink="http://schemas.microsoft.com/office/drawing/2016/ink" xmlns:am3d="http://schemas.microsoft.com/office/drawing/2017/model3d" xmlns:o="urn:schemas-microsoft-com:office:office" xmlns:r="http://schemas.openxmlformats.org/officeDocument/2006/relationships" xmlns:m="http://schemas.openxmlformats.org/officeDocument/2006/math" xmlns:v="urn:schemas-microsoft-com:vml" xmlns:wp14="http://schemas.microsoft.com/office/word/2010/wordprocessingDrawing" xmlns:wp="http://schemas.openxmlformats.org/drawingml/2006/wordprocessingDrawing" xmlns:w10="urn:schemas-microsoft-com:office:word" xmlns:w="http://schemas.openxmlformats.org/wordprocessingml/2006/main" xmlns:w14="http://schemas.microsoft.com/office/word/2010/wordml" xmlns:w15="http://schemas.microsoft.com/office/word/2012/wordml" xmlns:w16cex="http://schemas.microsoft.com/office/word/2018/wordml/cex" xmlns:w16cid="http://schemas.microsoft.com/office/word/2016/wordml/cid" xmlns:w16="http://schemas.microsoft.com/office/word/2018/wordml" xmlns:w16sdtdh="http://schemas.microsoft.com/office/word/2020/wordml/sdtdatahash" xmlns:w16se="http://schemas.microsoft.com/office/word/2015/wordml/symex" xmlns:wpg="http://schemas.microsoft.com/office/word/2010/wordprocessingGroup" xmlns:wpi="http://schemas.microsoft.com/office/word/2010/wordprocessingInk" xmlns:wne="http://schemas.microsoft.com/office/word/2006/wordml" xmlns:wps="http://schemas.microsoft.com/office/word/2010/wordprocessingShape" mc:Ignorable="w14 w15 w16se w16cid w16 w16cex w16sdtdh wp14">
   <w:body>
     <w:p>
       <w:r>
@@ -166,13 +166,13 @@
               </wp:anchor>
             </w:drawing>
           </mc:Choice>
-          <mc:Fallback xmlns:a="http://schemas.openxmlformats.org/drawingml/2006/main" xmlns:pic="http://schemas.openxmlformats.org/drawingml/2006/picture" xmlns:a14="http://schemas.microsoft.com/office/drawing/2010/main" xmlns:w16sdtdh="http://schemas.microsoft.com/office/word/2020/wordml/sdtdatahash" xmlns:w16="http://schemas.microsoft.com/office/word/2018/wordml" xmlns:w16cid="http://schemas.microsoft.com/office/word/2016/wordml/cid" xmlns:w16cex="http://schemas.microsoft.com/office/word/2018/wordml/cex" xmlns:am3d="http://schemas.microsoft.com/office/drawing/2017/model3d" xmlns:aink="http://schemas.microsoft.com/office/drawing/2016/ink" xmlns:cx8="http://schemas.microsoft.com/office/drawing/2016/5/14/chartex" xmlns:cx7="http://schemas.microsoft.com/office/drawing/2016/5/13/chartex" xmlns:cx6="http://schemas.microsoft.com/office/drawing/2016/5/12/chartex" xmlns:cx5="http://schemas.microsoft.com/office/drawing/2016/5/11/chartex" xmlns:cx4="http://schemas.microsoft.com/office/drawing/2016/5/10/chartex" xmlns:cx3="http://schemas.microsoft.com/office/drawing/2016/5/9/chartex" xmlns:cx2="http://schemas.microsoft.com/office/drawing/2015/10/21/chartex">
-            <w:pict w14:anchorId="3F5130F4">
-              <v:shapetype id="_x0000_t202" coordsize="21600,21600" o:spt="202" path="m,l,21600r21600,l21600,xe" w14:anchorId="7031B08B">
+          <mc:Fallback>
+            <w:pict>
+              <v:shapetype w14:anchorId="7031B08B" id="_x0000_t202" coordsize="21600,21600" o:spt="202" path="m,l,21600r21600,l21600,xe">
                 <v:stroke joinstyle="miter"/>
                 <v:path gradientshapeok="t" o:connecttype="rect"/>
               </v:shapetype>
-              <v:shape id="Cuadro de texto 11" style="position:absolute;margin-left:-76.5pt;margin-top:23.4pt;width:141.35pt;height:32.55pt;z-index:251661312;visibility:visible;mso-wrap-style:square;mso-width-percent:0;mso-height-percent:0;mso-wrap-distance-left:9pt;mso-wrap-distance-top:0;mso-wrap-distance-right:9pt;mso-wrap-distance-bottom:0;mso-position-horizontal:absolute;mso-position-horizontal-relative:text;mso-position-vertical:absolute;mso-position-vertical-relative:text;mso-width-percent:0;mso-height-percent:0;mso-width-relative:page;mso-height-relative:page;v-text-anchor:top" o:spid="_x0000_s1026" filled="f" fillcolor="#923743" stroked="f" type="#_x0000_t202" o:gfxdata="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">
+              <v:shape id="Cuadro de texto 11" o:spid="_x0000_s1026" type="#_x0000_t202" style="position:absolute;margin-left:-76.5pt;margin-top:23.4pt;width:141.35pt;height:32.55pt;z-index:251661312;visibility:visible;mso-wrap-style:square;mso-width-percent:0;mso-height-percent:0;mso-wrap-distance-left:9pt;mso-wrap-distance-top:0;mso-wrap-distance-right:9pt;mso-wrap-distance-bottom:0;mso-position-horizontal:absolute;mso-position-horizontal-relative:text;mso-position-vertical:absolute;mso-position-vertical-relative:text;mso-width-percent:0;mso-height-percent:0;mso-width-relative:page;mso-height-relative:page;v-text-anchor:top" o:gfxdata="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" filled="f" fillcolor="#923743" stroked="f">
                 <v:textbox inset="0,0,0,0">
                   <w:txbxContent>
                     <w:p>
@@ -188,7 +188,7 @@
                       </w:pPr>
                       <w:r>
                         <w:rPr>
-                          <w:rFonts w:ascii="Caviar Dreams bold" w:hAnsi="Caviar Dreams bold" w:eastAsia="SimSun" w:cs="Poppins Medium"/>
+                          <w:rFonts w:ascii="Caviar Dreams bold" w:eastAsia="SimSun" w:hAnsi="Caviar Dreams bold" w:cs="Poppins Medium"/>
                           <w:color w:val="182D34"/>
                           <w:sz w:val="48"/>
                           <w:szCs w:val="48"/>
@@ -304,9 +304,9 @@
               </wp:anchor>
             </w:drawing>
           </mc:Choice>
-          <mc:Fallback xmlns:a="http://schemas.openxmlformats.org/drawingml/2006/main" xmlns:pic="http://schemas.openxmlformats.org/drawingml/2006/picture" xmlns:a14="http://schemas.microsoft.com/office/drawing/2010/main" xmlns:w16sdtdh="http://schemas.microsoft.com/office/word/2020/wordml/sdtdatahash" xmlns:w16="http://schemas.microsoft.com/office/word/2018/wordml" xmlns:w16cid="http://schemas.microsoft.com/office/word/2016/wordml/cid" xmlns:w16cex="http://schemas.microsoft.com/office/word/2018/wordml/cex" xmlns:am3d="http://schemas.microsoft.com/office/drawing/2017/model3d" xmlns:aink="http://schemas.microsoft.com/office/drawing/2016/ink" xmlns:cx8="http://schemas.microsoft.com/office/drawing/2016/5/14/chartex" xmlns:cx7="http://schemas.microsoft.com/office/drawing/2016/5/13/chartex" xmlns:cx6="http://schemas.microsoft.com/office/drawing/2016/5/12/chartex" xmlns:cx5="http://schemas.microsoft.com/office/drawing/2016/5/11/chartex" xmlns:cx4="http://schemas.microsoft.com/office/drawing/2016/5/10/chartex" xmlns:cx3="http://schemas.microsoft.com/office/drawing/2016/5/9/chartex" xmlns:cx2="http://schemas.microsoft.com/office/drawing/2015/10/21/chartex">
-            <w:pict w14:anchorId="76D963C2">
-              <v:shape id="Cuadro de texto 10" style="position:absolute;margin-left:-70.4pt;margin-top:-51.75pt;width:177.55pt;height:55.1pt;z-index:251660288;visibility:visible;mso-wrap-style:square;mso-width-percent:0;mso-height-percent:0;mso-wrap-distance-left:9pt;mso-wrap-distance-top:0;mso-wrap-distance-right:9pt;mso-wrap-distance-bottom:0;mso-position-horizontal:absolute;mso-position-horizontal-relative:text;mso-position-vertical:absolute;mso-position-vertical-relative:text;mso-width-percent:0;mso-height-percent:0;mso-width-relative:page;mso-height-relative:page;v-text-anchor:top" o:spid="_x0000_s1027" filled="f" fillcolor="#923743" stroked="f" type="#_x0000_t202" o:gfxdata="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" w14:anchorId="3D4EB9FC">
+          <mc:Fallback>
+            <w:pict>
+              <v:shape w14:anchorId="3D4EB9FC" id="Cuadro de texto 10" o:spid="_x0000_s1027" type="#_x0000_t202" style="position:absolute;margin-left:-70.4pt;margin-top:-51.75pt;width:177.55pt;height:55.1pt;z-index:251660288;visibility:visible;mso-wrap-style:square;mso-width-percent:0;mso-height-percent:0;mso-wrap-distance-left:9pt;mso-wrap-distance-top:0;mso-wrap-distance-right:9pt;mso-wrap-distance-bottom:0;mso-position-horizontal:absolute;mso-position-horizontal-relative:text;mso-position-vertical:absolute;mso-position-vertical-relative:text;mso-width-percent:0;mso-height-percent:0;mso-width-relative:page;mso-height-relative:page;v-text-anchor:top" o:gfxdata="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" filled="f" fillcolor="#923743" stroked="f">
                 <v:textbox inset="0,0,0,0">
                   <w:txbxContent>
                     <w:p>
@@ -321,7 +321,7 @@
                       </w:pPr>
                       <w:r>
                         <w:rPr>
-                          <w:rFonts w:ascii="Poppins Medium" w:hAnsi="Poppins Medium" w:eastAsia="SimSun" w:cs="Poppins Medium"/>
+                          <w:rFonts w:ascii="Poppins Medium" w:eastAsia="SimSun" w:hAnsi="Poppins Medium" w:cs="Poppins Medium"/>
                           <w:color w:val="0070C0"/>
                           <w:sz w:val="120"/>
                           <w:szCs w:val="120"/>
@@ -680,20 +680,16 @@
               </wp:anchor>
             </w:drawing>
           </mc:Choice>
-          <mc:Fallback xmlns:a14="http://schemas.microsoft.com/office/drawing/2010/main" xmlns:pic="http://schemas.openxmlformats.org/drawingml/2006/picture" xmlns:a="http://schemas.openxmlformats.org/drawingml/2006/main" xmlns:w16sdtdh="http://schemas.microsoft.com/office/word/2020/wordml/sdtdatahash" xmlns:w16="http://schemas.microsoft.com/office/word/2018/wordml" xmlns:w16cid="http://schemas.microsoft.com/office/word/2016/wordml/cid" xmlns:w16cex="http://schemas.microsoft.com/office/word/2018/wordml/cex" xmlns:am3d="http://schemas.microsoft.com/office/drawing/2017/model3d" xmlns:aink="http://schemas.microsoft.com/office/drawing/2016/ink" xmlns:cx8="http://schemas.microsoft.com/office/drawing/2016/5/14/chartex" xmlns:cx7="http://schemas.microsoft.com/office/drawing/2016/5/13/chartex" xmlns:cx6="http://schemas.microsoft.com/office/drawing/2016/5/12/chartex" xmlns:cx5="http://schemas.microsoft.com/office/drawing/2016/5/11/chartex" xmlns:cx4="http://schemas.microsoft.com/office/drawing/2016/5/10/chartex" xmlns:cx3="http://schemas.microsoft.com/office/drawing/2016/5/9/chartex" xmlns:cx2="http://schemas.microsoft.com/office/drawing/2015/10/21/chartex">
-            <w:pict w14:anchorId="68FAB0FA">
-              <v:shapetype id="_x0000_t202" coordsize="21600,21600" o:spt="202" path="m,l,21600r21600,l21600,xe" w14:anchorId="6916CBAD">
-                <v:stroke joinstyle="miter"/>
-                <v:path gradientshapeok="t" o:connecttype="rect"/>
-              </v:shapetype>
-              <v:shape id="Cuadro de texto 19" style="position:absolute;margin-left:285.9pt;margin-top:255.85pt;width:228.35pt;height:164.95pt;z-index:251667456;visibility:visible;mso-wrap-style:square;mso-width-percent:0;mso-height-percent:0;mso-wrap-distance-left:9pt;mso-wrap-distance-top:0;mso-wrap-distance-right:9pt;mso-wrap-distance-bottom:0;mso-position-horizontal:absolute;mso-position-horizontal-relative:text;mso-position-vertical:absolute;mso-position-vertical-relative:text;mso-width-percent:0;mso-height-percent:0;mso-width-relative:page;mso-height-relative:page;v-text-anchor:top" o:spid="_x0000_s1028" filled="f" fillcolor="#923743" stroked="f" type="#_x0000_t202" o:gfxdata="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">
+          <mc:Fallback>
+            <w:pict>
+              <v:shape w14:anchorId="6916CBAD" id="Cuadro de texto 19" o:spid="_x0000_s1028" type="#_x0000_t202" style="position:absolute;margin-left:285.9pt;margin-top:255.85pt;width:228.35pt;height:164.95pt;z-index:251667456;visibility:visible;mso-wrap-style:square;mso-width-percent:0;mso-height-percent:0;mso-wrap-distance-left:9pt;mso-wrap-distance-top:0;mso-wrap-distance-right:9pt;mso-wrap-distance-bottom:0;mso-position-horizontal:absolute;mso-position-horizontal-relative:text;mso-position-vertical:absolute;mso-position-vertical-relative:text;mso-width-percent:0;mso-height-percent:0;mso-width-relative:page;mso-height-relative:page;v-text-anchor:top" o:gfxdata="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" filled="f" fillcolor="#923743" stroked="f">
                 <v:textbox inset="0,0,0,0">
                   <w:txbxContent>
                     <w:p>
                       <w:pPr>
                         <w:spacing w:line="204" w:lineRule="auto"/>
                         <w:rPr>
-                          <w:rFonts w:ascii="Poppins Medium" w:hAnsi="Poppins Medium" w:eastAsia="SimSun" w:cs="Poppins Medium"/>
+                          <w:rFonts w:ascii="Poppins Medium" w:eastAsia="SimSun" w:hAnsi="Poppins Medium" w:cs="Poppins Medium"/>
                           <w:color w:val="AAAAAA"/>
                           <w:sz w:val="24"/>
                           <w:szCs w:val="24"/>
@@ -701,7 +697,7 @@
                       </w:pPr>
                       <w:r>
                         <w:rPr>
-                          <w:rFonts w:ascii="Poppins Medium" w:hAnsi="Poppins Medium" w:eastAsia="SimSun" w:cs="Poppins Medium"/>
+                          <w:rFonts w:ascii="Poppins Medium" w:eastAsia="SimSun" w:hAnsi="Poppins Medium" w:cs="Poppins Medium"/>
                           <w:color w:val="AAAAAA"/>
                           <w:sz w:val="24"/>
                           <w:szCs w:val="24"/>
@@ -710,7 +706,7 @@
                       </w:r>
                       <w:r>
                         <w:rPr>
-                          <w:rFonts w:ascii="Poppins Medium" w:hAnsi="Poppins Medium" w:eastAsia="SimSun" w:cs="Poppins Medium"/>
+                          <w:rFonts w:ascii="Poppins Medium" w:eastAsia="SimSun" w:hAnsi="Poppins Medium" w:cs="Poppins Medium"/>
                           <w:color w:val="AAAAAA"/>
                           <w:sz w:val="24"/>
                           <w:szCs w:val="24"/>
@@ -719,7 +715,7 @@
                       </w:r>
                       <w:r>
                         <w:rPr>
-                          <w:rFonts w:ascii="Poppins Medium" w:hAnsi="Poppins Medium" w:eastAsia="SimSun" w:cs="Poppins Medium"/>
+                          <w:rFonts w:ascii="Poppins Medium" w:eastAsia="SimSun" w:hAnsi="Poppins Medium" w:cs="Poppins Medium"/>
                           <w:color w:val="AAAAAA"/>
                           <w:sz w:val="24"/>
                           <w:szCs w:val="24"/>
@@ -731,7 +727,7 @@
                       <w:pPr>
                         <w:spacing w:line="204" w:lineRule="auto"/>
                         <w:rPr>
-                          <w:rFonts w:ascii="Poppins Medium" w:hAnsi="Poppins Medium" w:eastAsia="SimSun" w:cs="Poppins Medium"/>
+                          <w:rFonts w:ascii="Poppins Medium" w:eastAsia="SimSun" w:hAnsi="Poppins Medium" w:cs="Poppins Medium"/>
                           <w:color w:val="AAAAAA"/>
                           <w:sz w:val="24"/>
                           <w:szCs w:val="24"/>
@@ -739,7 +735,7 @@
                       </w:pPr>
                       <w:r>
                         <w:rPr>
-                          <w:rFonts w:ascii="Poppins Medium" w:hAnsi="Poppins Medium" w:eastAsia="SimSun" w:cs="Poppins Medium"/>
+                          <w:rFonts w:ascii="Poppins Medium" w:eastAsia="SimSun" w:hAnsi="Poppins Medium" w:cs="Poppins Medium"/>
                           <w:color w:val="AAAAAA"/>
                           <w:sz w:val="24"/>
                           <w:szCs w:val="24"/>
@@ -748,7 +744,7 @@
                       </w:r>
                       <w:r>
                         <w:rPr>
-                          <w:rFonts w:ascii="Poppins Medium" w:hAnsi="Poppins Medium" w:eastAsia="SimSun" w:cs="Poppins Medium"/>
+                          <w:rFonts w:ascii="Poppins Medium" w:eastAsia="SimSun" w:hAnsi="Poppins Medium" w:cs="Poppins Medium"/>
                           <w:color w:val="AAAAAA"/>
                           <w:sz w:val="24"/>
                           <w:szCs w:val="24"/>
@@ -757,7 +753,7 @@
                       </w:r>
                       <w:r>
                         <w:rPr>
-                          <w:rFonts w:ascii="Poppins Medium" w:hAnsi="Poppins Medium" w:eastAsia="SimSun" w:cs="Poppins Medium"/>
+                          <w:rFonts w:ascii="Poppins Medium" w:eastAsia="SimSun" w:hAnsi="Poppins Medium" w:cs="Poppins Medium"/>
                           <w:color w:val="AAAAAA"/>
                           <w:sz w:val="24"/>
                           <w:szCs w:val="24"/>
@@ -769,7 +765,7 @@
                       <w:pPr>
                         <w:spacing w:line="204" w:lineRule="auto"/>
                         <w:rPr>
-                          <w:rFonts w:ascii="Poppins Medium" w:hAnsi="Poppins Medium" w:eastAsia="SimSun" w:cs="Poppins Medium"/>
+                          <w:rFonts w:ascii="Poppins Medium" w:eastAsia="SimSun" w:hAnsi="Poppins Medium" w:cs="Poppins Medium"/>
                           <w:color w:val="AAAAAA"/>
                           <w:sz w:val="24"/>
                           <w:szCs w:val="24"/>
@@ -777,7 +773,7 @@
                       </w:pPr>
                       <w:r>
                         <w:rPr>
-                          <w:rFonts w:ascii="Poppins Medium" w:hAnsi="Poppins Medium" w:eastAsia="SimSun" w:cs="Poppins Medium"/>
+                          <w:rFonts w:ascii="Poppins Medium" w:eastAsia="SimSun" w:hAnsi="Poppins Medium" w:cs="Poppins Medium"/>
                           <w:color w:val="AAAAAA"/>
                           <w:sz w:val="24"/>
                           <w:szCs w:val="24"/>
@@ -786,7 +782,7 @@
                       </w:r>
                       <w:r>
                         <w:rPr>
-                          <w:rFonts w:ascii="Poppins Medium" w:hAnsi="Poppins Medium" w:eastAsia="SimSun" w:cs="Poppins Medium"/>
+                          <w:rFonts w:ascii="Poppins Medium" w:eastAsia="SimSun" w:hAnsi="Poppins Medium" w:cs="Poppins Medium"/>
                           <w:color w:val="AAAAAA"/>
                           <w:sz w:val="24"/>
                           <w:szCs w:val="24"/>
@@ -795,7 +791,7 @@
                       </w:r>
                       <w:r>
                         <w:rPr>
-                          <w:rFonts w:ascii="Poppins Medium" w:hAnsi="Poppins Medium" w:eastAsia="SimSun" w:cs="Poppins Medium"/>
+                          <w:rFonts w:ascii="Poppins Medium" w:eastAsia="SimSun" w:hAnsi="Poppins Medium" w:cs="Poppins Medium"/>
                           <w:color w:val="AAAAAA"/>
                           <w:sz w:val="24"/>
                           <w:szCs w:val="24"/>
@@ -807,7 +803,7 @@
                       <w:pPr>
                         <w:spacing w:after="200" w:line="204" w:lineRule="auto"/>
                         <w:rPr>
-                          <w:rFonts w:ascii="Poppins Medium" w:hAnsi="Poppins Medium" w:eastAsia="SimSun" w:cs="Poppins Medium"/>
+                          <w:rFonts w:ascii="Poppins Medium" w:eastAsia="SimSun" w:hAnsi="Poppins Medium" w:cs="Poppins Medium"/>
                           <w:color w:val="AAAAAA"/>
                           <w:sz w:val="24"/>
                           <w:szCs w:val="24"/>
@@ -815,7 +811,7 @@
                       </w:pPr>
                       <w:r>
                         <w:rPr>
-                          <w:rFonts w:ascii="Poppins Medium" w:hAnsi="Poppins Medium" w:eastAsia="SimSun" w:cs="Poppins Medium"/>
+                          <w:rFonts w:ascii="Poppins Medium" w:eastAsia="SimSun" w:hAnsi="Poppins Medium" w:cs="Poppins Medium"/>
                           <w:color w:val="AAAAAA"/>
                           <w:sz w:val="24"/>
                           <w:szCs w:val="24"/>
@@ -824,7 +820,7 @@
                       </w:r>
                       <w:r>
                         <w:rPr>
-                          <w:rFonts w:ascii="Poppins Medium" w:hAnsi="Poppins Medium" w:eastAsia="SimSun" w:cs="Poppins Medium"/>
+                          <w:rFonts w:ascii="Poppins Medium" w:eastAsia="SimSun" w:hAnsi="Poppins Medium" w:cs="Poppins Medium"/>
                           <w:color w:val="AAAAAA"/>
                           <w:sz w:val="24"/>
                           <w:szCs w:val="24"/>
@@ -833,7 +829,7 @@
                       </w:r>
                       <w:r>
                         <w:rPr>
-                          <w:rFonts w:ascii="Poppins Medium" w:hAnsi="Poppins Medium" w:eastAsia="SimSun" w:cs="Poppins Medium"/>
+                          <w:rFonts w:ascii="Poppins Medium" w:eastAsia="SimSun" w:hAnsi="Poppins Medium" w:cs="Poppins Medium"/>
                           <w:color w:val="AAAAAA"/>
                           <w:sz w:val="24"/>
                           <w:szCs w:val="24"/>
@@ -845,7 +841,7 @@
                       <w:pPr>
                         <w:spacing w:after="200" w:line="204" w:lineRule="auto"/>
                         <w:rPr>
-                          <w:rFonts w:ascii="Poppins Medium" w:hAnsi="Poppins Medium" w:eastAsia="SimSun" w:cs="Poppins Medium"/>
+                          <w:rFonts w:ascii="Poppins Medium" w:eastAsia="SimSun" w:hAnsi="Poppins Medium" w:cs="Poppins Medium"/>
                           <w:color w:val="AAAAAA"/>
                           <w:sz w:val="24"/>
                           <w:szCs w:val="24"/>
@@ -856,7 +852,7 @@
                       <w:pPr>
                         <w:spacing w:after="200" w:line="204" w:lineRule="auto"/>
                         <w:rPr>
-                          <w:rFonts w:ascii="Poppins Medium" w:hAnsi="Poppins Medium" w:eastAsia="SimSun" w:cs="Poppins Medium"/>
+                          <w:rFonts w:ascii="Poppins Medium" w:eastAsia="SimSun" w:hAnsi="Poppins Medium" w:cs="Poppins Medium"/>
                           <w:color w:val="AAAAAA"/>
                           <w:sz w:val="24"/>
                           <w:szCs w:val="24"/>
@@ -867,7 +863,7 @@
                       <w:pPr>
                         <w:spacing w:line="204" w:lineRule="auto"/>
                         <w:rPr>
-                          <w:rFonts w:ascii="Poppins Medium" w:hAnsi="Poppins Medium" w:eastAsia="SimSun" w:cs="Poppins Medium"/>
+                          <w:rFonts w:ascii="Poppins Medium" w:eastAsia="SimSun" w:hAnsi="Poppins Medium" w:cs="Poppins Medium"/>
                           <w:color w:val="AAAAAA"/>
                           <w:sz w:val="24"/>
                           <w:szCs w:val="24"/>
@@ -983,9 +979,9 @@
               </wp:anchor>
             </w:drawing>
           </mc:Choice>
-          <mc:Fallback xmlns:a="http://schemas.openxmlformats.org/drawingml/2006/main" xmlns:pic="http://schemas.openxmlformats.org/drawingml/2006/picture" xmlns:a14="http://schemas.microsoft.com/office/drawing/2010/main" xmlns:w16sdtdh="http://schemas.microsoft.com/office/word/2020/wordml/sdtdatahash" xmlns:w16="http://schemas.microsoft.com/office/word/2018/wordml" xmlns:w16cid="http://schemas.microsoft.com/office/word/2016/wordml/cid" xmlns:w16cex="http://schemas.microsoft.com/office/word/2018/wordml/cex" xmlns:am3d="http://schemas.microsoft.com/office/drawing/2017/model3d" xmlns:aink="http://schemas.microsoft.com/office/drawing/2016/ink" xmlns:cx8="http://schemas.microsoft.com/office/drawing/2016/5/14/chartex" xmlns:cx7="http://schemas.microsoft.com/office/drawing/2016/5/13/chartex" xmlns:cx6="http://schemas.microsoft.com/office/drawing/2016/5/12/chartex" xmlns:cx5="http://schemas.microsoft.com/office/drawing/2016/5/11/chartex" xmlns:cx4="http://schemas.microsoft.com/office/drawing/2016/5/10/chartex" xmlns:cx3="http://schemas.microsoft.com/office/drawing/2016/5/9/chartex" xmlns:cx2="http://schemas.microsoft.com/office/drawing/2015/10/21/chartex">
-            <w:pict w14:anchorId="369062D1">
-              <v:shape id="Cuadro de texto 18" style="position:absolute;margin-left:283.95pt;margin-top:239.7pt;width:201pt;height:18.65pt;z-index:251668480;visibility:visible;mso-wrap-style:square;mso-width-percent:0;mso-height-percent:0;mso-wrap-distance-left:9pt;mso-wrap-distance-top:0;mso-wrap-distance-right:9pt;mso-wrap-distance-bottom:0;mso-position-horizontal:absolute;mso-position-horizontal-relative:text;mso-position-vertical:absolute;mso-position-vertical-relative:text;mso-width-percent:0;mso-height-percent:0;mso-width-relative:page;mso-height-relative:page;v-text-anchor:top" o:spid="_x0000_s1029" filled="f" fillcolor="#923743" stroked="f" type="#_x0000_t202" o:gfxdata="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" w14:anchorId="2A909E57">
+          <mc:Fallback>
+            <w:pict>
+              <v:shape w14:anchorId="2A909E57" id="Cuadro de texto 18" o:spid="_x0000_s1029" type="#_x0000_t202" style="position:absolute;margin-left:283.95pt;margin-top:239.7pt;width:201pt;height:18.65pt;z-index:251668480;visibility:visible;mso-wrap-style:square;mso-width-percent:0;mso-height-percent:0;mso-wrap-distance-left:9pt;mso-wrap-distance-top:0;mso-wrap-distance-right:9pt;mso-wrap-distance-bottom:0;mso-position-horizontal:absolute;mso-position-horizontal-relative:text;mso-position-vertical:absolute;mso-position-vertical-relative:text;mso-width-percent:0;mso-height-percent:0;mso-width-relative:page;mso-height-relative:page;v-text-anchor:top" o:gfxdata="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" filled="f" fillcolor="#923743" stroked="f">
                 <v:textbox inset="0,0,0,0">
                   <w:txbxContent>
                     <w:p>
@@ -1001,7 +997,7 @@
                       </w:pPr>
                       <w:r>
                         <w:rPr>
-                          <w:rFonts w:ascii="Poppins bold" w:hAnsi="Poppins bold" w:eastAsia="SimSun" w:cs="Poppins Medium"/>
+                          <w:rFonts w:ascii="Poppins bold" w:eastAsia="SimSun" w:hAnsi="Poppins bold" w:cs="Poppins Medium"/>
                           <w:color w:val="182D34"/>
                           <w:sz w:val="36"/>
                           <w:szCs w:val="36"/>
@@ -1105,9 +1101,9 @@
               </wp:anchor>
             </w:drawing>
           </mc:Choice>
-          <mc:Fallback xmlns:a="http://schemas.openxmlformats.org/drawingml/2006/main" xmlns:pic="http://schemas.openxmlformats.org/drawingml/2006/picture" xmlns:a14="http://schemas.microsoft.com/office/drawing/2010/main" xmlns:w16sdtdh="http://schemas.microsoft.com/office/word/2020/wordml/sdtdatahash" xmlns:w16="http://schemas.microsoft.com/office/word/2018/wordml" xmlns:w16cid="http://schemas.microsoft.com/office/word/2016/wordml/cid" xmlns:w16cex="http://schemas.microsoft.com/office/word/2018/wordml/cex" xmlns:am3d="http://schemas.microsoft.com/office/drawing/2017/model3d" xmlns:aink="http://schemas.microsoft.com/office/drawing/2016/ink" xmlns:cx8="http://schemas.microsoft.com/office/drawing/2016/5/14/chartex" xmlns:cx7="http://schemas.microsoft.com/office/drawing/2016/5/13/chartex" xmlns:cx6="http://schemas.microsoft.com/office/drawing/2016/5/12/chartex" xmlns:cx5="http://schemas.microsoft.com/office/drawing/2016/5/11/chartex" xmlns:cx4="http://schemas.microsoft.com/office/drawing/2016/5/10/chartex" xmlns:cx3="http://schemas.microsoft.com/office/drawing/2016/5/9/chartex" xmlns:cx2="http://schemas.microsoft.com/office/drawing/2015/10/21/chartex">
-            <w:pict w14:anchorId="5D182479">
-              <v:shape id="Cuadro de texto 20" style="position:absolute;margin-left:274.25pt;margin-top:233.65pt;width:4.65pt;height:187.35pt;z-index:251669504;visibility:visible;mso-wrap-style:square;mso-width-percent:0;mso-height-percent:0;mso-wrap-distance-left:9pt;mso-wrap-distance-top:0;mso-wrap-distance-right:9pt;mso-wrap-distance-bottom:0;mso-position-horizontal:absolute;mso-position-horizontal-relative:text;mso-position-vertical:absolute;mso-position-vertical-relative:text;mso-width-percent:0;mso-height-percent:0;mso-width-relative:page;mso-height-relative:page;v-text-anchor:top" o:spid="_x0000_s1030" fillcolor="#008385" stroked="f" type="#_x0000_t202" o:gfxdata="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" w14:anchorId="5E2268AE">
+          <mc:Fallback>
+            <w:pict>
+              <v:shape w14:anchorId="5E2268AE" id="Cuadro de texto 20" o:spid="_x0000_s1030" type="#_x0000_t202" style="position:absolute;margin-left:274.25pt;margin-top:233.65pt;width:4.65pt;height:187.35pt;z-index:251669504;visibility:visible;mso-wrap-style:square;mso-width-percent:0;mso-height-percent:0;mso-wrap-distance-left:9pt;mso-wrap-distance-top:0;mso-wrap-distance-right:9pt;mso-wrap-distance-bottom:0;mso-position-horizontal:absolute;mso-position-horizontal-relative:text;mso-position-vertical:absolute;mso-position-vertical-relative:text;mso-width-percent:0;mso-height-percent:0;mso-width-relative:page;mso-height-relative:page;v-text-anchor:top" o:gfxdata="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" fillcolor="#008385" stroked="f">
                 <v:textbox inset="0,0,0,0">
                   <w:txbxContent>
                     <w:p>
@@ -1218,9 +1214,9 @@
               </wp:anchor>
             </w:drawing>
           </mc:Choice>
-          <mc:Fallback xmlns:a="http://schemas.openxmlformats.org/drawingml/2006/main" xmlns:pic="http://schemas.openxmlformats.org/drawingml/2006/picture" xmlns:a14="http://schemas.microsoft.com/office/drawing/2010/main" xmlns:w16sdtdh="http://schemas.microsoft.com/office/word/2020/wordml/sdtdatahash" xmlns:w16="http://schemas.microsoft.com/office/word/2018/wordml" xmlns:w16cid="http://schemas.microsoft.com/office/word/2016/wordml/cid" xmlns:w16cex="http://schemas.microsoft.com/office/word/2018/wordml/cex" xmlns:am3d="http://schemas.microsoft.com/office/drawing/2017/model3d" xmlns:aink="http://schemas.microsoft.com/office/drawing/2016/ink" xmlns:cx8="http://schemas.microsoft.com/office/drawing/2016/5/14/chartex" xmlns:cx7="http://schemas.microsoft.com/office/drawing/2016/5/13/chartex" xmlns:cx6="http://schemas.microsoft.com/office/drawing/2016/5/12/chartex" xmlns:cx5="http://schemas.microsoft.com/office/drawing/2016/5/11/chartex" xmlns:cx4="http://schemas.microsoft.com/office/drawing/2016/5/10/chartex" xmlns:cx3="http://schemas.microsoft.com/office/drawing/2016/5/9/chartex" xmlns:cx2="http://schemas.microsoft.com/office/drawing/2015/10/21/chartex">
-            <w:pict w14:anchorId="210A029F">
-              <v:shape id="Cuadro de texto 17" style="position:absolute;margin-left:274.2pt;margin-top:128.45pt;width:4.65pt;height:67.75pt;z-index:251665408;visibility:visible;mso-wrap-style:square;mso-width-percent:0;mso-height-percent:0;mso-wrap-distance-left:9pt;mso-wrap-distance-top:0;mso-wrap-distance-right:9pt;mso-wrap-distance-bottom:0;mso-position-horizontal:absolute;mso-position-horizontal-relative:text;mso-position-vertical:absolute;mso-position-vertical-relative:text;mso-width-percent:0;mso-height-percent:0;mso-width-relative:page;mso-height-relative:page;v-text-anchor:top" o:spid="_x0000_s1031" fillcolor="#008385" stroked="f" type="#_x0000_t202" o:gfxdata="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" w14:anchorId="09173811">
+          <mc:Fallback>
+            <w:pict>
+              <v:shape w14:anchorId="09173811" id="Cuadro de texto 17" o:spid="_x0000_s1031" type="#_x0000_t202" style="position:absolute;margin-left:274.2pt;margin-top:128.45pt;width:4.65pt;height:67.75pt;z-index:251665408;visibility:visible;mso-wrap-style:square;mso-width-percent:0;mso-height-percent:0;mso-wrap-distance-left:9pt;mso-wrap-distance-top:0;mso-wrap-distance-right:9pt;mso-wrap-distance-bottom:0;mso-position-horizontal:absolute;mso-position-horizontal-relative:text;mso-position-vertical:absolute;mso-position-vertical-relative:text;mso-width-percent:0;mso-height-percent:0;mso-width-relative:page;mso-height-relative:page;v-text-anchor:top" o:gfxdata="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" fillcolor="#008385" stroked="f">
                 <v:textbox inset="0,0,0,0">
                   <w:txbxContent>
                     <w:p>
@@ -1345,9 +1341,9 @@
               </wp:anchor>
             </w:drawing>
           </mc:Choice>
-          <mc:Fallback xmlns:a="http://schemas.openxmlformats.org/drawingml/2006/main" xmlns:pic="http://schemas.openxmlformats.org/drawingml/2006/picture" xmlns:a14="http://schemas.microsoft.com/office/drawing/2010/main" xmlns:w16sdtdh="http://schemas.microsoft.com/office/word/2020/wordml/sdtdatahash" xmlns:w16="http://schemas.microsoft.com/office/word/2018/wordml" xmlns:w16cid="http://schemas.microsoft.com/office/word/2016/wordml/cid" xmlns:w16cex="http://schemas.microsoft.com/office/word/2018/wordml/cex" xmlns:am3d="http://schemas.microsoft.com/office/drawing/2017/model3d" xmlns:aink="http://schemas.microsoft.com/office/drawing/2016/ink" xmlns:cx8="http://schemas.microsoft.com/office/drawing/2016/5/14/chartex" xmlns:cx7="http://schemas.microsoft.com/office/drawing/2016/5/13/chartex" xmlns:cx6="http://schemas.microsoft.com/office/drawing/2016/5/12/chartex" xmlns:cx5="http://schemas.microsoft.com/office/drawing/2016/5/11/chartex" xmlns:cx4="http://schemas.microsoft.com/office/drawing/2016/5/10/chartex" xmlns:cx3="http://schemas.microsoft.com/office/drawing/2016/5/9/chartex" xmlns:cx2="http://schemas.microsoft.com/office/drawing/2015/10/21/chartex">
-            <w:pict w14:anchorId="74EC634E">
-              <v:shape id="Cuadro de texto 15" style="position:absolute;margin-left:370.3pt;margin-top:133.8pt;width:201pt;height:18.65pt;z-index:251663360;visibility:visible;mso-wrap-style:square;mso-width-percent:0;mso-height-percent:0;mso-wrap-distance-left:9pt;mso-wrap-distance-top:0;mso-wrap-distance-right:9pt;mso-wrap-distance-bottom:0;mso-position-horizontal:absolute;mso-position-horizontal-relative:page;mso-position-vertical:absolute;mso-position-vertical-relative:text;mso-width-percent:0;mso-height-percent:0;mso-width-relative:page;mso-height-relative:page;v-text-anchor:top" o:spid="_x0000_s1032" filled="f" fillcolor="#923743" stroked="f" type="#_x0000_t202" o:gfxdata="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" w14:anchorId="40946AC0">
+          <mc:Fallback>
+            <w:pict>
+              <v:shape w14:anchorId="40946AC0" id="Cuadro de texto 15" o:spid="_x0000_s1032" type="#_x0000_t202" style="position:absolute;margin-left:370.3pt;margin-top:133.8pt;width:201pt;height:18.65pt;z-index:251663360;visibility:visible;mso-wrap-style:square;mso-width-percent:0;mso-height-percent:0;mso-wrap-distance-left:9pt;mso-wrap-distance-top:0;mso-wrap-distance-right:9pt;mso-wrap-distance-bottom:0;mso-position-horizontal:absolute;mso-position-horizontal-relative:page;mso-position-vertical:absolute;mso-position-vertical-relative:text;mso-width-percent:0;mso-height-percent:0;mso-width-relative:page;mso-height-relative:page;v-text-anchor:top" o:gfxdata="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" filled="f" fillcolor="#923743" stroked="f">
                 <v:textbox inset="0,0,0,0">
                   <w:txbxContent>
                     <w:p>
@@ -1363,7 +1359,7 @@
                       </w:pPr>
                       <w:r>
                         <w:rPr>
-                          <w:rFonts w:ascii="Poppins bold" w:hAnsi="Poppins bold" w:eastAsia="SimSun" w:cs="Poppins Medium"/>
+                          <w:rFonts w:ascii="Poppins bold" w:eastAsia="SimSun" w:hAnsi="Poppins bold" w:cs="Poppins Medium"/>
                           <w:color w:val="182D34"/>
                           <w:sz w:val="36"/>
                           <w:szCs w:val="36"/>
@@ -1482,9 +1478,9 @@
               </wp:anchor>
             </w:drawing>
           </mc:Choice>
-          <mc:Fallback xmlns:a="http://schemas.openxmlformats.org/drawingml/2006/main" xmlns:pic="http://schemas.openxmlformats.org/drawingml/2006/picture" xmlns:a14="http://schemas.microsoft.com/office/drawing/2010/main" xmlns:w16sdtdh="http://schemas.microsoft.com/office/word/2020/wordml/sdtdatahash" xmlns:w16="http://schemas.microsoft.com/office/word/2018/wordml" xmlns:w16cid="http://schemas.microsoft.com/office/word/2016/wordml/cid" xmlns:w16cex="http://schemas.microsoft.com/office/word/2018/wordml/cex" xmlns:am3d="http://schemas.microsoft.com/office/drawing/2017/model3d" xmlns:aink="http://schemas.microsoft.com/office/drawing/2016/ink" xmlns:cx8="http://schemas.microsoft.com/office/drawing/2016/5/14/chartex" xmlns:cx7="http://schemas.microsoft.com/office/drawing/2016/5/13/chartex" xmlns:cx6="http://schemas.microsoft.com/office/drawing/2016/5/12/chartex" xmlns:cx5="http://schemas.microsoft.com/office/drawing/2016/5/11/chartex" xmlns:cx4="http://schemas.microsoft.com/office/drawing/2016/5/10/chartex" xmlns:cx3="http://schemas.microsoft.com/office/drawing/2016/5/9/chartex" xmlns:cx2="http://schemas.microsoft.com/office/drawing/2015/10/21/chartex">
-            <w:pict xmlns:w14="http://schemas.microsoft.com/office/word/2010/wordml" xmlns:w="http://schemas.openxmlformats.org/wordprocessingml/2006/main" w14:anchorId="116448E0">
-              <v:shape xmlns:o="urn:schemas-microsoft-com:office:office" xmlns:v="urn:schemas-microsoft-com:vml" id="Cuadro de texto 16" style="position:absolute;margin-left:370.2pt;margin-top:152.45pt;width:208.8pt;height:45.2pt;z-index:251662336;visibility:visible;mso-wrap-style:square;mso-width-percent:0;mso-height-percent:0;mso-wrap-distance-left:9pt;mso-wrap-distance-top:0;mso-wrap-distance-right:9pt;mso-wrap-distance-bottom:0;mso-position-horizontal:absolute;mso-position-horizontal-relative:page;mso-position-vertical:absolute;mso-position-vertical-relative:text;mso-width-percent:0;mso-height-percent:0;mso-width-relative:page;mso-height-relative:page;v-text-anchor:top" o:spid="_x0000_s1033" filled="f" fillcolor="#923743" stroked="f" type="#_x0000_t202" o:gfxdata="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" w14:anchorId="5ACE8A17">
+          <mc:Fallback>
+            <w:pict>
+              <v:shape w14:anchorId="5ACE8A17" id="Cuadro de texto 16" o:spid="_x0000_s1033" type="#_x0000_t202" style="position:absolute;margin-left:370.2pt;margin-top:152.45pt;width:208.8pt;height:45.2pt;z-index:251662336;visibility:visible;mso-wrap-style:square;mso-width-percent:0;mso-height-percent:0;mso-wrap-distance-left:9pt;mso-wrap-distance-top:0;mso-wrap-distance-right:9pt;mso-wrap-distance-bottom:0;mso-position-horizontal:absolute;mso-position-horizontal-relative:page;mso-position-vertical:absolute;mso-position-vertical-relative:text;mso-width-percent:0;mso-height-percent:0;mso-width-relative:page;mso-height-relative:page;v-text-anchor:top" o:gfxdata="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" filled="f" fillcolor="#923743" stroked="f">
                 <v:textbox inset="0,0,0,0">
                   <w:txbxContent>
                     <w:p>
@@ -1500,7 +1496,7 @@
                       </w:pPr>
                       <w:r>
                         <w:rPr>
-                          <w:rFonts w:ascii="Poppins Medium" w:hAnsi="Poppins Medium" w:eastAsia="SimSun" w:cs="Poppins Medium"/>
+                          <w:rFonts w:ascii="Poppins Medium" w:eastAsia="SimSun" w:hAnsi="Poppins Medium" w:cs="Poppins Medium"/>
                           <w:color w:val="AAAAAA"/>
                           <w:sz w:val="30"/>
                           <w:szCs w:val="30"/>
@@ -1511,7 +1507,7 @@
                     </w:p>
                   </w:txbxContent>
                 </v:textbox>
-                <w10:wrap xmlns:w10="urn:schemas-microsoft-com:office:word" anchorx="page"/>
+                <w10:wrap anchorx="page"/>
               </v:shape>
             </w:pict>
           </mc:Fallback>
@@ -1618,9 +1614,9 @@
               </wp:anchor>
             </w:drawing>
           </mc:Choice>
-          <mc:Fallback xmlns:a="http://schemas.openxmlformats.org/drawingml/2006/main" xmlns:pic="http://schemas.openxmlformats.org/drawingml/2006/picture" xmlns:a14="http://schemas.microsoft.com/office/drawing/2010/main" xmlns:w16sdtdh="http://schemas.microsoft.com/office/word/2020/wordml/sdtdatahash" xmlns:w16="http://schemas.microsoft.com/office/word/2018/wordml" xmlns:w16cid="http://schemas.microsoft.com/office/word/2016/wordml/cid" xmlns:w16cex="http://schemas.microsoft.com/office/word/2018/wordml/cex" xmlns:am3d="http://schemas.microsoft.com/office/drawing/2017/model3d" xmlns:aink="http://schemas.microsoft.com/office/drawing/2016/ink" xmlns:cx8="http://schemas.microsoft.com/office/drawing/2016/5/14/chartex" xmlns:cx7="http://schemas.microsoft.com/office/drawing/2016/5/13/chartex" xmlns:cx6="http://schemas.microsoft.com/office/drawing/2016/5/12/chartex" xmlns:cx5="http://schemas.microsoft.com/office/drawing/2016/5/11/chartex" xmlns:cx4="http://schemas.microsoft.com/office/drawing/2016/5/10/chartex" xmlns:cx3="http://schemas.microsoft.com/office/drawing/2016/5/9/chartex" xmlns:cx2="http://schemas.microsoft.com/office/drawing/2015/10/21/chartex">
-            <w:pict w14:anchorId="71FA5DC4">
-              <v:shape id="Cuadro de texto 14" style="position:absolute;margin-left:304pt;margin-top:603.1pt;width:355.2pt;height:51.8pt;z-index:251666432;visibility:visible;mso-wrap-style:square;mso-width-percent:0;mso-height-percent:0;mso-wrap-distance-left:9pt;mso-wrap-distance-top:0;mso-wrap-distance-right:9pt;mso-wrap-distance-bottom:0;mso-position-horizontal:right;mso-position-horizontal-relative:margin;mso-position-vertical:absolute;mso-position-vertical-relative:text;mso-width-percent:0;mso-height-percent:0;mso-width-relative:page;mso-height-relative:page;v-text-anchor:top" o:spid="_x0000_s1034" filled="f" fillcolor="#923743" stroked="f" type="#_x0000_t202" o:gfxdata="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" w14:anchorId="18D00BCA">
+          <mc:Fallback>
+            <w:pict>
+              <v:shape w14:anchorId="18D00BCA" id="Cuadro de texto 14" o:spid="_x0000_s1034" type="#_x0000_t202" style="position:absolute;margin-left:304pt;margin-top:603.1pt;width:355.2pt;height:51.8pt;z-index:251666432;visibility:visible;mso-wrap-style:square;mso-width-percent:0;mso-height-percent:0;mso-wrap-distance-left:9pt;mso-wrap-distance-top:0;mso-wrap-distance-right:9pt;mso-wrap-distance-bottom:0;mso-position-horizontal:right;mso-position-horizontal-relative:margin;mso-position-vertical:absolute;mso-position-vertical-relative:text;mso-width-percent:0;mso-height-percent:0;mso-width-relative:page;mso-height-relative:page;v-text-anchor:top" o:gfxdata="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" filled="f" fillcolor="#923743" stroked="f">
                 <v:textbox inset="0,0,0,0">
                   <w:txbxContent>
                     <w:p>
@@ -1636,7 +1632,7 @@
                       </w:pPr>
                       <w:r>
                         <w:rPr>
-                          <w:rFonts w:ascii="Caviar Dreams" w:hAnsi="Caviar Dreams" w:eastAsia="SimSun" w:cs="Poppins Medium"/>
+                          <w:rFonts w:ascii="Caviar Dreams" w:eastAsia="SimSun" w:hAnsi="Caviar Dreams" w:cs="Poppins Medium"/>
                           <w:color w:val="0070C0"/>
                           <w:sz w:val="32"/>
                           <w:szCs w:val="32"/>
@@ -1753,9 +1749,9 @@
               </wp:anchor>
             </w:drawing>
           </mc:Choice>
-          <mc:Fallback xmlns:a="http://schemas.openxmlformats.org/drawingml/2006/main" xmlns:pic="http://schemas.openxmlformats.org/drawingml/2006/picture" xmlns:a14="http://schemas.microsoft.com/office/drawing/2010/main" xmlns:w16sdtdh="http://schemas.microsoft.com/office/word/2020/wordml/sdtdatahash" xmlns:w16="http://schemas.microsoft.com/office/word/2018/wordml" xmlns:w16cid="http://schemas.microsoft.com/office/word/2016/wordml/cid" xmlns:w16cex="http://schemas.microsoft.com/office/word/2018/wordml/cex" xmlns:am3d="http://schemas.microsoft.com/office/drawing/2017/model3d" xmlns:aink="http://schemas.microsoft.com/office/drawing/2016/ink" xmlns:cx8="http://schemas.microsoft.com/office/drawing/2016/5/14/chartex" xmlns:cx7="http://schemas.microsoft.com/office/drawing/2016/5/13/chartex" xmlns:cx6="http://schemas.microsoft.com/office/drawing/2016/5/12/chartex" xmlns:cx5="http://schemas.microsoft.com/office/drawing/2016/5/11/chartex" xmlns:cx4="http://schemas.microsoft.com/office/drawing/2016/5/10/chartex" xmlns:cx3="http://schemas.microsoft.com/office/drawing/2016/5/9/chartex" xmlns:cx2="http://schemas.microsoft.com/office/drawing/2015/10/21/chartex">
-            <w:pict w14:anchorId="354BA6F3">
-              <v:shape id="Cuadro de texto 13" style="position:absolute;margin-left:69.4pt;margin-top:511pt;width:312pt;height:95.6pt;z-index:251659264;visibility:visible;mso-wrap-style:square;mso-width-percent:0;mso-height-percent:0;mso-wrap-distance-left:9pt;mso-wrap-distance-top:0;mso-wrap-distance-right:9pt;mso-wrap-distance-bottom:0;mso-position-horizontal:absolute;mso-position-horizontal-relative:text;mso-position-vertical:absolute;mso-position-vertical-relative:text;mso-width-percent:0;mso-height-percent:0;mso-width-relative:page;mso-height-relative:page;v-text-anchor:top" o:spid="_x0000_s1035" filled="f" fillcolor="#923743" stroked="f" type="#_x0000_t202" o:gfxdata="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" w14:anchorId="0060F52A">
+          <mc:Fallback>
+            <w:pict>
+              <v:shape w14:anchorId="0060F52A" id="Cuadro de texto 13" o:spid="_x0000_s1035" type="#_x0000_t202" style="position:absolute;margin-left:69.4pt;margin-top:511pt;width:312pt;height:95.6pt;z-index:251659264;visibility:visible;mso-wrap-style:square;mso-width-percent:0;mso-height-percent:0;mso-wrap-distance-left:9pt;mso-wrap-distance-top:0;mso-wrap-distance-right:9pt;mso-wrap-distance-bottom:0;mso-position-horizontal:absolute;mso-position-horizontal-relative:text;mso-position-vertical:absolute;mso-position-vertical-relative:text;mso-width-percent:0;mso-height-percent:0;mso-width-relative:page;mso-height-relative:page;v-text-anchor:top" o:gfxdata="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" filled="f" fillcolor="#923743" stroked="f">
                 <v:textbox inset="0,0,0,0">
                   <w:txbxContent>
                     <w:p>
@@ -1771,7 +1767,7 @@
                       </w:pPr>
                       <w:r>
                         <w:rPr>
-                          <w:rFonts w:ascii="Caviar Dreams" w:hAnsi="Caviar Dreams" w:eastAsia="SimSun" w:cs="Poppins Medium"/>
+                          <w:rFonts w:ascii="Caviar Dreams" w:eastAsia="SimSun" w:hAnsi="Caviar Dreams" w:cs="Poppins Medium"/>
                           <w:color w:val="182D34"/>
                           <w:sz w:val="48"/>
                           <w:szCs w:val="48"/>
@@ -1887,9 +1883,9 @@
               </wp:anchor>
             </w:drawing>
           </mc:Choice>
-          <mc:Fallback xmlns:a="http://schemas.openxmlformats.org/drawingml/2006/main" xmlns:pic="http://schemas.openxmlformats.org/drawingml/2006/picture" xmlns:a14="http://schemas.microsoft.com/office/drawing/2010/main" xmlns:w16sdtdh="http://schemas.microsoft.com/office/word/2020/wordml/sdtdatahash" xmlns:w16="http://schemas.microsoft.com/office/word/2018/wordml" xmlns:w16cid="http://schemas.microsoft.com/office/word/2016/wordml/cid" xmlns:w16cex="http://schemas.microsoft.com/office/word/2018/wordml/cex" xmlns:am3d="http://schemas.microsoft.com/office/drawing/2017/model3d" xmlns:aink="http://schemas.microsoft.com/office/drawing/2016/ink" xmlns:cx8="http://schemas.microsoft.com/office/drawing/2016/5/14/chartex" xmlns:cx7="http://schemas.microsoft.com/office/drawing/2016/5/13/chartex" xmlns:cx6="http://schemas.microsoft.com/office/drawing/2016/5/12/chartex" xmlns:cx5="http://schemas.microsoft.com/office/drawing/2016/5/11/chartex" xmlns:cx4="http://schemas.microsoft.com/office/drawing/2016/5/10/chartex" xmlns:cx3="http://schemas.microsoft.com/office/drawing/2016/5/9/chartex" xmlns:cx2="http://schemas.microsoft.com/office/drawing/2015/10/21/chartex">
-            <w:pict w14:anchorId="521283FC">
-              <v:shape id="Cuadro de texto 12" style="position:absolute;margin-left:70.85pt;margin-top:488.25pt;width:220.9pt;height:26.6pt;z-index:251664384;visibility:visible;mso-wrap-style:square;mso-width-percent:0;mso-height-percent:0;mso-wrap-distance-left:9pt;mso-wrap-distance-top:0;mso-wrap-distance-right:9pt;mso-wrap-distance-bottom:0;mso-position-horizontal:absolute;mso-position-horizontal-relative:text;mso-position-vertical:absolute;mso-position-vertical-relative:text;mso-width-percent:0;mso-height-percent:0;mso-width-relative:page;mso-height-relative:page;v-text-anchor:top" o:spid="_x0000_s1036" filled="f" fillcolor="#923743" stroked="f" type="#_x0000_t202" o:gfxdata="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" w14:anchorId="22AA0940">
+          <mc:Fallback>
+            <w:pict>
+              <v:shape w14:anchorId="22AA0940" id="Cuadro de texto 12" o:spid="_x0000_s1036" type="#_x0000_t202" style="position:absolute;margin-left:70.85pt;margin-top:488.25pt;width:220.9pt;height:26.6pt;z-index:251664384;visibility:visible;mso-wrap-style:square;mso-width-percent:0;mso-height-percent:0;mso-wrap-distance-left:9pt;mso-wrap-distance-top:0;mso-wrap-distance-right:9pt;mso-wrap-distance-bottom:0;mso-position-horizontal:absolute;mso-position-horizontal-relative:text;mso-position-vertical:absolute;mso-position-vertical-relative:text;mso-width-percent:0;mso-height-percent:0;mso-width-relative:page;mso-height-relative:page;v-text-anchor:top" o:gfxdata="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" filled="f" fillcolor="#923743" stroked="f">
                 <v:textbox inset="0,0,0,0">
                   <w:txbxContent>
                     <w:p>
@@ -1904,7 +1900,7 @@
                       </w:pPr>
                       <w:r>
                         <w:rPr>
-                          <w:rFonts w:ascii="Poppins bold" w:hAnsi="Poppins bold" w:eastAsia="SimSun" w:cs="Poppins Medium"/>
+                          <w:rFonts w:ascii="Poppins bold" w:eastAsia="SimSun" w:hAnsi="Poppins bold" w:cs="Poppins Medium"/>
                           <w:color w:val="0070C0"/>
                           <w:sz w:val="36"/>
                           <w:szCs w:val="36"/>
@@ -2036,8 +2032,6 @@
         </w:rPr>
         <w:t>3</w:t>
       </w:r>
-      <w:bookmarkStart w:id="0" w:name="_GoBack"/>
-      <w:bookmarkEnd w:id="0"/>
       <w:r>
         <w:rPr>
           <w:rFonts w:eastAsia="Arial" w:cs="Arial"/>
@@ -2402,7 +2396,13 @@
               <w:rPr>
                 <w:sz w:val="16"/>
               </w:rPr>
-              <w:t>MCN</w:t>
+              <w:t>R</w:t>
+            </w:r>
+            <w:r>
+              <w:rPr>
+                <w:sz w:val="16"/>
+              </w:rPr>
+              <w:t>CN</w:t>
             </w:r>
           </w:p>
         </w:tc>
@@ -2560,7 +2560,14 @@
                 <w:sz w:val="16"/>
                 <w:szCs w:val="16"/>
               </w:rPr>
-              <w:t>MCN</w:t>
+              <w:t>R</w:t>
+            </w:r>
+            <w:r>
+              <w:rPr>
+                <w:sz w:val="16"/>
+                <w:szCs w:val="16"/>
+              </w:rPr>
+              <w:t>CN</w:t>
             </w:r>
           </w:p>
         </w:tc>
@@ -2726,7 +2733,14 @@
                 <w:sz w:val="16"/>
                 <w:szCs w:val="16"/>
               </w:rPr>
-              <w:t>MCN</w:t>
+              <w:t>R</w:t>
+            </w:r>
+            <w:r>
+              <w:rPr>
+                <w:sz w:val="16"/>
+                <w:szCs w:val="16"/>
+              </w:rPr>
+              <w:t>CN</w:t>
             </w:r>
           </w:p>
         </w:tc>
@@ -5573,7 +5587,7 @@
           <w:szCs w:val="24"/>
         </w:rPr>
       </w:pPr>
-      <w:bookmarkStart w:id="1" w:name="_Toc68964870"/>
+      <w:bookmarkStart w:id="0" w:name="_Toc68964870"/>
       <w:r>
         <w:rPr>
           <w:rFonts w:ascii="Calibri" w:hAnsi="Calibri" w:cs="Calibri"/>
@@ -5594,7 +5608,7 @@
         </w:rPr>
         <w:t xml:space="preserve"> de Factibilidad</w:t>
       </w:r>
-      <w:bookmarkEnd w:id="1"/>
+      <w:bookmarkEnd w:id="0"/>
     </w:p>
     <w:p>
       <w:pPr>
@@ -5623,7 +5637,7 @@
           <w:szCs w:val="24"/>
         </w:rPr>
       </w:pPr>
-      <w:bookmarkStart w:id="2" w:name="_Toc68964871"/>
+      <w:bookmarkStart w:id="1" w:name="_Toc68964871"/>
       <w:r>
         <w:rPr>
           <w:rFonts w:ascii="Calibri" w:eastAsia="Arial" w:hAnsi="Calibri" w:cs="Calibri"/>
@@ -5635,7 +5649,7 @@
         </w:rPr>
         <w:t>Objetivo Generales</w:t>
       </w:r>
-      <w:bookmarkEnd w:id="2"/>
+      <w:bookmarkEnd w:id="1"/>
     </w:p>
     <w:p>
       <w:pPr>
@@ -5664,7 +5678,7 @@
           <w:szCs w:val="24"/>
         </w:rPr>
       </w:pPr>
-      <w:bookmarkStart w:id="3" w:name="_Toc68964872"/>
+      <w:bookmarkStart w:id="2" w:name="_Toc68964872"/>
       <w:r>
         <w:rPr>
           <w:rFonts w:ascii="Calibri" w:eastAsia="Arial" w:hAnsi="Calibri" w:cs="Calibri"/>
@@ -5698,7 +5712,7 @@
         </w:rPr>
         <w:t>Descripción del Proyecto</w:t>
       </w:r>
-      <w:bookmarkEnd w:id="3"/>
+      <w:bookmarkEnd w:id="2"/>
     </w:p>
     <w:p>
       <w:pPr>
@@ -5712,7 +5726,7 @@
           <w:szCs w:val="24"/>
         </w:rPr>
       </w:pPr>
-      <w:bookmarkStart w:id="4" w:name="_Toc68964873"/>
+      <w:bookmarkStart w:id="3" w:name="_Toc68964873"/>
       <w:r>
         <w:rPr>
           <w:rFonts w:ascii="Calibri" w:eastAsia="Arial" w:hAnsi="Calibri" w:cs="Calibri"/>
@@ -5746,7 +5760,7 @@
         </w:rPr>
         <w:t>Nombre del Proyecto</w:t>
       </w:r>
-      <w:bookmarkEnd w:id="4"/>
+      <w:bookmarkEnd w:id="3"/>
     </w:p>
     <w:p>
       <w:pPr>
@@ -5775,7 +5789,7 @@
           <w:szCs w:val="24"/>
         </w:rPr>
       </w:pPr>
-      <w:bookmarkStart w:id="5" w:name="_Toc68964874"/>
+      <w:bookmarkStart w:id="4" w:name="_Toc68964874"/>
       <w:r>
         <w:rPr>
           <w:rFonts w:ascii="Calibri" w:eastAsia="Arial" w:hAnsi="Calibri" w:cs="Calibri"/>
@@ -5809,12 +5823,12 @@
         </w:rPr>
         <w:t>Duración del Proyecto</w:t>
       </w:r>
-      <w:bookmarkEnd w:id="5"/>
+      <w:bookmarkEnd w:id="4"/>
     </w:p>
     <w:p/>
     <w:tbl>
       <w:tblPr>
-        <w:tblStyle w:val="Tabladecuadrcula1clara-nfasis1"/>
+        <w:tblStyle w:val="Tablaconcuadrcula1clara-nfasis1"/>
         <w:tblW w:w="0" w:type="auto"/>
         <w:jc w:val="center"/>
         <w:tblLayout w:type="fixed"/>
@@ -6525,7 +6539,7 @@
           <w:szCs w:val="24"/>
         </w:rPr>
       </w:pPr>
-      <w:bookmarkStart w:id="6" w:name="_Toc68964875"/>
+      <w:bookmarkStart w:id="5" w:name="_Toc68964875"/>
       <w:r>
         <w:rPr>
           <w:rFonts w:ascii="Calibri" w:eastAsia="Arial" w:hAnsi="Calibri" w:cs="Calibri"/>
@@ -6559,7 +6573,7 @@
         </w:rPr>
         <w:t>Descripción</w:t>
       </w:r>
-      <w:bookmarkEnd w:id="6"/>
+      <w:bookmarkEnd w:id="5"/>
     </w:p>
     <w:p>
       <w:pPr>
@@ -6832,7 +6846,7 @@
           <w:szCs w:val="24"/>
         </w:rPr>
       </w:pPr>
-      <w:bookmarkStart w:id="7" w:name="_Toc68964876"/>
+      <w:bookmarkStart w:id="6" w:name="_Toc68964876"/>
       <w:r>
         <w:rPr>
           <w:rFonts w:ascii="Calibri" w:eastAsia="Arial" w:hAnsi="Calibri" w:cs="Calibri"/>
@@ -6867,7 +6881,7 @@
         </w:rPr>
         <w:t>Riesgos</w:t>
       </w:r>
-      <w:bookmarkEnd w:id="7"/>
+      <w:bookmarkEnd w:id="6"/>
       <w:r>
         <w:rPr>
           <w:rFonts w:ascii="Calibri" w:hAnsi="Calibri" w:cs="Calibri"/>
@@ -7087,13 +7101,31 @@
                 <w:lang w:val="en-US"/>
               </w:rPr>
             </w:pPr>
-            <w:r>
-              <w:rPr>
-                <w:rFonts w:ascii="Calibri" w:hAnsi="Calibri" w:cs="Calibri"/>
-                <w:lang w:val="en-US"/>
-              </w:rPr>
-              <w:t>Riesgos Externos</w:t>
-            </w:r>
+            <w:proofErr w:type="spellStart"/>
+            <w:r>
+              <w:rPr>
+                <w:rFonts w:ascii="Calibri" w:hAnsi="Calibri" w:cs="Calibri"/>
+                <w:lang w:val="en-US"/>
+              </w:rPr>
+              <w:t>Riesgos</w:t>
+            </w:r>
+            <w:proofErr w:type="spellEnd"/>
+            <w:r>
+              <w:rPr>
+                <w:rFonts w:ascii="Calibri" w:hAnsi="Calibri" w:cs="Calibri"/>
+                <w:lang w:val="en-US"/>
+              </w:rPr>
+              <w:t xml:space="preserve"> </w:t>
+            </w:r>
+            <w:proofErr w:type="spellStart"/>
+            <w:r>
+              <w:rPr>
+                <w:rFonts w:ascii="Calibri" w:hAnsi="Calibri" w:cs="Calibri"/>
+                <w:lang w:val="en-US"/>
+              </w:rPr>
+              <w:t>Externos</w:t>
+            </w:r>
+            <w:proofErr w:type="spellEnd"/>
           </w:p>
         </w:tc>
         <w:tc>
@@ -7445,6 +7477,7 @@
                 <w:lang w:val="en-US"/>
               </w:rPr>
             </w:pPr>
+            <w:proofErr w:type="spellStart"/>
             <w:r>
               <w:rPr>
                 <w:rFonts w:ascii="Calibri" w:hAnsi="Calibri" w:cs="Calibri"/>
@@ -7452,7 +7485,37 @@
                 <w:bCs/>
                 <w:lang w:val="en-US"/>
               </w:rPr>
-              <w:t>Riesgo desastre natural</w:t>
+              <w:t>Riesgo</w:t>
+            </w:r>
+            <w:proofErr w:type="spellEnd"/>
+            <w:r>
+              <w:rPr>
+                <w:rFonts w:ascii="Calibri" w:hAnsi="Calibri" w:cs="Calibri"/>
+                <w:b/>
+                <w:bCs/>
+                <w:lang w:val="en-US"/>
+              </w:rPr>
+              <w:t xml:space="preserve"> </w:t>
+            </w:r>
+            <w:proofErr w:type="spellStart"/>
+            <w:r>
+              <w:rPr>
+                <w:rFonts w:ascii="Calibri" w:hAnsi="Calibri" w:cs="Calibri"/>
+                <w:b/>
+                <w:bCs/>
+                <w:lang w:val="en-US"/>
+              </w:rPr>
+              <w:t>desastre</w:t>
+            </w:r>
+            <w:proofErr w:type="spellEnd"/>
+            <w:r>
+              <w:rPr>
+                <w:rFonts w:ascii="Calibri" w:hAnsi="Calibri" w:cs="Calibri"/>
+                <w:b/>
+                <w:bCs/>
+                <w:lang w:val="en-US"/>
+              </w:rPr>
+              <w:t xml:space="preserve"> natural</w:t>
             </w:r>
           </w:p>
         </w:tc>
@@ -7489,12 +7552,21 @@
                 <w:lang w:val="en-US"/>
               </w:rPr>
             </w:pPr>
-            <w:r>
-              <w:rPr>
-                <w:rFonts w:ascii="Calibri" w:hAnsi="Calibri" w:cs="Calibri"/>
-                <w:lang w:val="en-US"/>
-              </w:rPr>
-              <w:t>proyecto.</w:t>
+            <w:proofErr w:type="spellStart"/>
+            <w:r>
+              <w:rPr>
+                <w:rFonts w:ascii="Calibri" w:hAnsi="Calibri" w:cs="Calibri"/>
+                <w:lang w:val="en-US"/>
+              </w:rPr>
+              <w:t>proyecto</w:t>
+            </w:r>
+            <w:proofErr w:type="spellEnd"/>
+            <w:r>
+              <w:rPr>
+                <w:rFonts w:ascii="Calibri" w:hAnsi="Calibri" w:cs="Calibri"/>
+                <w:lang w:val="en-US"/>
+              </w:rPr>
+              <w:t>.</w:t>
             </w:r>
           </w:p>
         </w:tc>
@@ -7538,13 +7610,31 @@
                 <w:lang w:val="en-US"/>
               </w:rPr>
             </w:pPr>
-            <w:r>
-              <w:rPr>
-                <w:rFonts w:ascii="Calibri" w:hAnsi="Calibri" w:cs="Calibri"/>
-                <w:lang w:val="en-US"/>
-              </w:rPr>
-              <w:t>Riesgos Técnicos</w:t>
-            </w:r>
+            <w:proofErr w:type="spellStart"/>
+            <w:r>
+              <w:rPr>
+                <w:rFonts w:ascii="Calibri" w:hAnsi="Calibri" w:cs="Calibri"/>
+                <w:lang w:val="en-US"/>
+              </w:rPr>
+              <w:t>Riesgos</w:t>
+            </w:r>
+            <w:proofErr w:type="spellEnd"/>
+            <w:r>
+              <w:rPr>
+                <w:rFonts w:ascii="Calibri" w:hAnsi="Calibri" w:cs="Calibri"/>
+                <w:lang w:val="en-US"/>
+              </w:rPr>
+              <w:t xml:space="preserve"> </w:t>
+            </w:r>
+            <w:proofErr w:type="spellStart"/>
+            <w:r>
+              <w:rPr>
+                <w:rFonts w:ascii="Calibri" w:hAnsi="Calibri" w:cs="Calibri"/>
+                <w:lang w:val="en-US"/>
+              </w:rPr>
+              <w:t>Técnicos</w:t>
+            </w:r>
+            <w:proofErr w:type="spellEnd"/>
           </w:p>
         </w:tc>
         <w:tc>
@@ -7587,6 +7677,7 @@
                 <w:lang w:val="en-US"/>
               </w:rPr>
             </w:pPr>
+            <w:proofErr w:type="spellStart"/>
             <w:r>
               <w:rPr>
                 <w:rFonts w:ascii="Calibri" w:hAnsi="Calibri" w:cs="Calibri"/>
@@ -7594,8 +7685,49 @@
                 <w:bCs/>
                 <w:lang w:val="en-US"/>
               </w:rPr>
-              <w:t>Riesgo Elaboración de diseños</w:t>
-            </w:r>
+              <w:t>Riesgo</w:t>
+            </w:r>
+            <w:proofErr w:type="spellEnd"/>
+            <w:r>
+              <w:rPr>
+                <w:rFonts w:ascii="Calibri" w:hAnsi="Calibri" w:cs="Calibri"/>
+                <w:b/>
+                <w:bCs/>
+                <w:lang w:val="en-US"/>
+              </w:rPr>
+              <w:t xml:space="preserve"> </w:t>
+            </w:r>
+            <w:proofErr w:type="spellStart"/>
+            <w:r>
+              <w:rPr>
+                <w:rFonts w:ascii="Calibri" w:hAnsi="Calibri" w:cs="Calibri"/>
+                <w:b/>
+                <w:bCs/>
+                <w:lang w:val="en-US"/>
+              </w:rPr>
+              <w:t>Elaboración</w:t>
+            </w:r>
+            <w:proofErr w:type="spellEnd"/>
+            <w:r>
+              <w:rPr>
+                <w:rFonts w:ascii="Calibri" w:hAnsi="Calibri" w:cs="Calibri"/>
+                <w:b/>
+                <w:bCs/>
+                <w:lang w:val="en-US"/>
+              </w:rPr>
+              <w:t xml:space="preserve"> de </w:t>
+            </w:r>
+            <w:proofErr w:type="spellStart"/>
+            <w:r>
+              <w:rPr>
+                <w:rFonts w:ascii="Calibri" w:hAnsi="Calibri" w:cs="Calibri"/>
+                <w:b/>
+                <w:bCs/>
+                <w:lang w:val="en-US"/>
+              </w:rPr>
+              <w:t>diseños</w:t>
+            </w:r>
+            <w:proofErr w:type="spellEnd"/>
           </w:p>
         </w:tc>
         <w:tc>
@@ -7725,12 +7857,21 @@
                 <w:lang w:val="en-US"/>
               </w:rPr>
             </w:pPr>
-            <w:r>
-              <w:rPr>
-                <w:rFonts w:ascii="Calibri" w:hAnsi="Calibri" w:cs="Calibri"/>
-                <w:lang w:val="en-US"/>
-              </w:rPr>
-              <w:t>Riesgo Capital Humano</w:t>
+            <w:proofErr w:type="spellStart"/>
+            <w:r>
+              <w:rPr>
+                <w:rFonts w:ascii="Calibri" w:hAnsi="Calibri" w:cs="Calibri"/>
+                <w:lang w:val="en-US"/>
+              </w:rPr>
+              <w:t>Riesgo</w:t>
+            </w:r>
+            <w:proofErr w:type="spellEnd"/>
+            <w:r>
+              <w:rPr>
+                <w:rFonts w:ascii="Calibri" w:hAnsi="Calibri" w:cs="Calibri"/>
+                <w:lang w:val="en-US"/>
+              </w:rPr>
+              <w:t xml:space="preserve"> Capital Humano</w:t>
             </w:r>
           </w:p>
         </w:tc>
@@ -7780,7 +7921,7 @@
           <w:szCs w:val="24"/>
         </w:rPr>
       </w:pPr>
-      <w:bookmarkStart w:id="8" w:name="_Toc68964877"/>
+      <w:bookmarkStart w:id="7" w:name="_Toc68964877"/>
       <w:r>
         <w:rPr>
           <w:rFonts w:ascii="Calibri" w:eastAsia="Arial" w:hAnsi="Calibri" w:cs="Calibri"/>
@@ -7814,7 +7955,7 @@
         </w:rPr>
         <w:t>Análisis de la Situación actual</w:t>
       </w:r>
-      <w:bookmarkEnd w:id="8"/>
+      <w:bookmarkEnd w:id="7"/>
       <w:r>
         <w:rPr>
           <w:rFonts w:ascii="Calibri" w:hAnsi="Calibri" w:cs="Calibri"/>
@@ -7838,7 +7979,7 @@
           <w:szCs w:val="24"/>
         </w:rPr>
       </w:pPr>
-      <w:bookmarkStart w:id="9" w:name="_Toc68964878"/>
+      <w:bookmarkStart w:id="8" w:name="_Toc68964878"/>
       <w:r>
         <w:rPr>
           <w:rFonts w:ascii="Calibri" w:eastAsia="Arial" w:hAnsi="Calibri" w:cs="Calibri"/>
@@ -7872,7 +8013,7 @@
         </w:rPr>
         <w:t>Planteamiento del Problema</w:t>
       </w:r>
-      <w:bookmarkEnd w:id="9"/>
+      <w:bookmarkEnd w:id="8"/>
     </w:p>
     <w:p>
       <w:pPr>
@@ -7950,8 +8091,49 @@
           <w:rFonts w:ascii="Calibri" w:eastAsia="Arial" w:hAnsi="Calibri" w:cs="Calibri"/>
           <w:color w:val="000000" w:themeColor="text1"/>
         </w:rPr>
-        <w:t xml:space="preserve"> hay control de checking del check out</w:t>
-      </w:r>
+        <w:t xml:space="preserve"> hay control de </w:t>
+      </w:r>
+      <w:proofErr w:type="spellStart"/>
+      <w:r>
+        <w:rPr>
+          <w:rFonts w:ascii="Calibri" w:eastAsia="Arial" w:hAnsi="Calibri" w:cs="Calibri"/>
+          <w:color w:val="000000" w:themeColor="text1"/>
+        </w:rPr>
+        <w:t>checking</w:t>
+      </w:r>
+      <w:proofErr w:type="spellEnd"/>
+      <w:r>
+        <w:rPr>
+          <w:rFonts w:ascii="Calibri" w:eastAsia="Arial" w:hAnsi="Calibri" w:cs="Calibri"/>
+          <w:color w:val="000000" w:themeColor="text1"/>
+        </w:rPr>
+        <w:t xml:space="preserve"> del </w:t>
+      </w:r>
+      <w:proofErr w:type="spellStart"/>
+      <w:r>
+        <w:rPr>
+          <w:rFonts w:ascii="Calibri" w:eastAsia="Arial" w:hAnsi="Calibri" w:cs="Calibri"/>
+          <w:color w:val="000000" w:themeColor="text1"/>
+        </w:rPr>
+        <w:t>check</w:t>
+      </w:r>
+      <w:proofErr w:type="spellEnd"/>
+      <w:r>
+        <w:rPr>
+          <w:rFonts w:ascii="Calibri" w:eastAsia="Arial" w:hAnsi="Calibri" w:cs="Calibri"/>
+          <w:color w:val="000000" w:themeColor="text1"/>
+        </w:rPr>
+        <w:t xml:space="preserve"> </w:t>
+      </w:r>
+      <w:proofErr w:type="spellStart"/>
+      <w:r>
+        <w:rPr>
+          <w:rFonts w:ascii="Calibri" w:eastAsia="Arial" w:hAnsi="Calibri" w:cs="Calibri"/>
+          <w:color w:val="000000" w:themeColor="text1"/>
+        </w:rPr>
+        <w:t>out</w:t>
+      </w:r>
+      <w:proofErr w:type="spellEnd"/>
       <w:r>
         <w:rPr>
           <w:rFonts w:ascii="Calibri" w:eastAsia="Arial" w:hAnsi="Calibri" w:cs="Calibri"/>
@@ -7996,7 +8178,7 @@
           <w:szCs w:val="24"/>
         </w:rPr>
       </w:pPr>
-      <w:bookmarkStart w:id="10" w:name="_Toc68964879"/>
+      <w:bookmarkStart w:id="9" w:name="_Toc68964879"/>
       <w:r>
         <w:rPr>
           <w:rFonts w:ascii="Calibri" w:eastAsia="Arial" w:hAnsi="Calibri" w:cs="Calibri"/>
@@ -8052,7 +8234,7 @@
         </w:rPr>
         <w:t xml:space="preserve"> y Software</w:t>
       </w:r>
-      <w:bookmarkEnd w:id="10"/>
+      <w:bookmarkEnd w:id="9"/>
     </w:p>
     <w:p>
       <w:pPr>
@@ -8087,7 +8269,23 @@
           <w:rFonts w:ascii="Calibri" w:eastAsia="Arial" w:hAnsi="Calibri" w:cs="Calibri"/>
           <w:lang w:val="es-MX"/>
         </w:rPr>
-        <w:t>04 laptops o Computadoras con características que soporten VISUAL STUDIO (4GB Ram, Espacio almacenamiento min 500MB)</w:t>
+        <w:t xml:space="preserve">04 laptops o Computadoras con características que soporten VISUAL STUDIO (4GB </w:t>
+      </w:r>
+      <w:proofErr w:type="spellStart"/>
+      <w:r>
+        <w:rPr>
+          <w:rFonts w:ascii="Calibri" w:eastAsia="Arial" w:hAnsi="Calibri" w:cs="Calibri"/>
+          <w:lang w:val="es-MX"/>
+        </w:rPr>
+        <w:t>Ram</w:t>
+      </w:r>
+      <w:proofErr w:type="spellEnd"/>
+      <w:r>
+        <w:rPr>
+          <w:rFonts w:ascii="Calibri" w:eastAsia="Arial" w:hAnsi="Calibri" w:cs="Calibri"/>
+          <w:lang w:val="es-MX"/>
+        </w:rPr>
+        <w:t>, Espacio almacenamiento min 500MB)</w:t>
       </w:r>
     </w:p>
     <w:p>
@@ -8151,8 +8349,19 @@
           <w:szCs w:val="24"/>
           <w:lang w:val="es-MX"/>
         </w:rPr>
-        <w:t>Microsoft Teams</w:t>
-      </w:r>
+        <w:t xml:space="preserve">Microsoft </w:t>
+      </w:r>
+      <w:proofErr w:type="spellStart"/>
+      <w:r>
+        <w:rPr>
+          <w:rFonts w:ascii="Calibri" w:eastAsia="Calibri" w:hAnsi="Calibri" w:cs="Calibri"/>
+          <w:sz w:val="24"/>
+          <w:szCs w:val="24"/>
+          <w:lang w:val="es-MX"/>
+        </w:rPr>
+        <w:t>Teams</w:t>
+      </w:r>
+      <w:proofErr w:type="spellEnd"/>
     </w:p>
     <w:p>
       <w:pPr>
@@ -8169,6 +8378,7 @@
           <w:szCs w:val="24"/>
         </w:rPr>
       </w:pPr>
+      <w:proofErr w:type="spellStart"/>
       <w:r>
         <w:rPr>
           <w:rFonts w:ascii="Calibri" w:eastAsia="Calibri" w:hAnsi="Calibri" w:cs="Calibri"/>
@@ -8176,7 +8386,17 @@
           <w:szCs w:val="24"/>
           <w:lang w:val="es-MX"/>
         </w:rPr>
-        <w:t>One Drive</w:t>
+        <w:t>One</w:t>
+      </w:r>
+      <w:proofErr w:type="spellEnd"/>
+      <w:r>
+        <w:rPr>
+          <w:rFonts w:ascii="Calibri" w:eastAsia="Calibri" w:hAnsi="Calibri" w:cs="Calibri"/>
+          <w:sz w:val="24"/>
+          <w:szCs w:val="24"/>
+          <w:lang w:val="es-MX"/>
+        </w:rPr>
+        <w:t xml:space="preserve"> Drive</w:t>
       </w:r>
     </w:p>
     <w:p>
@@ -8507,7 +8727,7 @@
           <w:szCs w:val="24"/>
         </w:rPr>
       </w:pPr>
-      <w:bookmarkStart w:id="11" w:name="_Toc68964880"/>
+      <w:bookmarkStart w:id="10" w:name="_Toc68964880"/>
       <w:r>
         <w:rPr>
           <w:rFonts w:ascii="Calibri" w:eastAsia="Arial" w:hAnsi="Calibri" w:cs="Calibri"/>
@@ -8540,7 +8760,7 @@
         </w:rPr>
         <w:t>Estudio de Factibilidad</w:t>
       </w:r>
-      <w:bookmarkEnd w:id="11"/>
+      <w:bookmarkEnd w:id="10"/>
       <w:r>
         <w:rPr>
           <w:rFonts w:ascii="Calibri" w:hAnsi="Calibri" w:cs="Calibri"/>
@@ -8615,7 +8835,7 @@
           <w:szCs w:val="24"/>
         </w:rPr>
       </w:pPr>
-      <w:bookmarkStart w:id="12" w:name="_Toc68964881"/>
+      <w:bookmarkStart w:id="11" w:name="_Toc68964881"/>
       <w:r>
         <w:rPr>
           <w:rFonts w:ascii="Calibri" w:eastAsia="Arial" w:hAnsi="Calibri" w:cs="Calibri"/>
@@ -8648,7 +8868,7 @@
         </w:rPr>
         <w:t>Factibilidad Técnica</w:t>
       </w:r>
-      <w:bookmarkEnd w:id="12"/>
+      <w:bookmarkEnd w:id="11"/>
       <w:r>
         <w:rPr>
           <w:rFonts w:ascii="Calibri" w:hAnsi="Calibri" w:cs="Calibri"/>
@@ -8705,7 +8925,7 @@
     </w:p>
     <w:tbl>
       <w:tblPr>
-        <w:tblStyle w:val="Tabladecuadrcula5oscura-nfasis5"/>
+        <w:tblStyle w:val="Tablaconcuadrcula5oscura-nfasis5"/>
         <w:tblW w:w="0" w:type="auto"/>
         <w:tblLayout w:type="fixed"/>
         <w:tblLook w:val="04A0" w:firstRow="1" w:lastRow="0" w:firstColumn="1" w:lastColumn="0" w:noHBand="0" w:noVBand="1"/>
@@ -8881,7 +9101,21 @@
               <w:rPr>
                 <w:rFonts w:ascii="Calibri" w:eastAsia="Arial" w:hAnsi="Calibri" w:cs="Calibri"/>
               </w:rPr>
-              <w:t>(Personal Computer)</w:t>
+              <w:t xml:space="preserve">(Personal </w:t>
+            </w:r>
+            <w:proofErr w:type="spellStart"/>
+            <w:r>
+              <w:rPr>
+                <w:rFonts w:ascii="Calibri" w:eastAsia="Arial" w:hAnsi="Calibri" w:cs="Calibri"/>
+              </w:rPr>
+              <w:t>Computer</w:t>
+            </w:r>
+            <w:proofErr w:type="spellEnd"/>
+            <w:r>
+              <w:rPr>
+                <w:rFonts w:ascii="Calibri" w:eastAsia="Arial" w:hAnsi="Calibri" w:cs="Calibri"/>
+              </w:rPr>
+              <w:t>)</w:t>
             </w:r>
           </w:p>
         </w:tc>
@@ -9564,8 +9798,30 @@
               <w:rPr>
                 <w:rFonts w:ascii="Calibri" w:eastAsia="Arial" w:hAnsi="Calibri" w:cs="Calibri"/>
               </w:rPr>
-              <w:t>Para la conversión de consultas Sql A Linq</w:t>
-            </w:r>
+              <w:t xml:space="preserve">Para la conversión de consultas </w:t>
+            </w:r>
+            <w:proofErr w:type="spellStart"/>
+            <w:r>
+              <w:rPr>
+                <w:rFonts w:ascii="Calibri" w:eastAsia="Arial" w:hAnsi="Calibri" w:cs="Calibri"/>
+              </w:rPr>
+              <w:t>Sql</w:t>
+            </w:r>
+            <w:proofErr w:type="spellEnd"/>
+            <w:r>
+              <w:rPr>
+                <w:rFonts w:ascii="Calibri" w:eastAsia="Arial" w:hAnsi="Calibri" w:cs="Calibri"/>
+              </w:rPr>
+              <w:t xml:space="preserve"> A </w:t>
+            </w:r>
+            <w:proofErr w:type="spellStart"/>
+            <w:r>
+              <w:rPr>
+                <w:rFonts w:ascii="Calibri" w:eastAsia="Arial" w:hAnsi="Calibri" w:cs="Calibri"/>
+              </w:rPr>
+              <w:t>Linq</w:t>
+            </w:r>
+            <w:proofErr w:type="spellEnd"/>
           </w:p>
         </w:tc>
       </w:tr>
@@ -9605,8 +9861,16 @@
               <w:rPr>
                 <w:rFonts w:ascii="Calibri" w:eastAsia="Arial" w:hAnsi="Calibri" w:cs="Calibri"/>
               </w:rPr>
-              <w:t>Microsoft Teams</w:t>
-            </w:r>
+              <w:t xml:space="preserve">Microsoft </w:t>
+            </w:r>
+            <w:proofErr w:type="spellStart"/>
+            <w:r>
+              <w:rPr>
+                <w:rFonts w:ascii="Calibri" w:eastAsia="Arial" w:hAnsi="Calibri" w:cs="Calibri"/>
+              </w:rPr>
+              <w:t>Teams</w:t>
+            </w:r>
+            <w:proofErr w:type="spellEnd"/>
           </w:p>
         </w:tc>
         <w:tc>
@@ -9661,12 +9925,14 @@
                 <w:rFonts w:ascii="Calibri" w:eastAsia="Arial" w:hAnsi="Calibri" w:cs="Calibri"/>
               </w:rPr>
             </w:pPr>
+            <w:proofErr w:type="spellStart"/>
             <w:r>
               <w:rPr>
                 <w:rFonts w:ascii="Calibri" w:eastAsia="Arial" w:hAnsi="Calibri" w:cs="Calibri"/>
               </w:rPr>
               <w:t>Somee</w:t>
             </w:r>
+            <w:proofErr w:type="spellEnd"/>
           </w:p>
         </w:tc>
         <w:tc>
@@ -9789,7 +10055,7 @@
           <w:szCs w:val="24"/>
         </w:rPr>
       </w:pPr>
-      <w:bookmarkStart w:id="13" w:name="_Toc68964882"/>
+      <w:bookmarkStart w:id="12" w:name="_Toc68964882"/>
       <w:r>
         <w:rPr>
           <w:rFonts w:ascii="Calibri" w:eastAsia="Arial" w:hAnsi="Calibri" w:cs="Calibri"/>
@@ -9821,7 +10087,7 @@
         </w:rPr>
         <w:t>Factibilidad económica</w:t>
       </w:r>
-      <w:bookmarkEnd w:id="13"/>
+      <w:bookmarkEnd w:id="12"/>
     </w:p>
     <w:p>
       <w:pPr>
@@ -9848,7 +10114,7 @@
           <w:color w:val="000000"/>
         </w:rPr>
       </w:pPr>
-      <w:bookmarkStart w:id="14" w:name="_Toc68964883"/>
+      <w:bookmarkStart w:id="13" w:name="_Toc68964883"/>
       <w:r>
         <w:rPr>
           <w:rFonts w:ascii="Calibri" w:eastAsia="Arial" w:hAnsi="Calibri" w:cs="Calibri"/>
@@ -9885,7 +10151,7 @@
         </w:rPr>
         <w:t>Costos Generales</w:t>
       </w:r>
-      <w:bookmarkEnd w:id="14"/>
+      <w:bookmarkEnd w:id="13"/>
     </w:p>
     <w:p/>
     <w:p>
@@ -9906,7 +10172,7 @@
     </w:p>
     <w:tbl>
       <w:tblPr>
-        <w:tblStyle w:val="Tabladecuadrcula1clara-nfasis1"/>
+        <w:tblStyle w:val="Tablaconcuadrcula1clara-nfasis1"/>
         <w:tblW w:w="8005" w:type="dxa"/>
         <w:tblLayout w:type="fixed"/>
         <w:tblLook w:val="01E0" w:firstRow="1" w:lastRow="1" w:firstColumn="1" w:lastColumn="1" w:noHBand="0" w:noVBand="0"/>
@@ -9941,6 +10207,7 @@
                 <w:lang w:val="en-US"/>
               </w:rPr>
             </w:pPr>
+            <w:proofErr w:type="spellStart"/>
             <w:r>
               <w:rPr>
                 <w:rFonts w:asciiTheme="minorHAnsi" w:hAnsiTheme="minorHAnsi"/>
@@ -9949,6 +10216,7 @@
               </w:rPr>
               <w:t>Descripción</w:t>
             </w:r>
+            <w:proofErr w:type="spellEnd"/>
           </w:p>
         </w:tc>
         <w:tc>
@@ -9971,6 +10239,7 @@
                 <w:lang w:val="en-US"/>
               </w:rPr>
             </w:pPr>
+            <w:proofErr w:type="spellStart"/>
             <w:r>
               <w:rPr>
                 <w:rFonts w:asciiTheme="minorHAnsi" w:hAnsiTheme="minorHAnsi"/>
@@ -9979,6 +10248,7 @@
               </w:rPr>
               <w:t>Cantidad</w:t>
             </w:r>
+            <w:proofErr w:type="spellEnd"/>
           </w:p>
         </w:tc>
         <w:tc>
@@ -10000,6 +10270,7 @@
                 <w:lang w:val="en-US"/>
               </w:rPr>
             </w:pPr>
+            <w:proofErr w:type="spellStart"/>
             <w:r>
               <w:rPr>
                 <w:rFonts w:asciiTheme="minorHAnsi" w:hAnsiTheme="minorHAnsi"/>
@@ -10008,6 +10279,7 @@
               </w:rPr>
               <w:t>Tiempo</w:t>
             </w:r>
+            <w:proofErr w:type="spellEnd"/>
           </w:p>
           <w:p>
             <w:pPr>
@@ -10052,13 +10324,23 @@
                 <w:lang w:val="en-US"/>
               </w:rPr>
             </w:pPr>
+            <w:proofErr w:type="spellStart"/>
             <w:r>
               <w:rPr>
                 <w:rFonts w:asciiTheme="minorHAnsi" w:hAnsiTheme="minorHAnsi"/>
                 <w:color w:val="FFFFFF" w:themeColor="background1"/>
                 <w:lang w:val="en-US"/>
               </w:rPr>
-              <w:t>Costo Total</w:t>
+              <w:t>Costo</w:t>
+            </w:r>
+            <w:proofErr w:type="spellEnd"/>
+            <w:r>
+              <w:rPr>
+                <w:rFonts w:asciiTheme="minorHAnsi" w:hAnsiTheme="minorHAnsi"/>
+                <w:color w:val="FFFFFF" w:themeColor="background1"/>
+                <w:lang w:val="en-US"/>
+              </w:rPr>
+              <w:t xml:space="preserve"> Total</w:t>
             </w:r>
           </w:p>
         </w:tc>
@@ -10410,6 +10692,7 @@
                 <w:lang w:val="en-US"/>
               </w:rPr>
             </w:pPr>
+            <w:proofErr w:type="spellStart"/>
             <w:r>
               <w:rPr>
                 <w:rFonts w:asciiTheme="minorHAnsi" w:hAnsiTheme="minorHAnsi"/>
@@ -10417,6 +10700,7 @@
               </w:rPr>
               <w:t>Navegadores</w:t>
             </w:r>
+            <w:proofErr w:type="spellEnd"/>
           </w:p>
         </w:tc>
         <w:tc>
@@ -10628,6 +10912,7 @@
                 <w:lang w:val="en-US"/>
               </w:rPr>
             </w:pPr>
+            <w:proofErr w:type="spellStart"/>
             <w:r>
               <w:rPr>
                 <w:rFonts w:asciiTheme="minorHAnsi" w:hAnsiTheme="minorHAnsi"/>
@@ -10635,6 +10920,7 @@
               </w:rPr>
               <w:t>Github</w:t>
             </w:r>
+            <w:proofErr w:type="spellEnd"/>
           </w:p>
         </w:tc>
         <w:tc>
@@ -10954,7 +11240,7 @@
           <w:color w:val="000000"/>
         </w:rPr>
       </w:pPr>
-      <w:bookmarkStart w:id="15" w:name="_Toc68964884"/>
+      <w:bookmarkStart w:id="14" w:name="_Toc68964884"/>
       <w:r>
         <w:rPr>
           <w:rFonts w:ascii="Calibri" w:eastAsia="Arial" w:hAnsi="Calibri" w:cs="Calibri"/>
@@ -10991,7 +11277,7 @@
         </w:rPr>
         <w:t>Costos del Ambiente</w:t>
       </w:r>
-      <w:bookmarkEnd w:id="15"/>
+      <w:bookmarkEnd w:id="14"/>
     </w:p>
     <w:p>
       <w:pPr>
@@ -11090,6 +11376,7 @@
                 <w:lang w:val="en-US"/>
               </w:rPr>
             </w:pPr>
+            <w:proofErr w:type="spellStart"/>
             <w:r>
               <w:rPr>
                 <w:rFonts w:ascii="Calibri" w:hAnsi="Calibri" w:cs="Calibri"/>
@@ -11097,6 +11384,7 @@
               </w:rPr>
               <w:t>Descripción</w:t>
             </w:r>
+            <w:proofErr w:type="spellEnd"/>
           </w:p>
         </w:tc>
         <w:tc>
@@ -11115,6 +11403,7 @@
                 <w:lang w:val="en-US"/>
               </w:rPr>
             </w:pPr>
+            <w:proofErr w:type="spellStart"/>
             <w:r>
               <w:rPr>
                 <w:rFonts w:ascii="Calibri" w:hAnsi="Calibri" w:cs="Calibri"/>
@@ -11122,6 +11411,7 @@
               </w:rPr>
               <w:t>Duración</w:t>
             </w:r>
+            <w:proofErr w:type="spellEnd"/>
           </w:p>
         </w:tc>
         <w:tc>
@@ -11140,6 +11430,7 @@
                 <w:lang w:val="en-US"/>
               </w:rPr>
             </w:pPr>
+            <w:proofErr w:type="spellStart"/>
             <w:r>
               <w:rPr>
                 <w:rFonts w:ascii="Calibri" w:hAnsi="Calibri" w:cs="Calibri"/>
@@ -11147,6 +11438,7 @@
               </w:rPr>
               <w:t>Cantidad</w:t>
             </w:r>
+            <w:proofErr w:type="spellEnd"/>
           </w:p>
         </w:tc>
         <w:tc>
@@ -11165,6 +11457,7 @@
                 <w:lang w:val="en-US"/>
               </w:rPr>
             </w:pPr>
+            <w:proofErr w:type="spellStart"/>
             <w:r>
               <w:rPr>
                 <w:rFonts w:ascii="Calibri" w:hAnsi="Calibri" w:cs="Calibri"/>
@@ -11172,6 +11465,7 @@
               </w:rPr>
               <w:t>Costo</w:t>
             </w:r>
+            <w:proofErr w:type="spellEnd"/>
           </w:p>
           <w:p>
             <w:pPr>
@@ -11459,8 +11753,17 @@
                 <w:rFonts w:ascii="Calibri" w:hAnsi="Calibri" w:cs="Calibri"/>
                 <w:lang w:val="en-US"/>
               </w:rPr>
-              <w:t>Panda Dome Esencial</w:t>
-            </w:r>
+              <w:t xml:space="preserve">Panda Dome </w:t>
+            </w:r>
+            <w:proofErr w:type="spellStart"/>
+            <w:r>
+              <w:rPr>
+                <w:rFonts w:ascii="Calibri" w:hAnsi="Calibri" w:cs="Calibri"/>
+                <w:lang w:val="en-US"/>
+              </w:rPr>
+              <w:t>Esencial</w:t>
+            </w:r>
+            <w:proofErr w:type="spellEnd"/>
           </w:p>
         </w:tc>
         <w:tc>
@@ -11687,7 +11990,7 @@
           <w:lang w:val="es-ES"/>
         </w:rPr>
       </w:pPr>
-      <w:bookmarkStart w:id="16" w:name="_Toc68964885"/>
+      <w:bookmarkStart w:id="15" w:name="_Toc68964885"/>
       <w:r>
         <w:rPr>
           <w:rFonts w:ascii="Calibri" w:eastAsia="Arial" w:hAnsi="Calibri" w:cs="Calibri"/>
@@ -11719,7 +12022,7 @@
         </w:rPr>
         <w:t>Costo Personal</w:t>
       </w:r>
-      <w:bookmarkEnd w:id="16"/>
+      <w:bookmarkEnd w:id="15"/>
     </w:p>
     <w:p>
       <w:pPr>
@@ -11747,7 +12050,7 @@
     </w:p>
     <w:tbl>
       <w:tblPr>
-        <w:tblStyle w:val="Tabladecuadrcula1clara-nfasis5"/>
+        <w:tblStyle w:val="Tablaconcuadrcula1clara-nfasis5"/>
         <w:tblW w:w="8505" w:type="dxa"/>
         <w:tblLayout w:type="fixed"/>
         <w:tblLook w:val="01E0" w:firstRow="1" w:lastRow="1" w:firstColumn="1" w:lastColumn="1" w:noHBand="0" w:noVBand="0"/>
@@ -11808,6 +12111,7 @@
                 <w:lang w:val="en-US"/>
               </w:rPr>
             </w:pPr>
+            <w:proofErr w:type="spellStart"/>
             <w:r>
               <w:rPr>
                 <w:rFonts w:ascii="Calibri" w:hAnsi="Calibri" w:cs="Calibri"/>
@@ -11816,6 +12120,7 @@
               </w:rPr>
               <w:t>Cantidad</w:t>
             </w:r>
+            <w:proofErr w:type="spellEnd"/>
           </w:p>
         </w:tc>
         <w:tc>
@@ -11836,6 +12141,7 @@
                 <w:lang w:val="en-US"/>
               </w:rPr>
             </w:pPr>
+            <w:proofErr w:type="spellStart"/>
             <w:r>
               <w:rPr>
                 <w:rFonts w:ascii="Calibri" w:hAnsi="Calibri" w:cs="Calibri"/>
@@ -11844,6 +12150,7 @@
               </w:rPr>
               <w:t>Tiempo</w:t>
             </w:r>
+            <w:proofErr w:type="spellEnd"/>
           </w:p>
         </w:tc>
         <w:tc>
@@ -11896,6 +12203,7 @@
                 <w:lang w:val="en-US"/>
               </w:rPr>
             </w:pPr>
+            <w:proofErr w:type="spellStart"/>
             <w:r>
               <w:rPr>
                 <w:rFonts w:ascii="Calibri" w:hAnsi="Calibri" w:cs="Calibri"/>
@@ -11904,14 +12212,25 @@
               </w:rPr>
               <w:t>Analista</w:t>
             </w:r>
+            <w:proofErr w:type="spellEnd"/>
             <w:r>
               <w:rPr>
                 <w:rFonts w:ascii="Calibri" w:hAnsi="Calibri" w:cs="Calibri"/>
                 <w:b w:val="0"/>
                 <w:lang w:val="en-US"/>
               </w:rPr>
-              <w:t xml:space="preserve"> Programador</w:t>
-            </w:r>
+              <w:t xml:space="preserve"> </w:t>
+            </w:r>
+            <w:proofErr w:type="spellStart"/>
+            <w:r>
+              <w:rPr>
+                <w:rFonts w:ascii="Calibri" w:hAnsi="Calibri" w:cs="Calibri"/>
+                <w:b w:val="0"/>
+                <w:lang w:val="en-US"/>
+              </w:rPr>
+              <w:t>Programador</w:t>
+            </w:r>
+            <w:proofErr w:type="spellEnd"/>
             <w:r>
               <w:rPr>
                 <w:rFonts w:ascii="Calibri" w:hAnsi="Calibri" w:cs="Calibri"/>
@@ -12194,13 +12513,23 @@
                 <w:lang w:val="en-US"/>
               </w:rPr>
             </w:pPr>
+            <w:proofErr w:type="spellStart"/>
             <w:r>
               <w:rPr>
                 <w:rFonts w:ascii="Calibri" w:hAnsi="Calibri" w:cs="Calibri"/>
                 <w:b w:val="0"/>
                 <w:lang w:val="en-US"/>
               </w:rPr>
-              <w:t>Diseñador de Software</w:t>
+              <w:t>Diseñador</w:t>
+            </w:r>
+            <w:proofErr w:type="spellEnd"/>
+            <w:r>
+              <w:rPr>
+                <w:rFonts w:ascii="Calibri" w:hAnsi="Calibri" w:cs="Calibri"/>
+                <w:b w:val="0"/>
+                <w:lang w:val="en-US"/>
+              </w:rPr>
+              <w:t xml:space="preserve"> de Software</w:t>
             </w:r>
           </w:p>
         </w:tc>
@@ -12311,8 +12640,18 @@
                 <w:b w:val="0"/>
                 <w:lang w:val="en-US"/>
               </w:rPr>
-              <w:t>Jefe de Proyectos</w:t>
-            </w:r>
+              <w:t xml:space="preserve">Jefe de </w:t>
+            </w:r>
+            <w:proofErr w:type="spellStart"/>
+            <w:r>
+              <w:rPr>
+                <w:rFonts w:ascii="Calibri" w:hAnsi="Calibri" w:cs="Calibri"/>
+                <w:b w:val="0"/>
+                <w:lang w:val="en-US"/>
+              </w:rPr>
+              <w:t>Proyectos</w:t>
+            </w:r>
+            <w:proofErr w:type="spellEnd"/>
           </w:p>
         </w:tc>
         <w:tc>
@@ -12522,7 +12861,7 @@
     </w:p>
     <w:tbl>
       <w:tblPr>
-        <w:tblStyle w:val="Tabladecuadrcula1clara-nfasis5"/>
+        <w:tblStyle w:val="Tablaconcuadrcula1clara-nfasis5"/>
         <w:tblW w:w="0" w:type="auto"/>
         <w:tblLayout w:type="fixed"/>
         <w:tblLook w:val="04A0" w:firstRow="1" w:lastRow="0" w:firstColumn="1" w:lastColumn="0" w:noHBand="0" w:noVBand="1"/>
@@ -12669,8 +13008,20 @@
                 <w:szCs w:val="24"/>
                 <w:lang w:val="es"/>
               </w:rPr>
-              <w:t>/Tester</w:t>
-            </w:r>
+              <w:t>/</w:t>
+            </w:r>
+            <w:proofErr w:type="spellStart"/>
+            <w:r>
+              <w:rPr>
+                <w:rFonts w:ascii="Calibri Light" w:eastAsia="Calibri Light" w:hAnsi="Calibri Light" w:cs="Calibri Light"/>
+                <w:color w:val="000000" w:themeColor="text1"/>
+                <w:sz w:val="24"/>
+                <w:szCs w:val="24"/>
+                <w:lang w:val="es"/>
+              </w:rPr>
+              <w:t>Tester</w:t>
+            </w:r>
+            <w:proofErr w:type="spellEnd"/>
           </w:p>
         </w:tc>
       </w:tr>
@@ -12775,8 +13126,19 @@
                 <w:sz w:val="24"/>
                 <w:szCs w:val="24"/>
               </w:rPr>
-              <w:t>Analista / Programador / Tester</w:t>
-            </w:r>
+              <w:t xml:space="preserve">Analista / Programador / </w:t>
+            </w:r>
+            <w:proofErr w:type="spellStart"/>
+            <w:r>
+              <w:rPr>
+                <w:rFonts w:ascii="Calibri Light" w:eastAsia="Calibri Light" w:hAnsi="Calibri Light" w:cs="Calibri Light"/>
+                <w:color w:val="000000" w:themeColor="text1"/>
+                <w:sz w:val="24"/>
+                <w:szCs w:val="24"/>
+              </w:rPr>
+              <w:t>Tester</w:t>
+            </w:r>
+            <w:proofErr w:type="spellEnd"/>
           </w:p>
         </w:tc>
       </w:tr>
@@ -12856,7 +13218,7 @@
           <w:color w:val="000000"/>
         </w:rPr>
       </w:pPr>
-      <w:bookmarkStart w:id="17" w:name="_Toc68964886"/>
+      <w:bookmarkStart w:id="16" w:name="_Toc68964886"/>
       <w:r>
         <w:rPr>
           <w:rFonts w:ascii="Calibri" w:eastAsia="Arial" w:hAnsi="Calibri" w:cs="Calibri"/>
@@ -12902,11 +13264,11 @@
         </w:rPr>
         <w:t xml:space="preserve"> el Desarrollo</w:t>
       </w:r>
-      <w:bookmarkEnd w:id="17"/>
+      <w:bookmarkEnd w:id="16"/>
     </w:p>
     <w:tbl>
       <w:tblPr>
-        <w:tblStyle w:val="Tabladecuadrcula1clara-nfasis5"/>
+        <w:tblStyle w:val="Tablaconcuadrcula1clara-nfasis5"/>
         <w:tblW w:w="0" w:type="auto"/>
         <w:tblLayout w:type="fixed"/>
         <w:tblLook w:val="0000" w:firstRow="0" w:lastRow="0" w:firstColumn="0" w:lastColumn="0" w:noHBand="0" w:noVBand="0"/>
@@ -13398,7 +13760,7 @@
           <w:color w:val="000000"/>
         </w:rPr>
       </w:pPr>
-      <w:bookmarkStart w:id="18" w:name="_Toc68964887"/>
+      <w:bookmarkStart w:id="17" w:name="_Toc68964887"/>
       <w:r>
         <w:rPr>
           <w:rFonts w:ascii="Calibri" w:eastAsia="Arial" w:hAnsi="Calibri" w:cs="Calibri"/>
@@ -13426,7 +13788,7 @@
         </w:rPr>
         <w:t>Costos Totales del Desarrollo del Sistema</w:t>
       </w:r>
-      <w:bookmarkEnd w:id="18"/>
+      <w:bookmarkEnd w:id="17"/>
     </w:p>
     <w:tbl>
       <w:tblPr>
@@ -13874,6 +14236,7 @@
                 <w:lang w:val="es-US" w:eastAsia="es-US"/>
               </w:rPr>
             </w:pPr>
+            <w:proofErr w:type="gramStart"/>
             <w:r>
               <w:rPr>
                 <w:rFonts w:ascii="Calibri" w:eastAsia="Times New Roman" w:hAnsi="Calibri" w:cs="Calibri"/>
@@ -13884,7 +14247,20 @@
                 <w:szCs w:val="24"/>
                 <w:lang w:val="es-US" w:eastAsia="es-US"/>
               </w:rPr>
-              <w:t>Total de Costos</w:t>
+              <w:t>Total</w:t>
+            </w:r>
+            <w:proofErr w:type="gramEnd"/>
+            <w:r>
+              <w:rPr>
+                <w:rFonts w:ascii="Calibri" w:eastAsia="Times New Roman" w:hAnsi="Calibri" w:cs="Calibri"/>
+                <w:b/>
+                <w:bCs/>
+                <w:color w:val="FFFFFF"/>
+                <w:sz w:val="24"/>
+                <w:szCs w:val="24"/>
+                <w:lang w:val="es-US" w:eastAsia="es-US"/>
+              </w:rPr>
+              <w:t xml:space="preserve"> de Costos</w:t>
             </w:r>
           </w:p>
         </w:tc>
@@ -14289,7 +14665,7 @@
           <w:szCs w:val="24"/>
         </w:rPr>
       </w:pPr>
-      <w:bookmarkStart w:id="19" w:name="_Toc68964888"/>
+      <w:bookmarkStart w:id="18" w:name="_Toc68964888"/>
       <w:r>
         <w:rPr>
           <w:rFonts w:ascii="Calibri" w:eastAsia="Arial" w:hAnsi="Calibri" w:cs="Calibri"/>
@@ -14320,7 +14696,7 @@
         </w:rPr>
         <w:t>Factibilidad Operativa</w:t>
       </w:r>
-      <w:bookmarkEnd w:id="19"/>
+      <w:bookmarkEnd w:id="18"/>
       <w:r>
         <w:rPr>
           <w:rFonts w:ascii="Calibri" w:hAnsi="Calibri" w:cs="Calibri"/>
@@ -14408,7 +14784,7 @@
           <w:szCs w:val="24"/>
         </w:rPr>
       </w:pPr>
-      <w:bookmarkStart w:id="20" w:name="_Toc68964889"/>
+      <w:bookmarkStart w:id="19" w:name="_Toc68964889"/>
       <w:r>
         <w:rPr>
           <w:rFonts w:ascii="Calibri" w:eastAsia="Arial" w:hAnsi="Calibri" w:cs="Calibri"/>
@@ -14439,7 +14815,7 @@
         </w:rPr>
         <w:t>Factibilidad Legal</w:t>
       </w:r>
-      <w:bookmarkEnd w:id="20"/>
+      <w:bookmarkEnd w:id="19"/>
     </w:p>
     <w:p>
       <w:pPr>
@@ -14511,7 +14887,23 @@
           <w:rFonts w:ascii="Calibri" w:eastAsia="Arial" w:hAnsi="Calibri" w:cs="Calibri"/>
           <w:color w:val="000000" w:themeColor="text1"/>
         </w:rPr>
-        <w:t>Protección de datos de los usuarios y regulación de datos y de RRHH. ley de protección de datos (ley N° 29733) se colocarán los principios de derecho y obligación que debían seguir las empresas privada y publicas en el tratamiento de los datos personales (decreto supremo N°003-2013-JUS).</w:t>
+        <w:t xml:space="preserve">Protección de datos de los usuarios y regulación de datos y de RRHH. ley de protección de datos (ley </w:t>
+      </w:r>
+      <w:proofErr w:type="spellStart"/>
+      <w:r>
+        <w:rPr>
+          <w:rFonts w:ascii="Calibri" w:eastAsia="Arial" w:hAnsi="Calibri" w:cs="Calibri"/>
+          <w:color w:val="000000" w:themeColor="text1"/>
+        </w:rPr>
+        <w:t>N°</w:t>
+      </w:r>
+      <w:proofErr w:type="spellEnd"/>
+      <w:r>
+        <w:rPr>
+          <w:rFonts w:ascii="Calibri" w:eastAsia="Arial" w:hAnsi="Calibri" w:cs="Calibri"/>
+          <w:color w:val="000000" w:themeColor="text1"/>
+        </w:rPr>
+        <w:t xml:space="preserve"> 29733) se colocarán los principios de derecho y obligación que debían seguir las empresas privada y publicas en el tratamiento de los datos personales (decreto supremo N°003-2013-JUS).</w:t>
       </w:r>
     </w:p>
     <w:p>
@@ -14578,7 +14970,23 @@
           <w:rFonts w:ascii="Calibri" w:eastAsia="Arial" w:hAnsi="Calibri" w:cs="Calibri"/>
           <w:color w:val="000000" w:themeColor="text1"/>
         </w:rPr>
-        <w:t>Seguridad de datos y BackUP y copias de respaldo.</w:t>
+        <w:t xml:space="preserve">Seguridad de datos y </w:t>
+      </w:r>
+      <w:proofErr w:type="spellStart"/>
+      <w:r>
+        <w:rPr>
+          <w:rFonts w:ascii="Calibri" w:eastAsia="Arial" w:hAnsi="Calibri" w:cs="Calibri"/>
+          <w:color w:val="000000" w:themeColor="text1"/>
+        </w:rPr>
+        <w:t>BackUP</w:t>
+      </w:r>
+      <w:proofErr w:type="spellEnd"/>
+      <w:r>
+        <w:rPr>
+          <w:rFonts w:ascii="Calibri" w:eastAsia="Arial" w:hAnsi="Calibri" w:cs="Calibri"/>
+          <w:color w:val="000000" w:themeColor="text1"/>
+        </w:rPr>
+        <w:t xml:space="preserve"> y copias de respaldo.</w:t>
       </w:r>
     </w:p>
     <w:p>
@@ -14595,12 +15003,21 @@
           <w:color w:val="000000"/>
         </w:rPr>
       </w:pPr>
+      <w:proofErr w:type="spellStart"/>
       <w:r>
         <w:rPr>
           <w:rFonts w:ascii="Calibri" w:eastAsia="Arial" w:hAnsi="Calibri" w:cs="Calibri"/>
           <w:color w:val="000000" w:themeColor="text1"/>
         </w:rPr>
-        <w:t>Sunat (regula los gastos tributarios).</w:t>
+        <w:t>Sunat</w:t>
+      </w:r>
+      <w:proofErr w:type="spellEnd"/>
+      <w:r>
+        <w:rPr>
+          <w:rFonts w:ascii="Calibri" w:eastAsia="Arial" w:hAnsi="Calibri" w:cs="Calibri"/>
+          <w:color w:val="000000" w:themeColor="text1"/>
+        </w:rPr>
+        <w:t xml:space="preserve"> (regula los gastos tributarios).</w:t>
       </w:r>
     </w:p>
     <w:p>
@@ -14635,7 +15052,7 @@
           <w:szCs w:val="24"/>
         </w:rPr>
       </w:pPr>
-      <w:bookmarkStart w:id="21" w:name="_Toc68964890"/>
+      <w:bookmarkStart w:id="20" w:name="_Toc68964890"/>
       <w:r>
         <w:rPr>
           <w:rFonts w:ascii="Calibri" w:eastAsia="Arial" w:hAnsi="Calibri" w:cs="Calibri"/>
@@ -14666,7 +15083,7 @@
         </w:rPr>
         <w:t>Factibilidad Social</w:t>
       </w:r>
-      <w:bookmarkEnd w:id="21"/>
+      <w:bookmarkEnd w:id="20"/>
     </w:p>
     <w:p>
       <w:pPr>
@@ -14695,7 +15112,7 @@
           <w:szCs w:val="24"/>
         </w:rPr>
       </w:pPr>
-      <w:bookmarkStart w:id="22" w:name="_Toc68964891"/>
+      <w:bookmarkStart w:id="21" w:name="_Toc68964891"/>
       <w:r>
         <w:rPr>
           <w:rFonts w:ascii="Calibri" w:eastAsia="Arial" w:hAnsi="Calibri" w:cs="Calibri"/>
@@ -14726,7 +15143,7 @@
         </w:rPr>
         <w:t>Factibilidad Ambiental</w:t>
       </w:r>
-      <w:bookmarkEnd w:id="22"/>
+      <w:bookmarkEnd w:id="21"/>
     </w:p>
     <w:p>
       <w:pPr>
@@ -14813,7 +15230,7 @@
           <w:szCs w:val="24"/>
         </w:rPr>
       </w:pPr>
-      <w:bookmarkStart w:id="23" w:name="_Toc68964892"/>
+      <w:bookmarkStart w:id="22" w:name="_Toc68964892"/>
       <w:r>
         <w:rPr>
           <w:rFonts w:ascii="Calibri" w:eastAsia="Arial" w:hAnsi="Calibri" w:cs="Calibri"/>
@@ -14844,7 +15261,7 @@
         </w:rPr>
         <w:t>Análisis Financiero</w:t>
       </w:r>
-      <w:bookmarkEnd w:id="23"/>
+      <w:bookmarkEnd w:id="22"/>
     </w:p>
     <w:p>
       <w:pPr>
@@ -15133,7 +15550,7 @@
           <w:szCs w:val="24"/>
         </w:rPr>
       </w:pPr>
-      <w:bookmarkStart w:id="24" w:name="_Toc68964893"/>
+      <w:bookmarkStart w:id="23" w:name="_Toc68964893"/>
       <w:r>
         <w:rPr>
           <w:rFonts w:ascii="Calibri" w:eastAsia="Arial" w:hAnsi="Calibri" w:cs="Calibri"/>
@@ -15167,10 +15584,101 @@
         </w:rPr>
         <w:t>Justificación de la inversión</w:t>
       </w:r>
+      <w:bookmarkEnd w:id="23"/>
+    </w:p>
+    <w:p>
+      <w:pPr>
+        <w:pStyle w:val="Ttulo3"/>
+        <w:rPr>
+          <w:rFonts w:ascii="Calibri" w:eastAsia="Arial" w:hAnsi="Calibri" w:cs="Calibri"/>
+          <w:b/>
+          <w:bCs/>
+          <w:color w:val="000000"/>
+        </w:rPr>
+      </w:pPr>
+      <w:bookmarkStart w:id="24" w:name="_Toc68964894"/>
+      <w:r>
+        <w:rPr>
+          <w:rFonts w:ascii="Calibri" w:eastAsia="Arial" w:hAnsi="Calibri" w:cs="Calibri"/>
+          <w:b/>
+          <w:bCs/>
+          <w:color w:val="000000" w:themeColor="text1"/>
+        </w:rPr>
+        <w:t>5.1.1</w:t>
+      </w:r>
+      <w:r>
+        <w:rPr>
+          <w:rFonts w:ascii="Calibri" w:eastAsia="Arial" w:hAnsi="Calibri" w:cs="Calibri"/>
+          <w:b/>
+          <w:bCs/>
+          <w:color w:val="000000" w:themeColor="text1"/>
+        </w:rPr>
+        <w:tab/>
+      </w:r>
+      <w:r>
+        <w:rPr>
+          <w:rFonts w:ascii="Calibri" w:eastAsia="Arial" w:hAnsi="Calibri" w:cs="Calibri"/>
+          <w:b/>
+          <w:bCs/>
+          <w:color w:val="000000" w:themeColor="text1"/>
+        </w:rPr>
+        <w:t>Beneficios del Proyecto</w:t>
+      </w:r>
       <w:bookmarkEnd w:id="24"/>
     </w:p>
     <w:p>
       <w:pPr>
+        <w:spacing w:after="200" w:line="240" w:lineRule="auto"/>
+        <w:jc w:val="both"/>
+        <w:rPr>
+          <w:rFonts w:ascii="Calibri" w:eastAsia="Arial" w:hAnsi="Calibri" w:cs="Calibri"/>
+          <w:color w:val="000000"/>
+        </w:rPr>
+      </w:pPr>
+      <w:r>
+        <w:rPr>
+          <w:rFonts w:ascii="Calibri" w:eastAsia="Arial" w:hAnsi="Calibri" w:cs="Calibri"/>
+          <w:color w:val="000000" w:themeColor="text1"/>
+        </w:rPr>
+        <w:t>Aportar a los clientes mejores formas de poder registrar sus reservas y realizar sus pagos de manera segura.</w:t>
+      </w:r>
+    </w:p>
+    <w:p>
+      <w:pPr>
+        <w:spacing w:after="200" w:line="240" w:lineRule="auto"/>
+        <w:jc w:val="both"/>
+        <w:rPr>
+          <w:rFonts w:ascii="Calibri" w:eastAsia="Arial" w:hAnsi="Calibri" w:cs="Calibri"/>
+          <w:color w:val="000000"/>
+        </w:rPr>
+      </w:pPr>
+      <w:r>
+        <w:rPr>
+          <w:rFonts w:ascii="Calibri" w:eastAsia="Arial" w:hAnsi="Calibri" w:cs="Calibri"/>
+          <w:color w:val="000000" w:themeColor="text1"/>
+        </w:rPr>
+        <w:t xml:space="preserve">El sistema muestra una mejor forma y activa de emprender y mostrarse al público en general. </w:t>
+      </w:r>
+    </w:p>
+    <w:p>
+      <w:pPr>
+        <w:spacing w:after="200" w:line="240" w:lineRule="auto"/>
+        <w:jc w:val="both"/>
+        <w:rPr>
+          <w:rFonts w:ascii="Calibri" w:eastAsia="Arial" w:hAnsi="Calibri" w:cs="Calibri"/>
+          <w:color w:val="000000"/>
+        </w:rPr>
+      </w:pPr>
+      <w:r>
+        <w:rPr>
+          <w:rFonts w:ascii="Calibri" w:eastAsia="Arial" w:hAnsi="Calibri" w:cs="Calibri"/>
+          <w:color w:val="000000" w:themeColor="text1"/>
+        </w:rPr>
+        <w:t>Una manera mucho más fácil de interacción con los usuarios de la empresa y los clientes.</w:t>
+      </w:r>
+    </w:p>
+    <w:p>
+      <w:pPr>
         <w:pStyle w:val="Ttulo3"/>
         <w:rPr>
           <w:rFonts w:ascii="Calibri" w:eastAsia="Arial" w:hAnsi="Calibri" w:cs="Calibri"/>
@@ -15179,7 +15687,7 @@
           <w:color w:val="000000"/>
         </w:rPr>
       </w:pPr>
-      <w:bookmarkStart w:id="25" w:name="_Toc68964894"/>
+      <w:bookmarkStart w:id="25" w:name="_Toc68964895"/>
       <w:r>
         <w:rPr>
           <w:rFonts w:ascii="Calibri" w:eastAsia="Arial" w:hAnsi="Calibri" w:cs="Calibri"/>
@@ -15187,7 +15695,7 @@
           <w:bCs/>
           <w:color w:val="000000" w:themeColor="text1"/>
         </w:rPr>
-        <w:t>5.1.1</w:t>
+        <w:t>5.1.2</w:t>
       </w:r>
       <w:r>
         <w:rPr>
@@ -15205,13 +15713,13 @@
           <w:bCs/>
           <w:color w:val="000000" w:themeColor="text1"/>
         </w:rPr>
-        <w:t>Beneficios del Proyecto</w:t>
+        <w:t>Criterios de la inversión</w:t>
       </w:r>
       <w:bookmarkEnd w:id="25"/>
     </w:p>
     <w:p>
       <w:pPr>
-        <w:spacing w:after="200" w:line="240" w:lineRule="auto"/>
+        <w:spacing w:after="200" w:line="276" w:lineRule="auto"/>
         <w:jc w:val="both"/>
         <w:rPr>
           <w:rFonts w:ascii="Calibri" w:eastAsia="Arial" w:hAnsi="Calibri" w:cs="Calibri"/>
@@ -15223,41 +15731,21 @@
           <w:rFonts w:ascii="Calibri" w:eastAsia="Arial" w:hAnsi="Calibri" w:cs="Calibri"/>
           <w:color w:val="000000" w:themeColor="text1"/>
         </w:rPr>
-        <w:t>Aportar a los clientes mejores formas de poder registrar sus reservas y realizar sus pagos de manera segura.</w:t>
-      </w:r>
-    </w:p>
-    <w:p>
-      <w:pPr>
-        <w:spacing w:after="200" w:line="240" w:lineRule="auto"/>
-        <w:jc w:val="both"/>
-        <w:rPr>
-          <w:rFonts w:ascii="Calibri" w:eastAsia="Arial" w:hAnsi="Calibri" w:cs="Calibri"/>
-          <w:color w:val="000000"/>
-        </w:rPr>
-      </w:pPr>
+        <w:t xml:space="preserve">El presente proyecto se pondrá en un plazo de </w:t>
+      </w:r>
       <w:r>
         <w:rPr>
           <w:rFonts w:ascii="Calibri" w:eastAsia="Arial" w:hAnsi="Calibri" w:cs="Calibri"/>
           <w:color w:val="000000" w:themeColor="text1"/>
         </w:rPr>
-        <w:t xml:space="preserve">El sistema muestra una mejor forma y activa de emprender y mostrarse al público en general. </w:t>
-      </w:r>
-    </w:p>
-    <w:p>
-      <w:pPr>
-        <w:spacing w:after="200" w:line="240" w:lineRule="auto"/>
-        <w:jc w:val="both"/>
-        <w:rPr>
-          <w:rFonts w:ascii="Calibri" w:eastAsia="Arial" w:hAnsi="Calibri" w:cs="Calibri"/>
-          <w:color w:val="000000"/>
-        </w:rPr>
-      </w:pPr>
+        <w:t>4</w:t>
+      </w:r>
       <w:r>
         <w:rPr>
           <w:rFonts w:ascii="Calibri" w:eastAsia="Arial" w:hAnsi="Calibri" w:cs="Calibri"/>
           <w:color w:val="000000" w:themeColor="text1"/>
         </w:rPr>
-        <w:t>Una manera mucho más fácil de interacción con los usuarios de la empresa y los clientes.</w:t>
+        <w:t xml:space="preserve"> años en adelante con costos de mantenimiento estables y con ingresos por descarga anual.</w:t>
       </w:r>
     </w:p>
     <w:p>
@@ -15270,7 +15758,7 @@
           <w:color w:val="000000"/>
         </w:rPr>
       </w:pPr>
-      <w:bookmarkStart w:id="26" w:name="_Toc68964895"/>
+      <w:bookmarkStart w:id="26" w:name="_Toc68964896"/>
       <w:r>
         <w:rPr>
           <w:rFonts w:ascii="Calibri" w:eastAsia="Arial" w:hAnsi="Calibri" w:cs="Calibri"/>
@@ -15278,7 +15766,7 @@
           <w:bCs/>
           <w:color w:val="000000" w:themeColor="text1"/>
         </w:rPr>
-        <w:t>5.1.2</w:t>
+        <w:t>5.1.2.1 Relaciones Beneficio</w:t>
       </w:r>
       <w:r>
         <w:rPr>
@@ -15287,8 +15775,54 @@
           <w:bCs/>
           <w:color w:val="000000" w:themeColor="text1"/>
         </w:rPr>
-        <w:tab/>
-      </w:r>
+        <w:t>/Costo (B/C)</w:t>
+      </w:r>
+      <w:bookmarkEnd w:id="26"/>
+    </w:p>
+    <w:p>
+      <w:pPr>
+        <w:spacing w:after="200" w:line="276" w:lineRule="auto"/>
+        <w:jc w:val="both"/>
+        <w:rPr>
+          <w:rFonts w:ascii="Calibri" w:eastAsia="Arial" w:hAnsi="Calibri" w:cs="Calibri"/>
+          <w:color w:val="000000"/>
+        </w:rPr>
+      </w:pPr>
+      <w:r>
+        <w:rPr>
+          <w:rFonts w:ascii="Calibri" w:eastAsia="Arial" w:hAnsi="Calibri" w:cs="Calibri"/>
+          <w:color w:val="000000"/>
+        </w:rPr>
+        <w:t xml:space="preserve">El factor B/C fue de </w:t>
+      </w:r>
+      <w:r>
+        <w:rPr>
+          <w:rFonts w:ascii="Calibri" w:eastAsia="Arial" w:hAnsi="Calibri" w:cs="Calibri"/>
+          <w:b/>
+          <w:bCs/>
+          <w:color w:val="000000"/>
+        </w:rPr>
+        <w:t>1.25.</w:t>
+      </w:r>
+      <w:r>
+        <w:rPr>
+          <w:rFonts w:ascii="Calibri" w:eastAsia="Arial" w:hAnsi="Calibri" w:cs="Calibri"/>
+          <w:color w:val="000000"/>
+        </w:rPr>
+        <w:t xml:space="preserve"> Cifra superior a 1, lo que significa que el proyecto puede ser aceptado.</w:t>
+      </w:r>
+    </w:p>
+    <w:p>
+      <w:pPr>
+        <w:pStyle w:val="Ttulo3"/>
+        <w:rPr>
+          <w:rFonts w:ascii="Calibri" w:eastAsia="Arial" w:hAnsi="Calibri" w:cs="Calibri"/>
+          <w:b/>
+          <w:bCs/>
+          <w:color w:val="000000"/>
+        </w:rPr>
+      </w:pPr>
+      <w:bookmarkStart w:id="27" w:name="_Toc68964897"/>
       <w:r>
         <w:rPr>
           <w:rFonts w:ascii="Calibri" w:eastAsia="Arial" w:hAnsi="Calibri" w:cs="Calibri"/>
@@ -15296,9 +15830,27 @@
           <w:bCs/>
           <w:color w:val="000000" w:themeColor="text1"/>
         </w:rPr>
-        <w:t>Criterios de la inversión</w:t>
-      </w:r>
-      <w:bookmarkEnd w:id="26"/>
+        <w:t xml:space="preserve">5.1.2.2 </w:t>
+      </w:r>
+      <w:r>
+        <w:rPr>
+          <w:rFonts w:ascii="Calibri" w:eastAsia="Arial" w:hAnsi="Calibri" w:cs="Calibri"/>
+          <w:b/>
+          <w:bCs/>
+          <w:color w:val="000000" w:themeColor="text1"/>
+        </w:rPr>
+        <w:tab/>
+      </w:r>
+      <w:r>
+        <w:rPr>
+          <w:rFonts w:ascii="Calibri" w:eastAsia="Arial" w:hAnsi="Calibri" w:cs="Calibri"/>
+          <w:b/>
+          <w:bCs/>
+          <w:color w:val="000000" w:themeColor="text1"/>
+        </w:rPr>
+        <w:t>Valor Actual Neto (VAN)</w:t>
+      </w:r>
+      <w:bookmarkEnd w:id="27"/>
     </w:p>
     <w:p>
       <w:pPr>
@@ -15312,36 +15864,37 @@
       <w:r>
         <w:rPr>
           <w:rFonts w:ascii="Calibri" w:eastAsia="Arial" w:hAnsi="Calibri" w:cs="Calibri"/>
-          <w:color w:val="000000" w:themeColor="text1"/>
-        </w:rPr>
-        <w:t xml:space="preserve">El presente proyecto se pondrá en un plazo de </w:t>
-      </w:r>
-      <w:r>
-        <w:rPr>
-          <w:rFonts w:ascii="Calibri" w:eastAsia="Arial" w:hAnsi="Calibri" w:cs="Calibri"/>
-          <w:color w:val="000000" w:themeColor="text1"/>
-        </w:rPr>
-        <w:t>4</w:t>
-      </w:r>
-      <w:r>
-        <w:rPr>
-          <w:rFonts w:ascii="Calibri" w:eastAsia="Arial" w:hAnsi="Calibri" w:cs="Calibri"/>
-          <w:color w:val="000000" w:themeColor="text1"/>
-        </w:rPr>
-        <w:t xml:space="preserve"> años en adelante con costos de mantenimiento estables y con ingresos por descarga anual.</w:t>
-      </w:r>
-    </w:p>
-    <w:p>
-      <w:pPr>
-        <w:pStyle w:val="Ttulo3"/>
+          <w:color w:val="000000"/>
+        </w:rPr>
+        <w:t xml:space="preserve">Se obtuvo un VAN de </w:t>
+      </w:r>
+      <w:r>
         <w:rPr>
           <w:rFonts w:ascii="Calibri" w:eastAsia="Arial" w:hAnsi="Calibri" w:cs="Calibri"/>
           <w:b/>
           <w:bCs/>
           <w:color w:val="000000"/>
         </w:rPr>
-      </w:pPr>
-      <w:bookmarkStart w:id="27" w:name="_Toc68964896"/>
+        <w:t>S/3,583.51</w:t>
+      </w:r>
+      <w:r>
+        <w:rPr>
+          <w:rFonts w:ascii="Calibri" w:eastAsia="Arial" w:hAnsi="Calibri" w:cs="Calibri"/>
+          <w:color w:val="000000"/>
+        </w:rPr>
+        <w:t>. Con una cifra superior a cero, la propuesta del proyecto se considera.</w:t>
+      </w:r>
+    </w:p>
+    <w:p>
+      <w:pPr>
+        <w:pStyle w:val="Ttulo3"/>
+        <w:rPr>
+          <w:rFonts w:ascii="Calibri" w:eastAsia="Arial" w:hAnsi="Calibri" w:cs="Calibri"/>
+          <w:b/>
+          <w:color w:val="000000" w:themeColor="text1"/>
+        </w:rPr>
+      </w:pPr>
+      <w:bookmarkStart w:id="28" w:name="_Toc68964898"/>
       <w:r>
         <w:rPr>
           <w:rFonts w:ascii="Calibri" w:eastAsia="Arial" w:hAnsi="Calibri" w:cs="Calibri"/>
@@ -15349,7 +15902,7 @@
           <w:bCs/>
           <w:color w:val="000000" w:themeColor="text1"/>
         </w:rPr>
-        <w:t>5.1.2.1 Relaciones Beneficio</w:t>
+        <w:t xml:space="preserve">5.1.2.3 </w:t>
       </w:r>
       <w:r>
         <w:rPr>
@@ -15358,54 +15911,8 @@
           <w:bCs/>
           <w:color w:val="000000" w:themeColor="text1"/>
         </w:rPr>
-        <w:t>/Costo (B/C)</w:t>
-      </w:r>
-      <w:bookmarkEnd w:id="27"/>
-    </w:p>
-    <w:p>
-      <w:pPr>
-        <w:spacing w:after="200" w:line="276" w:lineRule="auto"/>
-        <w:jc w:val="both"/>
-        <w:rPr>
-          <w:rFonts w:ascii="Calibri" w:eastAsia="Arial" w:hAnsi="Calibri" w:cs="Calibri"/>
-          <w:color w:val="000000"/>
-        </w:rPr>
-      </w:pPr>
-      <w:r>
-        <w:rPr>
-          <w:rFonts w:ascii="Calibri" w:eastAsia="Arial" w:hAnsi="Calibri" w:cs="Calibri"/>
-          <w:color w:val="000000"/>
-        </w:rPr>
-        <w:t xml:space="preserve">El factor B/C fue de </w:t>
-      </w:r>
-      <w:r>
-        <w:rPr>
-          <w:rFonts w:ascii="Calibri" w:eastAsia="Arial" w:hAnsi="Calibri" w:cs="Calibri"/>
-          <w:b/>
-          <w:bCs/>
-          <w:color w:val="000000"/>
-        </w:rPr>
-        <w:t>1.25.</w:t>
-      </w:r>
-      <w:r>
-        <w:rPr>
-          <w:rFonts w:ascii="Calibri" w:eastAsia="Arial" w:hAnsi="Calibri" w:cs="Calibri"/>
-          <w:color w:val="000000"/>
-        </w:rPr>
-        <w:t xml:space="preserve"> Cifra superior a 1, lo que significa que el proyecto puede ser aceptado.</w:t>
-      </w:r>
-    </w:p>
-    <w:p>
-      <w:pPr>
-        <w:pStyle w:val="Ttulo3"/>
-        <w:rPr>
-          <w:rFonts w:ascii="Calibri" w:eastAsia="Arial" w:hAnsi="Calibri" w:cs="Calibri"/>
-          <w:b/>
-          <w:bCs/>
-          <w:color w:val="000000"/>
-        </w:rPr>
-      </w:pPr>
-      <w:bookmarkStart w:id="28" w:name="_Toc68964897"/>
+        <w:tab/>
+      </w:r>
       <w:r>
         <w:rPr>
           <w:rFonts w:ascii="Calibri" w:eastAsia="Arial" w:hAnsi="Calibri" w:cs="Calibri"/>
@@ -15413,99 +15920,9 @@
           <w:bCs/>
           <w:color w:val="000000" w:themeColor="text1"/>
         </w:rPr>
-        <w:t xml:space="preserve">5.1.2.2 </w:t>
-      </w:r>
-      <w:r>
-        <w:rPr>
-          <w:rFonts w:ascii="Calibri" w:eastAsia="Arial" w:hAnsi="Calibri" w:cs="Calibri"/>
-          <w:b/>
-          <w:bCs/>
-          <w:color w:val="000000" w:themeColor="text1"/>
-        </w:rPr>
-        <w:tab/>
-      </w:r>
-      <w:r>
-        <w:rPr>
-          <w:rFonts w:ascii="Calibri" w:eastAsia="Arial" w:hAnsi="Calibri" w:cs="Calibri"/>
-          <w:b/>
-          <w:bCs/>
-          <w:color w:val="000000" w:themeColor="text1"/>
-        </w:rPr>
-        <w:t>Valor Actual Neto (VAN)</w:t>
+        <w:t>Tasa Interna de Retorno (TIR)</w:t>
       </w:r>
       <w:bookmarkEnd w:id="28"/>
-    </w:p>
-    <w:p>
-      <w:pPr>
-        <w:spacing w:after="200" w:line="276" w:lineRule="auto"/>
-        <w:jc w:val="both"/>
-        <w:rPr>
-          <w:rFonts w:ascii="Calibri" w:eastAsia="Arial" w:hAnsi="Calibri" w:cs="Calibri"/>
-          <w:color w:val="000000"/>
-        </w:rPr>
-      </w:pPr>
-      <w:r>
-        <w:rPr>
-          <w:rFonts w:ascii="Calibri" w:eastAsia="Arial" w:hAnsi="Calibri" w:cs="Calibri"/>
-          <w:color w:val="000000"/>
-        </w:rPr>
-        <w:t xml:space="preserve">Se obtuvo un VAN de </w:t>
-      </w:r>
-      <w:r>
-        <w:rPr>
-          <w:rFonts w:ascii="Calibri" w:eastAsia="Arial" w:hAnsi="Calibri" w:cs="Calibri"/>
-          <w:b/>
-          <w:bCs/>
-          <w:color w:val="000000"/>
-        </w:rPr>
-        <w:t>S/3,583.51</w:t>
-      </w:r>
-      <w:r>
-        <w:rPr>
-          <w:rFonts w:ascii="Calibri" w:eastAsia="Arial" w:hAnsi="Calibri" w:cs="Calibri"/>
-          <w:color w:val="000000"/>
-        </w:rPr>
-        <w:t>. Con una cifra superior a cero, la propuesta del proyecto se considera.</w:t>
-      </w:r>
-    </w:p>
-    <w:p>
-      <w:pPr>
-        <w:pStyle w:val="Ttulo3"/>
-        <w:rPr>
-          <w:rFonts w:ascii="Calibri" w:eastAsia="Arial" w:hAnsi="Calibri" w:cs="Calibri"/>
-          <w:b/>
-          <w:color w:val="000000" w:themeColor="text1"/>
-        </w:rPr>
-      </w:pPr>
-      <w:bookmarkStart w:id="29" w:name="_Toc68964898"/>
-      <w:r>
-        <w:rPr>
-          <w:rFonts w:ascii="Calibri" w:eastAsia="Arial" w:hAnsi="Calibri" w:cs="Calibri"/>
-          <w:b/>
-          <w:bCs/>
-          <w:color w:val="000000" w:themeColor="text1"/>
-        </w:rPr>
-        <w:t xml:space="preserve">5.1.2.3 </w:t>
-      </w:r>
-      <w:r>
-        <w:rPr>
-          <w:rFonts w:ascii="Calibri" w:eastAsia="Arial" w:hAnsi="Calibri" w:cs="Calibri"/>
-          <w:b/>
-          <w:bCs/>
-          <w:color w:val="000000" w:themeColor="text1"/>
-        </w:rPr>
-        <w:tab/>
-      </w:r>
-      <w:r>
-        <w:rPr>
-          <w:rFonts w:ascii="Calibri" w:eastAsia="Arial" w:hAnsi="Calibri" w:cs="Calibri"/>
-          <w:b/>
-          <w:bCs/>
-          <w:color w:val="000000" w:themeColor="text1"/>
-        </w:rPr>
-        <w:t>Tasa Interna de Retorno (TIR)</w:t>
-      </w:r>
-      <w:bookmarkEnd w:id="29"/>
     </w:p>
     <w:p>
       <w:r>
@@ -15534,7 +15951,7 @@
           <w:szCs w:val="24"/>
         </w:rPr>
       </w:pPr>
-      <w:bookmarkStart w:id="30" w:name="_Toc68964899"/>
+      <w:bookmarkStart w:id="29" w:name="_Toc68964899"/>
       <w:r>
         <w:rPr>
           <w:rFonts w:ascii="Calibri" w:eastAsia="Arial" w:hAnsi="Calibri" w:cs="Calibri"/>
@@ -15565,7 +15982,7 @@
         </w:rPr>
         <w:t>Conclusiones</w:t>
       </w:r>
-      <w:bookmarkEnd w:id="30"/>
+      <w:bookmarkEnd w:id="29"/>
     </w:p>
     <w:p>
       <w:pPr>
@@ -15949,7 +16366,7 @@
 </file>
 
 <file path=word/endnotes.xml><?xml version="1.0" encoding="utf-8"?>
-<w:endnotes xmlns:wpc="http://schemas.microsoft.com/office/word/2010/wordprocessingCanvas" xmlns:cx="http://schemas.microsoft.com/office/drawing/2014/chartex" xmlns:cx1="http://schemas.microsoft.com/office/drawing/2015/9/8/chartex" xmlns:mc="http://schemas.openxmlformats.org/markup-compatibility/2006" xmlns:o="urn:schemas-microsoft-com:office:office" xmlns:r="http://schemas.openxmlformats.org/officeDocument/2006/relationships" xmlns:m="http://schemas.openxmlformats.org/officeDocument/2006/math" xmlns:v="urn:schemas-microsoft-com:vml" xmlns:wp14="http://schemas.microsoft.com/office/word/2010/wordprocessingDrawing" xmlns:wp="http://schemas.openxmlformats.org/drawingml/2006/wordprocessingDrawing" xmlns:w10="urn:schemas-microsoft-com:office:word" xmlns:w="http://schemas.openxmlformats.org/wordprocessingml/2006/main" xmlns:w14="http://schemas.microsoft.com/office/word/2010/wordml" xmlns:w15="http://schemas.microsoft.com/office/word/2012/wordml" xmlns:w16se="http://schemas.microsoft.com/office/word/2015/wordml/symex" xmlns:wpg="http://schemas.microsoft.com/office/word/2010/wordprocessingGroup" xmlns:wpi="http://schemas.microsoft.com/office/word/2010/wordprocessingInk" xmlns:wne="http://schemas.microsoft.com/office/word/2006/wordml" xmlns:wps="http://schemas.microsoft.com/office/word/2010/wordprocessingShape" mc:Ignorable="w14 w15 w16se wp14">
+<w:endnotes xmlns:wpc="http://schemas.microsoft.com/office/word/2010/wordprocessingCanvas" xmlns:cx="http://schemas.microsoft.com/office/drawing/2014/chartex" xmlns:cx1="http://schemas.microsoft.com/office/drawing/2015/9/8/chartex" xmlns:cx2="http://schemas.microsoft.com/office/drawing/2015/10/21/chartex" xmlns:cx3="http://schemas.microsoft.com/office/drawing/2016/5/9/chartex" xmlns:cx4="http://schemas.microsoft.com/office/drawing/2016/5/10/chartex" xmlns:cx5="http://schemas.microsoft.com/office/drawing/2016/5/11/chartex" xmlns:cx6="http://schemas.microsoft.com/office/drawing/2016/5/12/chartex" xmlns:cx7="http://schemas.microsoft.com/office/drawing/2016/5/13/chartex" xmlns:cx8="http://schemas.microsoft.com/office/drawing/2016/5/14/chartex" xmlns:mc="http://schemas.openxmlformats.org/markup-compatibility/2006" xmlns:aink="http://schemas.microsoft.com/office/drawing/2016/ink" xmlns:am3d="http://schemas.microsoft.com/office/drawing/2017/model3d" xmlns:o="urn:schemas-microsoft-com:office:office" xmlns:r="http://schemas.openxmlformats.org/officeDocument/2006/relationships" xmlns:m="http://schemas.openxmlformats.org/officeDocument/2006/math" xmlns:v="urn:schemas-microsoft-com:vml" xmlns:wp14="http://schemas.microsoft.com/office/word/2010/wordprocessingDrawing" xmlns:wp="http://schemas.openxmlformats.org/drawingml/2006/wordprocessingDrawing" xmlns:w10="urn:schemas-microsoft-com:office:word" xmlns:w="http://schemas.openxmlformats.org/wordprocessingml/2006/main" xmlns:w14="http://schemas.microsoft.com/office/word/2010/wordml" xmlns:w15="http://schemas.microsoft.com/office/word/2012/wordml" xmlns:w16cex="http://schemas.microsoft.com/office/word/2018/wordml/cex" xmlns:w16cid="http://schemas.microsoft.com/office/word/2016/wordml/cid" xmlns:w16="http://schemas.microsoft.com/office/word/2018/wordml" xmlns:w16sdtdh="http://schemas.microsoft.com/office/word/2020/wordml/sdtdatahash" xmlns:w16se="http://schemas.microsoft.com/office/word/2015/wordml/symex" xmlns:wpg="http://schemas.microsoft.com/office/word/2010/wordprocessingGroup" xmlns:wpi="http://schemas.microsoft.com/office/word/2010/wordprocessingInk" xmlns:wne="http://schemas.microsoft.com/office/word/2006/wordml" xmlns:wps="http://schemas.microsoft.com/office/word/2010/wordprocessingShape" mc:Ignorable="w14 w15 w16se w16cid w16 w16cex w16sdtdh wp14">
   <w:endnote w:type="separator" w:id="-1">
     <w:p>
       <w:pPr>
@@ -15981,7 +16398,7 @@
 </file>
 
 <file path=word/footer1.xml><?xml version="1.0" encoding="utf-8"?>
-<w:ftr xmlns:wpc="http://schemas.microsoft.com/office/word/2010/wordprocessingCanvas" xmlns:cx="http://schemas.microsoft.com/office/drawing/2014/chartex" xmlns:cx1="http://schemas.microsoft.com/office/drawing/2015/9/8/chartex" xmlns:mc="http://schemas.openxmlformats.org/markup-compatibility/2006" xmlns:o="urn:schemas-microsoft-com:office:office" xmlns:r="http://schemas.openxmlformats.org/officeDocument/2006/relationships" xmlns:m="http://schemas.openxmlformats.org/officeDocument/2006/math" xmlns:v="urn:schemas-microsoft-com:vml" xmlns:wp14="http://schemas.microsoft.com/office/word/2010/wordprocessingDrawing" xmlns:wp="http://schemas.openxmlformats.org/drawingml/2006/wordprocessingDrawing" xmlns:w10="urn:schemas-microsoft-com:office:word" xmlns:w="http://schemas.openxmlformats.org/wordprocessingml/2006/main" xmlns:w14="http://schemas.microsoft.com/office/word/2010/wordml" xmlns:w15="http://schemas.microsoft.com/office/word/2012/wordml" xmlns:w16se="http://schemas.microsoft.com/office/word/2015/wordml/symex" xmlns:wpg="http://schemas.microsoft.com/office/word/2010/wordprocessingGroup" xmlns:wpi="http://schemas.microsoft.com/office/word/2010/wordprocessingInk" xmlns:wne="http://schemas.microsoft.com/office/word/2006/wordml" xmlns:wps="http://schemas.microsoft.com/office/word/2010/wordprocessingShape" mc:Ignorable="w14 w15 w16se wp14">
+<w:ftr xmlns:wpc="http://schemas.microsoft.com/office/word/2010/wordprocessingCanvas" xmlns:cx="http://schemas.microsoft.com/office/drawing/2014/chartex" xmlns:cx1="http://schemas.microsoft.com/office/drawing/2015/9/8/chartex" xmlns:cx2="http://schemas.microsoft.com/office/drawing/2015/10/21/chartex" xmlns:cx3="http://schemas.microsoft.com/office/drawing/2016/5/9/chartex" xmlns:cx4="http://schemas.microsoft.com/office/drawing/2016/5/10/chartex" xmlns:cx5="http://schemas.microsoft.com/office/drawing/2016/5/11/chartex" xmlns:cx6="http://schemas.microsoft.com/office/drawing/2016/5/12/chartex" xmlns:cx7="http://schemas.microsoft.com/office/drawing/2016/5/13/chartex" xmlns:cx8="http://schemas.microsoft.com/office/drawing/2016/5/14/chartex" xmlns:mc="http://schemas.openxmlformats.org/markup-compatibility/2006" xmlns:aink="http://schemas.microsoft.com/office/drawing/2016/ink" xmlns:am3d="http://schemas.microsoft.com/office/drawing/2017/model3d" xmlns:o="urn:schemas-microsoft-com:office:office" xmlns:r="http://schemas.openxmlformats.org/officeDocument/2006/relationships" xmlns:m="http://schemas.openxmlformats.org/officeDocument/2006/math" xmlns:v="urn:schemas-microsoft-com:vml" xmlns:wp14="http://schemas.microsoft.com/office/word/2010/wordprocessingDrawing" xmlns:wp="http://schemas.openxmlformats.org/drawingml/2006/wordprocessingDrawing" xmlns:w10="urn:schemas-microsoft-com:office:word" xmlns:w="http://schemas.openxmlformats.org/wordprocessingml/2006/main" xmlns:w14="http://schemas.microsoft.com/office/word/2010/wordml" xmlns:w15="http://schemas.microsoft.com/office/word/2012/wordml" xmlns:w16cex="http://schemas.microsoft.com/office/word/2018/wordml/cex" xmlns:w16cid="http://schemas.microsoft.com/office/word/2016/wordml/cid" xmlns:w16="http://schemas.microsoft.com/office/word/2018/wordml" xmlns:w16sdtdh="http://schemas.microsoft.com/office/word/2020/wordml/sdtdatahash" xmlns:w16se="http://schemas.microsoft.com/office/word/2015/wordml/symex" xmlns:wpg="http://schemas.microsoft.com/office/word/2010/wordprocessingGroup" xmlns:wpi="http://schemas.microsoft.com/office/word/2010/wordprocessingInk" xmlns:wne="http://schemas.microsoft.com/office/word/2006/wordml" xmlns:wps="http://schemas.microsoft.com/office/word/2010/wordprocessingShape" mc:Ignorable="w14 w15 w16se w16cid w16 w16cex w16sdtdh wp14">
   <w:sdt>
     <w:sdtPr>
       <w:id w:val="-1014383162"/>
@@ -16028,7 +16445,7 @@
 </file>
 
 <file path=word/footnotes.xml><?xml version="1.0" encoding="utf-8"?>
-<w:footnotes xmlns:wpc="http://schemas.microsoft.com/office/word/2010/wordprocessingCanvas" xmlns:cx="http://schemas.microsoft.com/office/drawing/2014/chartex" xmlns:cx1="http://schemas.microsoft.com/office/drawing/2015/9/8/chartex" xmlns:mc="http://schemas.openxmlformats.org/markup-compatibility/2006" xmlns:o="urn:schemas-microsoft-com:office:office" xmlns:r="http://schemas.openxmlformats.org/officeDocument/2006/relationships" xmlns:m="http://schemas.openxmlformats.org/officeDocument/2006/math" xmlns:v="urn:schemas-microsoft-com:vml" xmlns:wp14="http://schemas.microsoft.com/office/word/2010/wordprocessingDrawing" xmlns:wp="http://schemas.openxmlformats.org/drawingml/2006/wordprocessingDrawing" xmlns:w10="urn:schemas-microsoft-com:office:word" xmlns:w="http://schemas.openxmlformats.org/wordprocessingml/2006/main" xmlns:w14="http://schemas.microsoft.com/office/word/2010/wordml" xmlns:w15="http://schemas.microsoft.com/office/word/2012/wordml" xmlns:w16se="http://schemas.microsoft.com/office/word/2015/wordml/symex" xmlns:wpg="http://schemas.microsoft.com/office/word/2010/wordprocessingGroup" xmlns:wpi="http://schemas.microsoft.com/office/word/2010/wordprocessingInk" xmlns:wne="http://schemas.microsoft.com/office/word/2006/wordml" xmlns:wps="http://schemas.microsoft.com/office/word/2010/wordprocessingShape" mc:Ignorable="w14 w15 w16se wp14">
+<w:footnotes xmlns:wpc="http://schemas.microsoft.com/office/word/2010/wordprocessingCanvas" xmlns:cx="http://schemas.microsoft.com/office/drawing/2014/chartex" xmlns:cx1="http://schemas.microsoft.com/office/drawing/2015/9/8/chartex" xmlns:cx2="http://schemas.microsoft.com/office/drawing/2015/10/21/chartex" xmlns:cx3="http://schemas.microsoft.com/office/drawing/2016/5/9/chartex" xmlns:cx4="http://schemas.microsoft.com/office/drawing/2016/5/10/chartex" xmlns:cx5="http://schemas.microsoft.com/office/drawing/2016/5/11/chartex" xmlns:cx6="http://schemas.microsoft.com/office/drawing/2016/5/12/chartex" xmlns:cx7="http://schemas.microsoft.com/office/drawing/2016/5/13/chartex" xmlns:cx8="http://schemas.microsoft.com/office/drawing/2016/5/14/chartex" xmlns:mc="http://schemas.openxmlformats.org/markup-compatibility/2006" xmlns:aink="http://schemas.microsoft.com/office/drawing/2016/ink" xmlns:am3d="http://schemas.microsoft.com/office/drawing/2017/model3d" xmlns:o="urn:schemas-microsoft-com:office:office" xmlns:r="http://schemas.openxmlformats.org/officeDocument/2006/relationships" xmlns:m="http://schemas.openxmlformats.org/officeDocument/2006/math" xmlns:v="urn:schemas-microsoft-com:vml" xmlns:wp14="http://schemas.microsoft.com/office/word/2010/wordprocessingDrawing" xmlns:wp="http://schemas.openxmlformats.org/drawingml/2006/wordprocessingDrawing" xmlns:w10="urn:schemas-microsoft-com:office:word" xmlns:w="http://schemas.openxmlformats.org/wordprocessingml/2006/main" xmlns:w14="http://schemas.microsoft.com/office/word/2010/wordml" xmlns:w15="http://schemas.microsoft.com/office/word/2012/wordml" xmlns:w16cex="http://schemas.microsoft.com/office/word/2018/wordml/cex" xmlns:w16cid="http://schemas.microsoft.com/office/word/2016/wordml/cid" xmlns:w16="http://schemas.microsoft.com/office/word/2018/wordml" xmlns:w16sdtdh="http://schemas.microsoft.com/office/word/2020/wordml/sdtdatahash" xmlns:w16se="http://schemas.microsoft.com/office/word/2015/wordml/symex" xmlns:wpg="http://schemas.microsoft.com/office/word/2010/wordprocessingGroup" xmlns:wpi="http://schemas.microsoft.com/office/word/2010/wordprocessingInk" xmlns:wne="http://schemas.microsoft.com/office/word/2006/wordml" xmlns:wps="http://schemas.microsoft.com/office/word/2010/wordprocessingShape" mc:Ignorable="w14 w15 w16se w16cid w16 w16cex w16sdtdh wp14">
   <w:footnote w:type="separator" w:id="-1">
     <w:p>
       <w:pPr>
@@ -16060,7 +16477,7 @@
 </file>
 
 <file path=word/header1.xml><?xml version="1.0" encoding="utf-8"?>
-<w:hdr xmlns:wpc="http://schemas.microsoft.com/office/word/2010/wordprocessingCanvas" xmlns:cx="http://schemas.microsoft.com/office/drawing/2014/chartex" xmlns:cx1="http://schemas.microsoft.com/office/drawing/2015/9/8/chartex" xmlns:mc="http://schemas.openxmlformats.org/markup-compatibility/2006" xmlns:o="urn:schemas-microsoft-com:office:office" xmlns:r="http://schemas.openxmlformats.org/officeDocument/2006/relationships" xmlns:m="http://schemas.openxmlformats.org/officeDocument/2006/math" xmlns:v="urn:schemas-microsoft-com:vml" xmlns:wp14="http://schemas.microsoft.com/office/word/2010/wordprocessingDrawing" xmlns:wp="http://schemas.openxmlformats.org/drawingml/2006/wordprocessingDrawing" xmlns:w10="urn:schemas-microsoft-com:office:word" xmlns:w="http://schemas.openxmlformats.org/wordprocessingml/2006/main" xmlns:w14="http://schemas.microsoft.com/office/word/2010/wordml" xmlns:w15="http://schemas.microsoft.com/office/word/2012/wordml" xmlns:w16se="http://schemas.microsoft.com/office/word/2015/wordml/symex" xmlns:wpg="http://schemas.microsoft.com/office/word/2010/wordprocessingGroup" xmlns:wpi="http://schemas.microsoft.com/office/word/2010/wordprocessingInk" xmlns:wne="http://schemas.microsoft.com/office/word/2006/wordml" xmlns:wps="http://schemas.microsoft.com/office/word/2010/wordprocessingShape" mc:Ignorable="w14 w15 w16se wp14">
+<w:hdr xmlns:wpc="http://schemas.microsoft.com/office/word/2010/wordprocessingCanvas" xmlns:cx="http://schemas.microsoft.com/office/drawing/2014/chartex" xmlns:cx1="http://schemas.microsoft.com/office/drawing/2015/9/8/chartex" xmlns:cx2="http://schemas.microsoft.com/office/drawing/2015/10/21/chartex" xmlns:cx3="http://schemas.microsoft.com/office/drawing/2016/5/9/chartex" xmlns:cx4="http://schemas.microsoft.com/office/drawing/2016/5/10/chartex" xmlns:cx5="http://schemas.microsoft.com/office/drawing/2016/5/11/chartex" xmlns:cx6="http://schemas.microsoft.com/office/drawing/2016/5/12/chartex" xmlns:cx7="http://schemas.microsoft.com/office/drawing/2016/5/13/chartex" xmlns:cx8="http://schemas.microsoft.com/office/drawing/2016/5/14/chartex" xmlns:mc="http://schemas.openxmlformats.org/markup-compatibility/2006" xmlns:aink="http://schemas.microsoft.com/office/drawing/2016/ink" xmlns:am3d="http://schemas.microsoft.com/office/drawing/2017/model3d" xmlns:o="urn:schemas-microsoft-com:office:office" xmlns:r="http://schemas.openxmlformats.org/officeDocument/2006/relationships" xmlns:m="http://schemas.openxmlformats.org/officeDocument/2006/math" xmlns:v="urn:schemas-microsoft-com:vml" xmlns:wp14="http://schemas.microsoft.com/office/word/2010/wordprocessingDrawing" xmlns:wp="http://schemas.openxmlformats.org/drawingml/2006/wordprocessingDrawing" xmlns:w10="urn:schemas-microsoft-com:office:word" xmlns:w="http://schemas.openxmlformats.org/wordprocessingml/2006/main" xmlns:w14="http://schemas.microsoft.com/office/word/2010/wordml" xmlns:w15="http://schemas.microsoft.com/office/word/2012/wordml" xmlns:w16cex="http://schemas.microsoft.com/office/word/2018/wordml/cex" xmlns:w16cid="http://schemas.microsoft.com/office/word/2016/wordml/cid" xmlns:w16="http://schemas.microsoft.com/office/word/2018/wordml" xmlns:w16sdtdh="http://schemas.microsoft.com/office/word/2020/wordml/sdtdatahash" xmlns:w16se="http://schemas.microsoft.com/office/word/2015/wordml/symex" xmlns:wpg="http://schemas.microsoft.com/office/word/2010/wordprocessingGroup" xmlns:wpi="http://schemas.microsoft.com/office/word/2010/wordprocessingInk" xmlns:wne="http://schemas.microsoft.com/office/word/2006/wordml" xmlns:wps="http://schemas.microsoft.com/office/word/2010/wordprocessingShape" mc:Ignorable="w14 w15 w16se w16cid w16 w16cex w16sdtdh wp14">
   <w:p>
     <w:pPr>
       <w:pStyle w:val="Encabezado"/>
@@ -16194,7 +16611,7 @@
 </file>
 
 <file path=word/numbering.xml><?xml version="1.0" encoding="utf-8"?>
-<w:numbering xmlns:wpc="http://schemas.microsoft.com/office/word/2010/wordprocessingCanvas" xmlns:cx="http://schemas.microsoft.com/office/drawing/2014/chartex" xmlns:cx1="http://schemas.microsoft.com/office/drawing/2015/9/8/chartex" xmlns:mc="http://schemas.openxmlformats.org/markup-compatibility/2006" xmlns:o="urn:schemas-microsoft-com:office:office" xmlns:r="http://schemas.openxmlformats.org/officeDocument/2006/relationships" xmlns:m="http://schemas.openxmlformats.org/officeDocument/2006/math" xmlns:v="urn:schemas-microsoft-com:vml" xmlns:wp14="http://schemas.microsoft.com/office/word/2010/wordprocessingDrawing" xmlns:wp="http://schemas.openxmlformats.org/drawingml/2006/wordprocessingDrawing" xmlns:w10="urn:schemas-microsoft-com:office:word" xmlns:w="http://schemas.openxmlformats.org/wordprocessingml/2006/main" xmlns:w14="http://schemas.microsoft.com/office/word/2010/wordml" xmlns:w15="http://schemas.microsoft.com/office/word/2012/wordml" xmlns:w16se="http://schemas.microsoft.com/office/word/2015/wordml/symex" xmlns:wpg="http://schemas.microsoft.com/office/word/2010/wordprocessingGroup" xmlns:wpi="http://schemas.microsoft.com/office/word/2010/wordprocessingInk" xmlns:wne="http://schemas.microsoft.com/office/word/2006/wordml" xmlns:wps="http://schemas.microsoft.com/office/word/2010/wordprocessingShape" mc:Ignorable="w14 w15 w16se wp14">
+<w:numbering xmlns:wpc="http://schemas.microsoft.com/office/word/2010/wordprocessingCanvas" xmlns:cx="http://schemas.microsoft.com/office/drawing/2014/chartex" xmlns:cx1="http://schemas.microsoft.com/office/drawing/2015/9/8/chartex" xmlns:cx2="http://schemas.microsoft.com/office/drawing/2015/10/21/chartex" xmlns:cx3="http://schemas.microsoft.com/office/drawing/2016/5/9/chartex" xmlns:cx4="http://schemas.microsoft.com/office/drawing/2016/5/10/chartex" xmlns:cx5="http://schemas.microsoft.com/office/drawing/2016/5/11/chartex" xmlns:cx6="http://schemas.microsoft.com/office/drawing/2016/5/12/chartex" xmlns:cx7="http://schemas.microsoft.com/office/drawing/2016/5/13/chartex" xmlns:cx8="http://schemas.microsoft.com/office/drawing/2016/5/14/chartex" xmlns:mc="http://schemas.openxmlformats.org/markup-compatibility/2006" xmlns:aink="http://schemas.microsoft.com/office/drawing/2016/ink" xmlns:am3d="http://schemas.microsoft.com/office/drawing/2017/model3d" xmlns:o="urn:schemas-microsoft-com:office:office" xmlns:r="http://schemas.openxmlformats.org/officeDocument/2006/relationships" xmlns:m="http://schemas.openxmlformats.org/officeDocument/2006/math" xmlns:v="urn:schemas-microsoft-com:vml" xmlns:wp14="http://schemas.microsoft.com/office/word/2010/wordprocessingDrawing" xmlns:wp="http://schemas.openxmlformats.org/drawingml/2006/wordprocessingDrawing" xmlns:w10="urn:schemas-microsoft-com:office:word" xmlns:w="http://schemas.openxmlformats.org/wordprocessingml/2006/main" xmlns:w14="http://schemas.microsoft.com/office/word/2010/wordml" xmlns:w15="http://schemas.microsoft.com/office/word/2012/wordml" xmlns:w16cex="http://schemas.microsoft.com/office/word/2018/wordml/cex" xmlns:w16cid="http://schemas.microsoft.com/office/word/2016/wordml/cid" xmlns:w16="http://schemas.microsoft.com/office/word/2018/wordml" xmlns:w16sdtdh="http://schemas.microsoft.com/office/word/2020/wordml/sdtdatahash" xmlns:w16se="http://schemas.microsoft.com/office/word/2015/wordml/symex" xmlns:wpg="http://schemas.microsoft.com/office/word/2010/wordprocessingGroup" xmlns:wpi="http://schemas.microsoft.com/office/word/2010/wordprocessingInk" xmlns:wne="http://schemas.microsoft.com/office/word/2006/wordml" xmlns:wps="http://schemas.microsoft.com/office/word/2010/wordprocessingShape" mc:Ignorable="w14 w15 w16se w16cid w16 w16cex w16sdtdh wp14">
   <w:abstractNum w:abstractNumId="0" w15:restartNumberingAfterBreak="0">
     <w:nsid w:val="0466688E"/>
     <w:multiLevelType w:val="hybridMultilevel"/>
@@ -21685,7 +22102,7 @@
 </file>
 
 <file path=word/styles.xml><?xml version="1.0" encoding="utf-8"?>
-<w:styles xmlns:mc="http://schemas.openxmlformats.org/markup-compatibility/2006" xmlns:r="http://schemas.openxmlformats.org/officeDocument/2006/relationships" xmlns:w="http://schemas.openxmlformats.org/wordprocessingml/2006/main" xmlns:w14="http://schemas.microsoft.com/office/word/2010/wordml" xmlns:w15="http://schemas.microsoft.com/office/word/2012/wordml" xmlns:w16se="http://schemas.microsoft.com/office/word/2015/wordml/symex" mc:Ignorable="w14 w15 w16se">
+<w:styles xmlns:mc="http://schemas.openxmlformats.org/markup-compatibility/2006" xmlns:r="http://schemas.openxmlformats.org/officeDocument/2006/relationships" xmlns:w="http://schemas.openxmlformats.org/wordprocessingml/2006/main" xmlns:w14="http://schemas.microsoft.com/office/word/2010/wordml" xmlns:w15="http://schemas.microsoft.com/office/word/2012/wordml" xmlns:w16cex="http://schemas.microsoft.com/office/word/2018/wordml/cex" xmlns:w16cid="http://schemas.microsoft.com/office/word/2016/wordml/cid" xmlns:w16="http://schemas.microsoft.com/office/word/2018/wordml" xmlns:w16sdtdh="http://schemas.microsoft.com/office/word/2020/wordml/sdtdatahash" xmlns:w16se="http://schemas.microsoft.com/office/word/2015/wordml/symex" mc:Ignorable="w14 w15 w16se w16cid w16 w16cex w16sdtdh">
   <w:docDefaults>
     <w:rPrDefault>
       <w:rPr>
@@ -21701,7 +22118,7 @@
       </w:pPr>
     </w:pPrDefault>
   </w:docDefaults>
-  <w:latentStyles w:defLockedState="0" w:defUIPriority="99" w:defSemiHidden="0" w:defUnhideWhenUsed="0" w:defQFormat="0" w:count="371">
+  <w:latentStyles w:defLockedState="0" w:defUIPriority="99" w:defSemiHidden="0" w:defUnhideWhenUsed="0" w:defQFormat="0" w:count="376">
     <w:lsdException w:name="Normal" w:uiPriority="0" w:qFormat="1"/>
     <w:lsdException w:name="heading 1" w:uiPriority="9" w:qFormat="1"/>
     <w:lsdException w:name="heading 2" w:semiHidden="1" w:uiPriority="9" w:unhideWhenUsed="1" w:qFormat="1"/>
@@ -21807,7 +22224,6 @@
     <w:lsdException w:name="HTML Sample" w:semiHidden="1" w:unhideWhenUsed="1"/>
     <w:lsdException w:name="HTML Typewriter" w:semiHidden="1" w:unhideWhenUsed="1"/>
     <w:lsdException w:name="HTML Variable" w:semiHidden="1" w:unhideWhenUsed="1"/>
-    <w:lsdException w:name="Normal Table" w:semiHidden="1" w:unhideWhenUsed="1"/>
     <w:lsdException w:name="annotation subject" w:semiHidden="1" w:unhideWhenUsed="1"/>
     <w:lsdException w:name="No List" w:semiHidden="1" w:unhideWhenUsed="1"/>
     <w:lsdException w:name="Outline List 1" w:semiHidden="1" w:unhideWhenUsed="1"/>
@@ -21850,11 +22266,8 @@
     <w:lsdException w:name="Table Contemporary" w:semiHidden="1" w:unhideWhenUsed="1"/>
     <w:lsdException w:name="Table Elegant" w:semiHidden="1" w:unhideWhenUsed="1"/>
     <w:lsdException w:name="Table Professional" w:semiHidden="1" w:unhideWhenUsed="1"/>
-    <w:lsdException w:name="Table Subtle 1" w:semiHidden="1" w:unhideWhenUsed="1"/>
     <w:lsdException w:name="Table Subtle 2" w:semiHidden="1" w:unhideWhenUsed="1"/>
     <w:lsdException w:name="Table Web 1" w:semiHidden="1" w:unhideWhenUsed="1"/>
-    <w:lsdException w:name="Table Web 2" w:semiHidden="1" w:unhideWhenUsed="1"/>
-    <w:lsdException w:name="Table Web 3" w:semiHidden="1" w:unhideWhenUsed="1"/>
     <w:lsdException w:name="Balloon Text" w:semiHidden="1" w:unhideWhenUsed="1"/>
     <w:lsdException w:name="Table Grid" w:uiPriority="39"/>
     <w:lsdException w:name="Table Theme" w:semiHidden="1" w:unhideWhenUsed="1"/>
@@ -22073,6 +22486,11 @@
     <w:lsdException w:name="List Table 5 Dark Accent 6" w:uiPriority="50"/>
     <w:lsdException w:name="List Table 6 Colorful Accent 6" w:uiPriority="51"/>
     <w:lsdException w:name="List Table 7 Colorful Accent 6" w:uiPriority="52"/>
+    <w:lsdException w:name="Mention" w:semiHidden="1" w:unhideWhenUsed="1"/>
+    <w:lsdException w:name="Smart Hyperlink" w:semiHidden="1" w:unhideWhenUsed="1"/>
+    <w:lsdException w:name="Hashtag" w:semiHidden="1" w:unhideWhenUsed="1"/>
+    <w:lsdException w:name="Unresolved Mention" w:semiHidden="1" w:unhideWhenUsed="1"/>
+    <w:lsdException w:name="Smart Link" w:semiHidden="1" w:unhideWhenUsed="1"/>
   </w:latentStyles>
   <w:style w:type="paragraph" w:default="1" w:styleId="Normal">
     <w:name w:val="Normal"/>
@@ -22640,7 +23058,7 @@
       </w:tcPr>
     </w:tblStylePr>
   </w:style>
-  <w:style w:type="table" w:styleId="Tabladecuadrcula4-nfasis1">
+  <w:style w:type="table" w:styleId="Tablaconcuadrcula4-nfasis1">
     <w:name w:val="Grid Table 4 Accent 1"/>
     <w:basedOn w:val="Tablanormal"/>
     <w:uiPriority w:val="49"/>
@@ -22964,7 +23382,7 @@
       </w:tcPr>
     </w:tblStylePr>
   </w:style>
-  <w:style w:type="table" w:styleId="Tabladecuadrcula1clara">
+  <w:style w:type="table" w:styleId="Tablaconcuadrcula1clara">
     <w:name w:val="Grid Table 1 Light"/>
     <w:basedOn w:val="Tablanormal"/>
     <w:uiPriority w:val="46"/>
@@ -23021,7 +23439,7 @@
       </w:rPr>
     </w:tblStylePr>
   </w:style>
-  <w:style w:type="table" w:styleId="Tabladecuadrcula5oscura-nfasis5">
+  <w:style w:type="table" w:styleId="Tablaconcuadrcula5oscura-nfasis5">
     <w:name w:val="Grid Table 5 Dark Accent 5"/>
     <w:basedOn w:val="Tablanormal"/>
     <w:uiPriority w:val="50"/>
@@ -23251,7 +23669,7 @@
       </w:tcPr>
     </w:tblStylePr>
   </w:style>
-  <w:style w:type="table" w:styleId="Tabladecuadrcula1clara-nfasis3">
+  <w:style w:type="table" w:styleId="Tablaconcuadrcula1clara-nfasis3">
     <w:name w:val="Grid Table 1 Light Accent 3"/>
     <w:basedOn w:val="Tablanormal"/>
     <w:uiPriority w:val="46"/>
@@ -23308,7 +23726,7 @@
       </w:rPr>
     </w:tblStylePr>
   </w:style>
-  <w:style w:type="table" w:styleId="Tabladecuadrcula1clara-nfasis1">
+  <w:style w:type="table" w:styleId="Tablaconcuadrcula1clara-nfasis1">
     <w:name w:val="Grid Table 1 Light Accent 1"/>
     <w:basedOn w:val="Tablanormal"/>
     <w:uiPriority w:val="46"/>
@@ -23453,7 +23871,7 @@
       </w:tcPr>
     </w:tblStylePr>
   </w:style>
-  <w:style w:type="table" w:styleId="Tabladecuadrcula1clara-nfasis5">
+  <w:style w:type="table" w:styleId="Tablaconcuadrcula1clara-nfasis5">
     <w:name w:val="Grid Table 1 Light Accent 5"/>
     <w:basedOn w:val="Tablanormal"/>
     <w:uiPriority w:val="46"/>
@@ -23511,614 +23929,6 @@
     </w:tblStylePr>
   </w:style>
 </w:styles>
-</file>
-
-<file path=word/glossary/document.xml><?xml version="1.0" encoding="utf-8"?>
-<w:glossaryDocument xmlns:wpc="http://schemas.microsoft.com/office/word/2010/wordprocessingCanvas" xmlns:cx="http://schemas.microsoft.com/office/drawing/2014/chartex" xmlns:cx1="http://schemas.microsoft.com/office/drawing/2015/9/8/chartex" xmlns:mc="http://schemas.openxmlformats.org/markup-compatibility/2006" xmlns:o="urn:schemas-microsoft-com:office:office" xmlns:r="http://schemas.openxmlformats.org/officeDocument/2006/relationships" xmlns:m="http://schemas.openxmlformats.org/officeDocument/2006/math" xmlns:v="urn:schemas-microsoft-com:vml" xmlns:wp14="http://schemas.microsoft.com/office/word/2010/wordprocessingDrawing" xmlns:wp="http://schemas.openxmlformats.org/drawingml/2006/wordprocessingDrawing" xmlns:w10="urn:schemas-microsoft-com:office:word" xmlns:w="http://schemas.openxmlformats.org/wordprocessingml/2006/main" xmlns:w14="http://schemas.microsoft.com/office/word/2010/wordml" xmlns:w15="http://schemas.microsoft.com/office/word/2012/wordml" xmlns:w16se="http://schemas.microsoft.com/office/word/2015/wordml/symex" xmlns:wpg="http://schemas.microsoft.com/office/word/2010/wordprocessingGroup" xmlns:wpi="http://schemas.microsoft.com/office/word/2010/wordprocessingInk" xmlns:wne="http://schemas.microsoft.com/office/word/2006/wordml" xmlns:wps="http://schemas.microsoft.com/office/word/2010/wordprocessingShape" mc:Ignorable="w14 w15 w16se wp14"/>
-</file>
-
-<file path=word/glossary/fontTable.xml><?xml version="1.0" encoding="utf-8"?>
-<w:fonts xmlns:mc="http://schemas.openxmlformats.org/markup-compatibility/2006" xmlns:r="http://schemas.openxmlformats.org/officeDocument/2006/relationships" xmlns:w="http://schemas.openxmlformats.org/wordprocessingml/2006/main" xmlns:w14="http://schemas.microsoft.com/office/word/2010/wordml" xmlns:w15="http://schemas.microsoft.com/office/word/2012/wordml" xmlns:w16se="http://schemas.microsoft.com/office/word/2015/wordml/symex" mc:Ignorable="w14 w15 w16se">
-  <w:font w:name="Noto Sans Symbols">
-    <w:altName w:val="Cambria"/>
-    <w:charset w:val="00"/>
-    <w:family w:val="auto"/>
-    <w:pitch w:val="default"/>
-  </w:font>
-  <w:font w:name="Times New Roman">
-    <w:panose1 w:val="02020603050405020304"/>
-    <w:charset w:val="00"/>
-    <w:family w:val="roman"/>
-    <w:pitch w:val="variable"/>
-    <w:sig w:usb0="E0002EFF" w:usb1="C000785B" w:usb2="00000009" w:usb3="00000000" w:csb0="000001FF" w:csb1="00000000"/>
-  </w:font>
-  <w:font w:name="Courier New">
-    <w:panose1 w:val="02070309020205020404"/>
-    <w:charset w:val="00"/>
-    <w:family w:val="modern"/>
-    <w:pitch w:val="fixed"/>
-    <w:sig w:usb0="E0002EFF" w:usb1="C0007843" w:usb2="00000009" w:usb3="00000000" w:csb0="000001FF" w:csb1="00000000"/>
-  </w:font>
-  <w:font w:name="Wingdings">
-    <w:panose1 w:val="05000000000000000000"/>
-    <w:charset w:val="02"/>
-    <w:family w:val="auto"/>
-    <w:pitch w:val="variable"/>
-    <w:sig w:usb0="00000000" w:usb1="10000000" w:usb2="00000000" w:usb3="00000000" w:csb0="80000000" w:csb1="00000000"/>
-  </w:font>
-  <w:font w:name="Symbol">
-    <w:panose1 w:val="05050102010706020507"/>
-    <w:charset w:val="02"/>
-    <w:family w:val="roman"/>
-    <w:pitch w:val="variable"/>
-    <w:sig w:usb0="00000000" w:usb1="10000000" w:usb2="00000000" w:usb3="00000000" w:csb0="80000000" w:csb1="00000000"/>
-  </w:font>
-  <w:font w:name="Calibri">
-    <w:panose1 w:val="020F0502020204030204"/>
-    <w:charset w:val="00"/>
-    <w:family w:val="swiss"/>
-    <w:pitch w:val="variable"/>
-    <w:sig w:usb0="E4002EFF" w:usb1="C000247B" w:usb2="00000009" w:usb3="00000000" w:csb0="000001FF" w:csb1="00000000"/>
-  </w:font>
-  <w:font w:name="Arial">
-    <w:panose1 w:val="020B0604020202020204"/>
-    <w:charset w:val="00"/>
-    <w:family w:val="swiss"/>
-    <w:pitch w:val="variable"/>
-    <w:sig w:usb0="E0002EFF" w:usb1="C000785B" w:usb2="00000009" w:usb3="00000000" w:csb0="000001FF" w:csb1="00000000"/>
-  </w:font>
-  <w:font w:name="Calibri Light">
-    <w:panose1 w:val="020F0302020204030204"/>
-    <w:charset w:val="00"/>
-    <w:family w:val="swiss"/>
-    <w:pitch w:val="variable"/>
-    <w:sig w:usb0="E4002EFF" w:usb1="C000247B" w:usb2="00000009" w:usb3="00000000" w:csb0="000001FF" w:csb1="00000000"/>
-  </w:font>
-  <w:font w:name="MS Gothic">
-    <w:altName w:val="ＭＳ ゴシック"/>
-    <w:panose1 w:val="020B0609070205080204"/>
-    <w:charset w:val="80"/>
-    <w:family w:val="modern"/>
-    <w:pitch w:val="fixed"/>
-    <w:sig w:usb0="E00002FF" w:usb1="6AC7FDFB" w:usb2="08000012" w:usb3="00000000" w:csb0="0002009F" w:csb1="00000000"/>
-  </w:font>
-  <w:font w:name="Batang">
-    <w:altName w:val="바탕"/>
-    <w:panose1 w:val="02030600000101010101"/>
-    <w:charset w:val="81"/>
-    <w:family w:val="roman"/>
-    <w:pitch w:val="variable"/>
-    <w:sig w:usb0="B00002AF" w:usb1="69D77CFB" w:usb2="00000030" w:usb3="00000000" w:csb0="0008009F" w:csb1="00000000"/>
-  </w:font>
-  <w:font w:name="Caviar Dreams bold">
-    <w:altName w:val="Cambria"/>
-    <w:panose1 w:val="00000000000000000000"/>
-    <w:charset w:val="00"/>
-    <w:family w:val="roman"/>
-    <w:notTrueType/>
-    <w:pitch w:val="default"/>
-  </w:font>
-  <w:font w:name="SimSun">
-    <w:altName w:val="宋体"/>
-    <w:panose1 w:val="02010600030101010101"/>
-    <w:charset w:val="86"/>
-    <w:family w:val="auto"/>
-    <w:pitch w:val="variable"/>
-    <w:sig w:usb0="00000003" w:usb1="288F0000" w:usb2="00000016" w:usb3="00000000" w:csb0="00040001" w:csb1="00000000"/>
-  </w:font>
-  <w:font w:name="Poppins Medium">
-    <w:altName w:val="Times New Roman"/>
-    <w:charset w:val="00"/>
-    <w:family w:val="auto"/>
-    <w:pitch w:val="variable"/>
-    <w:sig w:usb0="00000001" w:usb1="00000000" w:usb2="00000000" w:usb3="00000000" w:csb0="00000093" w:csb1="00000000"/>
-  </w:font>
-  <w:font w:name="Poppins bold">
-    <w:altName w:val="Cambria"/>
-    <w:panose1 w:val="00000000000000000000"/>
-    <w:charset w:val="00"/>
-    <w:family w:val="roman"/>
-    <w:notTrueType/>
-    <w:pitch w:val="default"/>
-  </w:font>
-  <w:font w:name="ChicaGogoNFW01-Regular">
-    <w:altName w:val="Calibri"/>
-    <w:charset w:val="00"/>
-    <w:family w:val="auto"/>
-    <w:pitch w:val="variable"/>
-    <w:sig w:usb0="00000003" w:usb1="00000000" w:usb2="00000000" w:usb3="00000000" w:csb0="00000001" w:csb1="00000000"/>
-  </w:font>
-  <w:font w:name="Poppins Light">
-    <w:charset w:val="00"/>
-    <w:family w:val="auto"/>
-    <w:pitch w:val="variable"/>
-    <w:sig w:usb0="00008007" w:usb1="00000000" w:usb2="00000000" w:usb3="00000000" w:csb0="00000093" w:csb1="00000000"/>
-  </w:font>
-  <w:font w:name="Caviar Dreams">
-    <w:altName w:val="Calibri"/>
-    <w:charset w:val="00"/>
-    <w:family w:val="swiss"/>
-    <w:pitch w:val="variable"/>
-    <w:sig w:usb0="A00002AF" w:usb1="500000EB" w:usb2="00000000" w:usb3="00000000" w:csb0="0000019F" w:csb1="00000000"/>
-  </w:font>
-  <w:font w:name="Times-Roman">
-    <w:panose1 w:val="00000000000000000000"/>
-    <w:charset w:val="00"/>
-    <w:family w:val="roman"/>
-    <w:notTrueType/>
-    <w:pitch w:val="default"/>
-    <w:sig w:usb0="00000003" w:usb1="00000000" w:usb2="00000000" w:usb3="00000000" w:csb0="00000001" w:csb1="00000000"/>
-  </w:font>
-  <w:font w:name="MS Mincho">
-    <w:altName w:val="ＭＳ 明朝"/>
-    <w:panose1 w:val="02020609040205080304"/>
-    <w:charset w:val="80"/>
-    <w:family w:val="modern"/>
-    <w:pitch w:val="fixed"/>
-    <w:sig w:usb0="E00002FF" w:usb1="6AC7FDFB" w:usb2="08000012" w:usb3="00000000" w:csb0="0002009F" w:csb1="00000000"/>
-  </w:font>
-</w:fonts>
-</file>
-
-<file path=word/glossary/settings.xml><?xml version="1.0" encoding="utf-8"?>
-<w:settings xmlns:mc="http://schemas.openxmlformats.org/markup-compatibility/2006" xmlns:o="urn:schemas-microsoft-com:office:office" xmlns:r="http://schemas.openxmlformats.org/officeDocument/2006/relationships" xmlns:m="http://schemas.openxmlformats.org/officeDocument/2006/math" xmlns:v="urn:schemas-microsoft-com:vml" xmlns:w10="urn:schemas-microsoft-com:office:word" xmlns:w="http://schemas.openxmlformats.org/wordprocessingml/2006/main" xmlns:w14="http://schemas.microsoft.com/office/word/2010/wordml" xmlns:w15="http://schemas.microsoft.com/office/word/2012/wordml" xmlns:w16se="http://schemas.microsoft.com/office/word/2015/wordml/symex" xmlns:sl="http://schemas.openxmlformats.org/schemaLibrary/2006/main" mc:Ignorable="w14 w15 w16se">
-  <w:defaultTabStop w:val="720"/>
-  <w:characterSpacingControl w:val="doNotCompress"/>
-  <w:compat>
-    <w:useFELayout/>
-    <w:compatSetting w:name="compatibilityMode" w:uri="http://schemas.microsoft.com/office/word" w:val="12"/>
-  </w:compat>
-  <w:rsids>
-    <w:rsidRoot w:val="0072135A"/>
-    <w:rsid w:val="003B63C8"/>
-    <w:rsid w:val="0072135A"/>
-  </w:rsids>
-  <m:mathPr>
-    <m:mathFont m:val="Cambria Math"/>
-    <m:brkBin m:val="before"/>
-    <m:brkBinSub m:val="--"/>
-    <m:smallFrac m:val="0"/>
-    <m:dispDef/>
-    <m:lMargin m:val="0"/>
-    <m:rMargin m:val="0"/>
-    <m:defJc m:val="centerGroup"/>
-    <m:wrapIndent m:val="1440"/>
-    <m:intLim m:val="subSup"/>
-    <m:naryLim m:val="undOvr"/>
-  </m:mathPr>
-  <w:themeFontLang w:val="en-US"/>
-  <w:clrSchemeMapping w:bg1="light1" w:t1="dark1" w:bg2="light2" w:t2="dark2" w:accent1="accent1" w:accent2="accent2" w:accent3="accent3" w:accent4="accent4" w:accent5="accent5" w:accent6="accent6" w:hyperlink="hyperlink" w:followedHyperlink="followedHyperlink"/>
-  <w:decimalSymbol w:val="."/>
-  <w:listSeparator w:val=";"/>
-</w:settings>
-</file>
-
-<file path=word/glossary/styles.xml><?xml version="1.0" encoding="utf-8"?>
-<w:styles xmlns:mc="http://schemas.openxmlformats.org/markup-compatibility/2006" xmlns:r="http://schemas.openxmlformats.org/officeDocument/2006/relationships" xmlns:w="http://schemas.openxmlformats.org/wordprocessingml/2006/main" xmlns:w14="http://schemas.microsoft.com/office/word/2010/wordml" xmlns:w15="http://schemas.microsoft.com/office/word/2012/wordml" xmlns:w16se="http://schemas.microsoft.com/office/word/2015/wordml/symex" mc:Ignorable="w14 w15 w16se">
-  <w:docDefaults>
-    <w:rPrDefault>
-      <w:rPr>
-        <w:rFonts w:asciiTheme="minorHAnsi" w:eastAsiaTheme="minorEastAsia" w:hAnsiTheme="minorHAnsi" w:cstheme="minorBidi"/>
-        <w:sz w:val="22"/>
-        <w:szCs w:val="22"/>
-        <w:lang w:val="en-US" w:eastAsia="en-US" w:bidi="ar-SA"/>
-      </w:rPr>
-    </w:rPrDefault>
-    <w:pPrDefault>
-      <w:pPr>
-        <w:spacing w:after="160" w:line="259" w:lineRule="auto"/>
-      </w:pPr>
-    </w:pPrDefault>
-  </w:docDefaults>
-  <w:latentStyles w:defLockedState="0" w:defUIPriority="99" w:defSemiHidden="0" w:defUnhideWhenUsed="0" w:defQFormat="0" w:count="371">
-    <w:lsdException w:name="Normal" w:uiPriority="0" w:qFormat="1"/>
-    <w:lsdException w:name="heading 1" w:uiPriority="9" w:qFormat="1"/>
-    <w:lsdException w:name="heading 2" w:semiHidden="1" w:uiPriority="9" w:unhideWhenUsed="1" w:qFormat="1"/>
-    <w:lsdException w:name="heading 3" w:semiHidden="1" w:uiPriority="9" w:unhideWhenUsed="1" w:qFormat="1"/>
-    <w:lsdException w:name="heading 4" w:semiHidden="1" w:uiPriority="9" w:unhideWhenUsed="1" w:qFormat="1"/>
-    <w:lsdException w:name="heading 5" w:semiHidden="1" w:uiPriority="9" w:unhideWhenUsed="1" w:qFormat="1"/>
-    <w:lsdException w:name="heading 6" w:semiHidden="1" w:uiPriority="9" w:unhideWhenUsed="1" w:qFormat="1"/>
-    <w:lsdException w:name="heading 7" w:semiHidden="1" w:uiPriority="9" w:unhideWhenUsed="1" w:qFormat="1"/>
-    <w:lsdException w:name="heading 8" w:semiHidden="1" w:uiPriority="9" w:unhideWhenUsed="1" w:qFormat="1"/>
-    <w:lsdException w:name="heading 9" w:semiHidden="1" w:uiPriority="9" w:unhideWhenUsed="1" w:qFormat="1"/>
-    <w:lsdException w:name="index 1" w:semiHidden="1" w:unhideWhenUsed="1"/>
-    <w:lsdException w:name="index 2" w:semiHidden="1" w:unhideWhenUsed="1"/>
-    <w:lsdException w:name="index 3" w:semiHidden="1" w:unhideWhenUsed="1"/>
-    <w:lsdException w:name="index 4" w:semiHidden="1" w:unhideWhenUsed="1"/>
-    <w:lsdException w:name="index 5" w:semiHidden="1" w:unhideWhenUsed="1"/>
-    <w:lsdException w:name="index 6" w:semiHidden="1" w:unhideWhenUsed="1"/>
-    <w:lsdException w:name="index 7" w:semiHidden="1" w:unhideWhenUsed="1"/>
-    <w:lsdException w:name="index 8" w:semiHidden="1" w:unhideWhenUsed="1"/>
-    <w:lsdException w:name="index 9" w:semiHidden="1" w:unhideWhenUsed="1"/>
-    <w:lsdException w:name="toc 1" w:semiHidden="1" w:uiPriority="39" w:unhideWhenUsed="1"/>
-    <w:lsdException w:name="toc 2" w:semiHidden="1" w:uiPriority="39" w:unhideWhenUsed="1"/>
-    <w:lsdException w:name="toc 3" w:semiHidden="1" w:uiPriority="39" w:unhideWhenUsed="1"/>
-    <w:lsdException w:name="toc 4" w:semiHidden="1" w:uiPriority="39" w:unhideWhenUsed="1"/>
-    <w:lsdException w:name="toc 5" w:semiHidden="1" w:uiPriority="39" w:unhideWhenUsed="1"/>
-    <w:lsdException w:name="toc 6" w:semiHidden="1" w:uiPriority="39" w:unhideWhenUsed="1"/>
-    <w:lsdException w:name="toc 7" w:semiHidden="1" w:uiPriority="39" w:unhideWhenUsed="1"/>
-    <w:lsdException w:name="toc 8" w:semiHidden="1" w:uiPriority="39" w:unhideWhenUsed="1"/>
-    <w:lsdException w:name="toc 9" w:semiHidden="1" w:uiPriority="39" w:unhideWhenUsed="1"/>
-    <w:lsdException w:name="Normal Indent" w:semiHidden="1" w:unhideWhenUsed="1"/>
-    <w:lsdException w:name="footnote text" w:semiHidden="1" w:unhideWhenUsed="1"/>
-    <w:lsdException w:name="annotation text" w:semiHidden="1" w:unhideWhenUsed="1"/>
-    <w:lsdException w:name="header" w:semiHidden="1" w:unhideWhenUsed="1"/>
-    <w:lsdException w:name="footer" w:semiHidden="1" w:unhideWhenUsed="1"/>
-    <w:lsdException w:name="index heading" w:semiHidden="1" w:unhideWhenUsed="1"/>
-    <w:lsdException w:name="caption" w:semiHidden="1" w:uiPriority="35" w:unhideWhenUsed="1" w:qFormat="1"/>
-    <w:lsdException w:name="table of figures" w:semiHidden="1" w:unhideWhenUsed="1"/>
-    <w:lsdException w:name="envelope address" w:semiHidden="1" w:unhideWhenUsed="1"/>
-    <w:lsdException w:name="envelope return" w:semiHidden="1" w:unhideWhenUsed="1"/>
-    <w:lsdException w:name="footnote reference" w:semiHidden="1" w:unhideWhenUsed="1"/>
-    <w:lsdException w:name="annotation reference" w:semiHidden="1" w:unhideWhenUsed="1"/>
-    <w:lsdException w:name="line number" w:semiHidden="1" w:unhideWhenUsed="1"/>
-    <w:lsdException w:name="page number" w:semiHidden="1" w:unhideWhenUsed="1"/>
-    <w:lsdException w:name="endnote reference" w:semiHidden="1" w:unhideWhenUsed="1"/>
-    <w:lsdException w:name="endnote text" w:semiHidden="1" w:unhideWhenUsed="1"/>
-    <w:lsdException w:name="table of authorities" w:semiHidden="1" w:unhideWhenUsed="1"/>
-    <w:lsdException w:name="macro" w:semiHidden="1" w:unhideWhenUsed="1"/>
-    <w:lsdException w:name="toa heading" w:semiHidden="1" w:unhideWhenUsed="1"/>
-    <w:lsdException w:name="List" w:semiHidden="1" w:unhideWhenUsed="1"/>
-    <w:lsdException w:name="List Bullet" w:semiHidden="1" w:unhideWhenUsed="1"/>
-    <w:lsdException w:name="List Number" w:semiHidden="1" w:unhideWhenUsed="1"/>
-    <w:lsdException w:name="List 2" w:semiHidden="1" w:unhideWhenUsed="1"/>
-    <w:lsdException w:name="List 3" w:semiHidden="1" w:unhideWhenUsed="1"/>
-    <w:lsdException w:name="List 4" w:semiHidden="1" w:unhideWhenUsed="1"/>
-    <w:lsdException w:name="List 5" w:semiHidden="1" w:unhideWhenUsed="1"/>
-    <w:lsdException w:name="List Bullet 2" w:semiHidden="1" w:unhideWhenUsed="1"/>
-    <w:lsdException w:name="List Bullet 3" w:semiHidden="1" w:unhideWhenUsed="1"/>
-    <w:lsdException w:name="List Bullet 4" w:semiHidden="1" w:unhideWhenUsed="1"/>
-    <w:lsdException w:name="List Bullet 5" w:semiHidden="1" w:unhideWhenUsed="1"/>
-    <w:lsdException w:name="List Number 2" w:semiHidden="1" w:unhideWhenUsed="1"/>
-    <w:lsdException w:name="List Number 3" w:semiHidden="1" w:unhideWhenUsed="1"/>
-    <w:lsdException w:name="List Number 4" w:semiHidden="1" w:unhideWhenUsed="1"/>
-    <w:lsdException w:name="List Number 5" w:semiHidden="1" w:unhideWhenUsed="1"/>
-    <w:lsdException w:name="Title" w:uiPriority="10" w:qFormat="1"/>
-    <w:lsdException w:name="Closing" w:semiHidden="1" w:unhideWhenUsed="1"/>
-    <w:lsdException w:name="Signature" w:semiHidden="1" w:unhideWhenUsed="1"/>
-    <w:lsdException w:name="Default Paragraph Font" w:semiHidden="1" w:uiPriority="1" w:unhideWhenUsed="1"/>
-    <w:lsdException w:name="Body Text" w:semiHidden="1" w:unhideWhenUsed="1"/>
-    <w:lsdException w:name="Body Text Indent" w:semiHidden="1" w:unhideWhenUsed="1"/>
-    <w:lsdException w:name="List Continue" w:semiHidden="1" w:unhideWhenUsed="1"/>
-    <w:lsdException w:name="List Continue 2" w:semiHidden="1" w:unhideWhenUsed="1"/>
-    <w:lsdException w:name="List Continue 3" w:semiHidden="1" w:unhideWhenUsed="1"/>
-    <w:lsdException w:name="List Continue 4" w:semiHidden="1" w:unhideWhenUsed="1"/>
-    <w:lsdException w:name="List Continue 5" w:semiHidden="1" w:unhideWhenUsed="1"/>
-    <w:lsdException w:name="Message Header" w:semiHidden="1" w:unhideWhenUsed="1"/>
-    <w:lsdException w:name="Subtitle" w:uiPriority="11" w:qFormat="1"/>
-    <w:lsdException w:name="Salutation" w:semiHidden="1" w:unhideWhenUsed="1"/>
-    <w:lsdException w:name="Date" w:semiHidden="1" w:unhideWhenUsed="1"/>
-    <w:lsdException w:name="Body Text First Indent" w:semiHidden="1" w:unhideWhenUsed="1"/>
-    <w:lsdException w:name="Body Text First Indent 2" w:semiHidden="1" w:unhideWhenUsed="1"/>
-    <w:lsdException w:name="Note Heading" w:semiHidden="1" w:unhideWhenUsed="1"/>
-    <w:lsdException w:name="Body Text 2" w:semiHidden="1" w:unhideWhenUsed="1"/>
-    <w:lsdException w:name="Body Text 3" w:semiHidden="1" w:unhideWhenUsed="1"/>
-    <w:lsdException w:name="Body Text Indent 2" w:semiHidden="1" w:unhideWhenUsed="1"/>
-    <w:lsdException w:name="Body Text Indent 3" w:semiHidden="1" w:unhideWhenUsed="1"/>
-    <w:lsdException w:name="Block Text" w:semiHidden="1" w:unhideWhenUsed="1"/>
-    <w:lsdException w:name="Hyperlink" w:semiHidden="1" w:unhideWhenUsed="1"/>
-    <w:lsdException w:name="FollowedHyperlink" w:semiHidden="1" w:unhideWhenUsed="1"/>
-    <w:lsdException w:name="Strong" w:uiPriority="22" w:qFormat="1"/>
-    <w:lsdException w:name="Emphasis" w:uiPriority="20" w:qFormat="1"/>
-    <w:lsdException w:name="Document Map" w:semiHidden="1" w:unhideWhenUsed="1"/>
-    <w:lsdException w:name="Plain Text" w:semiHidden="1" w:unhideWhenUsed="1"/>
-    <w:lsdException w:name="E-mail Signature" w:semiHidden="1" w:unhideWhenUsed="1"/>
-    <w:lsdException w:name="HTML Top of Form" w:semiHidden="1" w:unhideWhenUsed="1"/>
-    <w:lsdException w:name="HTML Bottom of Form" w:semiHidden="1" w:unhideWhenUsed="1"/>
-    <w:lsdException w:name="Normal (Web)" w:semiHidden="1" w:unhideWhenUsed="1"/>
-    <w:lsdException w:name="HTML Acronym" w:semiHidden="1" w:unhideWhenUsed="1"/>
-    <w:lsdException w:name="HTML Address" w:semiHidden="1" w:unhideWhenUsed="1"/>
-    <w:lsdException w:name="HTML Cite" w:semiHidden="1" w:unhideWhenUsed="1"/>
-    <w:lsdException w:name="HTML Code" w:semiHidden="1" w:unhideWhenUsed="1"/>
-    <w:lsdException w:name="HTML Definition" w:semiHidden="1" w:unhideWhenUsed="1"/>
-    <w:lsdException w:name="HTML Keyboard" w:semiHidden="1" w:unhideWhenUsed="1"/>
-    <w:lsdException w:name="HTML Preformatted" w:semiHidden="1" w:unhideWhenUsed="1"/>
-    <w:lsdException w:name="HTML Sample" w:semiHidden="1" w:unhideWhenUsed="1"/>
-    <w:lsdException w:name="HTML Typewriter" w:semiHidden="1" w:unhideWhenUsed="1"/>
-    <w:lsdException w:name="HTML Variable" w:semiHidden="1" w:unhideWhenUsed="1"/>
-    <w:lsdException w:name="Normal Table" w:semiHidden="1" w:unhideWhenUsed="1"/>
-    <w:lsdException w:name="annotation subject" w:semiHidden="1" w:unhideWhenUsed="1"/>
-    <w:lsdException w:name="No List" w:semiHidden="1" w:unhideWhenUsed="1"/>
-    <w:lsdException w:name="Outline List 1" w:semiHidden="1" w:unhideWhenUsed="1"/>
-    <w:lsdException w:name="Outline List 2" w:semiHidden="1" w:unhideWhenUsed="1"/>
-    <w:lsdException w:name="Outline List 3" w:semiHidden="1" w:unhideWhenUsed="1"/>
-    <w:lsdException w:name="Table Simple 1" w:semiHidden="1" w:unhideWhenUsed="1"/>
-    <w:lsdException w:name="Table Simple 2" w:semiHidden="1" w:unhideWhenUsed="1"/>
-    <w:lsdException w:name="Table Simple 3" w:semiHidden="1" w:unhideWhenUsed="1"/>
-    <w:lsdException w:name="Table Classic 1" w:semiHidden="1" w:unhideWhenUsed="1"/>
-    <w:lsdException w:name="Table Classic 2" w:semiHidden="1" w:unhideWhenUsed="1"/>
-    <w:lsdException w:name="Table Classic 3" w:semiHidden="1" w:unhideWhenUsed="1"/>
-    <w:lsdException w:name="Table Classic 4" w:semiHidden="1" w:unhideWhenUsed="1"/>
-    <w:lsdException w:name="Table Colorful 1" w:semiHidden="1" w:unhideWhenUsed="1"/>
-    <w:lsdException w:name="Table Colorful 2" w:semiHidden="1" w:unhideWhenUsed="1"/>
-    <w:lsdException w:name="Table Colorful 3" w:semiHidden="1" w:unhideWhenUsed="1"/>
-    <w:lsdException w:name="Table Columns 1" w:semiHidden="1" w:unhideWhenUsed="1"/>
-    <w:lsdException w:name="Table Columns 2" w:semiHidden="1" w:unhideWhenUsed="1"/>
-    <w:lsdException w:name="Table Columns 3" w:semiHidden="1" w:unhideWhenUsed="1"/>
-    <w:lsdException w:name="Table Columns 4" w:semiHidden="1" w:unhideWhenUsed="1"/>
-    <w:lsdException w:name="Table Columns 5" w:semiHidden="1" w:unhideWhenUsed="1"/>
-    <w:lsdException w:name="Table Grid 1" w:semiHidden="1" w:unhideWhenUsed="1"/>
-    <w:lsdException w:name="Table Grid 2" w:semiHidden="1" w:unhideWhenUsed="1"/>
-    <w:lsdException w:name="Table Grid 3" w:semiHidden="1" w:unhideWhenUsed="1"/>
-    <w:lsdException w:name="Table Grid 4" w:semiHidden="1" w:unhideWhenUsed="1"/>
-    <w:lsdException w:name="Table Grid 5" w:semiHidden="1" w:unhideWhenUsed="1"/>
-    <w:lsdException w:name="Table Grid 6" w:semiHidden="1" w:unhideWhenUsed="1"/>
-    <w:lsdException w:name="Table Grid 7" w:semiHidden="1" w:unhideWhenUsed="1"/>
-    <w:lsdException w:name="Table Grid 8" w:semiHidden="1" w:unhideWhenUsed="1"/>
-    <w:lsdException w:name="Table List 1" w:semiHidden="1" w:unhideWhenUsed="1"/>
-    <w:lsdException w:name="Table List 2" w:semiHidden="1" w:unhideWhenUsed="1"/>
-    <w:lsdException w:name="Table List 3" w:semiHidden="1" w:unhideWhenUsed="1"/>
-    <w:lsdException w:name="Table List 4" w:semiHidden="1" w:unhideWhenUsed="1"/>
-    <w:lsdException w:name="Table List 5" w:semiHidden="1" w:unhideWhenUsed="1"/>
-    <w:lsdException w:name="Table List 6" w:semiHidden="1" w:unhideWhenUsed="1"/>
-    <w:lsdException w:name="Table List 7" w:semiHidden="1" w:unhideWhenUsed="1"/>
-    <w:lsdException w:name="Table List 8" w:semiHidden="1" w:unhideWhenUsed="1"/>
-    <w:lsdException w:name="Table 3D effects 1" w:semiHidden="1" w:unhideWhenUsed="1"/>
-    <w:lsdException w:name="Table 3D effects 2" w:semiHidden="1" w:unhideWhenUsed="1"/>
-    <w:lsdException w:name="Table 3D effects 3" w:semiHidden="1" w:unhideWhenUsed="1"/>
-    <w:lsdException w:name="Table Contemporary" w:semiHidden="1" w:unhideWhenUsed="1"/>
-    <w:lsdException w:name="Table Elegant" w:semiHidden="1" w:unhideWhenUsed="1"/>
-    <w:lsdException w:name="Table Professional" w:semiHidden="1" w:unhideWhenUsed="1"/>
-    <w:lsdException w:name="Table Subtle 1" w:semiHidden="1" w:unhideWhenUsed="1"/>
-    <w:lsdException w:name="Table Subtle 2" w:semiHidden="1" w:unhideWhenUsed="1"/>
-    <w:lsdException w:name="Table Web 1" w:semiHidden="1" w:unhideWhenUsed="1"/>
-    <w:lsdException w:name="Table Web 2" w:semiHidden="1" w:unhideWhenUsed="1"/>
-    <w:lsdException w:name="Table Web 3" w:semiHidden="1" w:unhideWhenUsed="1"/>
-    <w:lsdException w:name="Balloon Text" w:semiHidden="1" w:unhideWhenUsed="1"/>
-    <w:lsdException w:name="Table Grid" w:uiPriority="39"/>
-    <w:lsdException w:name="Table Theme" w:semiHidden="1" w:unhideWhenUsed="1"/>
-    <w:lsdException w:name="Placeholder Text" w:semiHidden="1"/>
-    <w:lsdException w:name="No Spacing" w:uiPriority="1" w:qFormat="1"/>
-    <w:lsdException w:name="Light Shading" w:uiPriority="60"/>
-    <w:lsdException w:name="Light List" w:uiPriority="61"/>
-    <w:lsdException w:name="Light Grid" w:uiPriority="62"/>
-    <w:lsdException w:name="Medium Shading 1" w:uiPriority="63"/>
-    <w:lsdException w:name="Medium Shading 2" w:uiPriority="64"/>
-    <w:lsdException w:name="Medium List 1" w:uiPriority="65"/>
-    <w:lsdException w:name="Medium List 2" w:uiPriority="66"/>
-    <w:lsdException w:name="Medium Grid 1" w:uiPriority="67"/>
-    <w:lsdException w:name="Medium Grid 2" w:uiPriority="68"/>
-    <w:lsdException w:name="Medium Grid 3" w:uiPriority="69"/>
-    <w:lsdException w:name="Dark List" w:uiPriority="70"/>
-    <w:lsdException w:name="Colorful Shading" w:uiPriority="71"/>
-    <w:lsdException w:name="Colorful List" w:uiPriority="72"/>
-    <w:lsdException w:name="Colorful Grid" w:uiPriority="73"/>
-    <w:lsdException w:name="Light Shading Accent 1" w:uiPriority="60"/>
-    <w:lsdException w:name="Light List Accent 1" w:uiPriority="61"/>
-    <w:lsdException w:name="Light Grid Accent 1" w:uiPriority="62"/>
-    <w:lsdException w:name="Medium Shading 1 Accent 1" w:uiPriority="63"/>
-    <w:lsdException w:name="Medium Shading 2 Accent 1" w:uiPriority="64"/>
-    <w:lsdException w:name="Medium List 1 Accent 1" w:uiPriority="65"/>
-    <w:lsdException w:name="Revision" w:semiHidden="1"/>
-    <w:lsdException w:name="List Paragraph" w:uiPriority="34" w:qFormat="1"/>
-    <w:lsdException w:name="Quote" w:uiPriority="29" w:qFormat="1"/>
-    <w:lsdException w:name="Intense Quote" w:uiPriority="30" w:qFormat="1"/>
-    <w:lsdException w:name="Medium List 2 Accent 1" w:uiPriority="66"/>
-    <w:lsdException w:name="Medium Grid 1 Accent 1" w:uiPriority="67"/>
-    <w:lsdException w:name="Medium Grid 2 Accent 1" w:uiPriority="68"/>
-    <w:lsdException w:name="Medium Grid 3 Accent 1" w:uiPriority="69"/>
-    <w:lsdException w:name="Dark List Accent 1" w:uiPriority="70"/>
-    <w:lsdException w:name="Colorful Shading Accent 1" w:uiPriority="71"/>
-    <w:lsdException w:name="Colorful List Accent 1" w:uiPriority="72"/>
-    <w:lsdException w:name="Colorful Grid Accent 1" w:uiPriority="73"/>
-    <w:lsdException w:name="Light Shading Accent 2" w:uiPriority="60"/>
-    <w:lsdException w:name="Light List Accent 2" w:uiPriority="61"/>
-    <w:lsdException w:name="Light Grid Accent 2" w:uiPriority="62"/>
-    <w:lsdException w:name="Medium Shading 1 Accent 2" w:uiPriority="63"/>
-    <w:lsdException w:name="Medium Shading 2 Accent 2" w:uiPriority="64"/>
-    <w:lsdException w:name="Medium List 1 Accent 2" w:uiPriority="65"/>
-    <w:lsdException w:name="Medium List 2 Accent 2" w:uiPriority="66"/>
-    <w:lsdException w:name="Medium Grid 1 Accent 2" w:uiPriority="67"/>
-    <w:lsdException w:name="Medium Grid 2 Accent 2" w:uiPriority="68"/>
-    <w:lsdException w:name="Medium Grid 3 Accent 2" w:uiPriority="69"/>
-    <w:lsdException w:name="Dark List Accent 2" w:uiPriority="70"/>
-    <w:lsdException w:name="Colorful Shading Accent 2" w:uiPriority="71"/>
-    <w:lsdException w:name="Colorful List Accent 2" w:uiPriority="72"/>
-    <w:lsdException w:name="Colorful Grid Accent 2" w:uiPriority="73"/>
-    <w:lsdException w:name="Light Shading Accent 3" w:uiPriority="60"/>
-    <w:lsdException w:name="Light List Accent 3" w:uiPriority="61"/>
-    <w:lsdException w:name="Light Grid Accent 3" w:uiPriority="62"/>
-    <w:lsdException w:name="Medium Shading 1 Accent 3" w:uiPriority="63"/>
-    <w:lsdException w:name="Medium Shading 2 Accent 3" w:uiPriority="64"/>
-    <w:lsdException w:name="Medium List 1 Accent 3" w:uiPriority="65"/>
-    <w:lsdException w:name="Medium List 2 Accent 3" w:uiPriority="66"/>
-    <w:lsdException w:name="Medium Grid 1 Accent 3" w:uiPriority="67"/>
-    <w:lsdException w:name="Medium Grid 2 Accent 3" w:uiPriority="68"/>
-    <w:lsdException w:name="Medium Grid 3 Accent 3" w:uiPriority="69"/>
-    <w:lsdException w:name="Dark List Accent 3" w:uiPriority="70"/>
-    <w:lsdException w:name="Colorful Shading Accent 3" w:uiPriority="71"/>
-    <w:lsdException w:name="Colorful List Accent 3" w:uiPriority="72"/>
-    <w:lsdException w:name="Colorful Grid Accent 3" w:uiPriority="73"/>
-    <w:lsdException w:name="Light Shading Accent 4" w:uiPriority="60"/>
-    <w:lsdException w:name="Light List Accent 4" w:uiPriority="61"/>
-    <w:lsdException w:name="Light Grid Accent 4" w:uiPriority="62"/>
-    <w:lsdException w:name="Medium Shading 1 Accent 4" w:uiPriority="63"/>
-    <w:lsdException w:name="Medium Shading 2 Accent 4" w:uiPriority="64"/>
-    <w:lsdException w:name="Medium List 1 Accent 4" w:uiPriority="65"/>
-    <w:lsdException w:name="Medium List 2 Accent 4" w:uiPriority="66"/>
-    <w:lsdException w:name="Medium Grid 1 Accent 4" w:uiPriority="67"/>
-    <w:lsdException w:name="Medium Grid 2 Accent 4" w:uiPriority="68"/>
-    <w:lsdException w:name="Medium Grid 3 Accent 4" w:uiPriority="69"/>
-    <w:lsdException w:name="Dark List Accent 4" w:uiPriority="70"/>
-    <w:lsdException w:name="Colorful Shading Accent 4" w:uiPriority="71"/>
-    <w:lsdException w:name="Colorful List Accent 4" w:uiPriority="72"/>
-    <w:lsdException w:name="Colorful Grid Accent 4" w:uiPriority="73"/>
-    <w:lsdException w:name="Light Shading Accent 5" w:uiPriority="60"/>
-    <w:lsdException w:name="Light List Accent 5" w:uiPriority="61"/>
-    <w:lsdException w:name="Light Grid Accent 5" w:uiPriority="62"/>
-    <w:lsdException w:name="Medium Shading 1 Accent 5" w:uiPriority="63"/>
-    <w:lsdException w:name="Medium Shading 2 Accent 5" w:uiPriority="64"/>
-    <w:lsdException w:name="Medium List 1 Accent 5" w:uiPriority="65"/>
-    <w:lsdException w:name="Medium List 2 Accent 5" w:uiPriority="66"/>
-    <w:lsdException w:name="Medium Grid 1 Accent 5" w:uiPriority="67"/>
-    <w:lsdException w:name="Medium Grid 2 Accent 5" w:uiPriority="68"/>
-    <w:lsdException w:name="Medium Grid 3 Accent 5" w:uiPriority="69"/>
-    <w:lsdException w:name="Dark List Accent 5" w:uiPriority="70"/>
-    <w:lsdException w:name="Colorful Shading Accent 5" w:uiPriority="71"/>
-    <w:lsdException w:name="Colorful List Accent 5" w:uiPriority="72"/>
-    <w:lsdException w:name="Colorful Grid Accent 5" w:uiPriority="73"/>
-    <w:lsdException w:name="Light Shading Accent 6" w:uiPriority="60"/>
-    <w:lsdException w:name="Light List Accent 6" w:uiPriority="61"/>
-    <w:lsdException w:name="Light Grid Accent 6" w:uiPriority="62"/>
-    <w:lsdException w:name="Medium Shading 1 Accent 6" w:uiPriority="63"/>
-    <w:lsdException w:name="Medium Shading 2 Accent 6" w:uiPriority="64"/>
-    <w:lsdException w:name="Medium List 1 Accent 6" w:uiPriority="65"/>
-    <w:lsdException w:name="Medium List 2 Accent 6" w:uiPriority="66"/>
-    <w:lsdException w:name="Medium Grid 1 Accent 6" w:uiPriority="67"/>
-    <w:lsdException w:name="Medium Grid 2 Accent 6" w:uiPriority="68"/>
-    <w:lsdException w:name="Medium Grid 3 Accent 6" w:uiPriority="69"/>
-    <w:lsdException w:name="Dark List Accent 6" w:uiPriority="70"/>
-    <w:lsdException w:name="Colorful Shading Accent 6" w:uiPriority="71"/>
-    <w:lsdException w:name="Colorful List Accent 6" w:uiPriority="72"/>
-    <w:lsdException w:name="Colorful Grid Accent 6" w:uiPriority="73"/>
-    <w:lsdException w:name="Subtle Emphasis" w:uiPriority="19" w:qFormat="1"/>
-    <w:lsdException w:name="Intense Emphasis" w:uiPriority="21" w:qFormat="1"/>
-    <w:lsdException w:name="Subtle Reference" w:uiPriority="31" w:qFormat="1"/>
-    <w:lsdException w:name="Intense Reference" w:uiPriority="32" w:qFormat="1"/>
-    <w:lsdException w:name="Book Title" w:uiPriority="33" w:qFormat="1"/>
-    <w:lsdException w:name="Bibliography" w:semiHidden="1" w:uiPriority="37" w:unhideWhenUsed="1"/>
-    <w:lsdException w:name="TOC Heading" w:semiHidden="1" w:uiPriority="39" w:unhideWhenUsed="1" w:qFormat="1"/>
-    <w:lsdException w:name="Plain Table 1" w:uiPriority="41"/>
-    <w:lsdException w:name="Plain Table 2" w:uiPriority="42"/>
-    <w:lsdException w:name="Plain Table 3" w:uiPriority="43"/>
-    <w:lsdException w:name="Plain Table 4" w:uiPriority="44"/>
-    <w:lsdException w:name="Plain Table 5" w:uiPriority="45"/>
-    <w:lsdException w:name="Grid Table Light" w:uiPriority="40"/>
-    <w:lsdException w:name="Grid Table 1 Light" w:uiPriority="46"/>
-    <w:lsdException w:name="Grid Table 2" w:uiPriority="47"/>
-    <w:lsdException w:name="Grid Table 3" w:uiPriority="48"/>
-    <w:lsdException w:name="Grid Table 4" w:uiPriority="49"/>
-    <w:lsdException w:name="Grid Table 5 Dark" w:uiPriority="50"/>
-    <w:lsdException w:name="Grid Table 6 Colorful" w:uiPriority="51"/>
-    <w:lsdException w:name="Grid Table 7 Colorful" w:uiPriority="52"/>
-    <w:lsdException w:name="Grid Table 1 Light Accent 1" w:uiPriority="46"/>
-    <w:lsdException w:name="Grid Table 2 Accent 1" w:uiPriority="47"/>
-    <w:lsdException w:name="Grid Table 3 Accent 1" w:uiPriority="48"/>
-    <w:lsdException w:name="Grid Table 4 Accent 1" w:uiPriority="49"/>
-    <w:lsdException w:name="Grid Table 5 Dark Accent 1" w:uiPriority="50"/>
-    <w:lsdException w:name="Grid Table 6 Colorful Accent 1" w:uiPriority="51"/>
-    <w:lsdException w:name="Grid Table 7 Colorful Accent 1" w:uiPriority="52"/>
-    <w:lsdException w:name="Grid Table 1 Light Accent 2" w:uiPriority="46"/>
-    <w:lsdException w:name="Grid Table 2 Accent 2" w:uiPriority="47"/>
-    <w:lsdException w:name="Grid Table 3 Accent 2" w:uiPriority="48"/>
-    <w:lsdException w:name="Grid Table 4 Accent 2" w:uiPriority="49"/>
-    <w:lsdException w:name="Grid Table 5 Dark Accent 2" w:uiPriority="50"/>
-    <w:lsdException w:name="Grid Table 6 Colorful Accent 2" w:uiPriority="51"/>
-    <w:lsdException w:name="Grid Table 7 Colorful Accent 2" w:uiPriority="52"/>
-    <w:lsdException w:name="Grid Table 1 Light Accent 3" w:uiPriority="46"/>
-    <w:lsdException w:name="Grid Table 2 Accent 3" w:uiPriority="47"/>
-    <w:lsdException w:name="Grid Table 3 Accent 3" w:uiPriority="48"/>
-    <w:lsdException w:name="Grid Table 4 Accent 3" w:uiPriority="49"/>
-    <w:lsdException w:name="Grid Table 5 Dark Accent 3" w:uiPriority="50"/>
-    <w:lsdException w:name="Grid Table 6 Colorful Accent 3" w:uiPriority="51"/>
-    <w:lsdException w:name="Grid Table 7 Colorful Accent 3" w:uiPriority="52"/>
-    <w:lsdException w:name="Grid Table 1 Light Accent 4" w:uiPriority="46"/>
-    <w:lsdException w:name="Grid Table 2 Accent 4" w:uiPriority="47"/>
-    <w:lsdException w:name="Grid Table 3 Accent 4" w:uiPriority="48"/>
-    <w:lsdException w:name="Grid Table 4 Accent 4" w:uiPriority="49"/>
-    <w:lsdException w:name="Grid Table 5 Dark Accent 4" w:uiPriority="50"/>
-    <w:lsdException w:name="Grid Table 6 Colorful Accent 4" w:uiPriority="51"/>
-    <w:lsdException w:name="Grid Table 7 Colorful Accent 4" w:uiPriority="52"/>
-    <w:lsdException w:name="Grid Table 1 Light Accent 5" w:uiPriority="46"/>
-    <w:lsdException w:name="Grid Table 2 Accent 5" w:uiPriority="47"/>
-    <w:lsdException w:name="Grid Table 3 Accent 5" w:uiPriority="48"/>
-    <w:lsdException w:name="Grid Table 4 Accent 5" w:uiPriority="49"/>
-    <w:lsdException w:name="Grid Table 5 Dark Accent 5" w:uiPriority="50"/>
-    <w:lsdException w:name="Grid Table 6 Colorful Accent 5" w:uiPriority="51"/>
-    <w:lsdException w:name="Grid Table 7 Colorful Accent 5" w:uiPriority="52"/>
-    <w:lsdException w:name="Grid Table 1 Light Accent 6" w:uiPriority="46"/>
-    <w:lsdException w:name="Grid Table 2 Accent 6" w:uiPriority="47"/>
-    <w:lsdException w:name="Grid Table 3 Accent 6" w:uiPriority="48"/>
-    <w:lsdException w:name="Grid Table 4 Accent 6" w:uiPriority="49"/>
-    <w:lsdException w:name="Grid Table 5 Dark Accent 6" w:uiPriority="50"/>
-    <w:lsdException w:name="Grid Table 6 Colorful Accent 6" w:uiPriority="51"/>
-    <w:lsdException w:name="Grid Table 7 Colorful Accent 6" w:uiPriority="52"/>
-    <w:lsdException w:name="List Table 1 Light" w:uiPriority="46"/>
-    <w:lsdException w:name="List Table 2" w:uiPriority="47"/>
-    <w:lsdException w:name="List Table 3" w:uiPriority="48"/>
-    <w:lsdException w:name="List Table 4" w:uiPriority="49"/>
-    <w:lsdException w:name="List Table 5 Dark" w:uiPriority="50"/>
-    <w:lsdException w:name="List Table 6 Colorful" w:uiPriority="51"/>
-    <w:lsdException w:name="List Table 7 Colorful" w:uiPriority="52"/>
-    <w:lsdException w:name="List Table 1 Light Accent 1" w:uiPriority="46"/>
-    <w:lsdException w:name="List Table 2 Accent 1" w:uiPriority="47"/>
-    <w:lsdException w:name="List Table 3 Accent 1" w:uiPriority="48"/>
-    <w:lsdException w:name="List Table 4 Accent 1" w:uiPriority="49"/>
-    <w:lsdException w:name="List Table 5 Dark Accent 1" w:uiPriority="50"/>
-    <w:lsdException w:name="List Table 6 Colorful Accent 1" w:uiPriority="51"/>
-    <w:lsdException w:name="List Table 7 Colorful Accent 1" w:uiPriority="52"/>
-    <w:lsdException w:name="List Table 1 Light Accent 2" w:uiPriority="46"/>
-    <w:lsdException w:name="List Table 2 Accent 2" w:uiPriority="47"/>
-    <w:lsdException w:name="List Table 3 Accent 2" w:uiPriority="48"/>
-    <w:lsdException w:name="List Table 4 Accent 2" w:uiPriority="49"/>
-    <w:lsdException w:name="List Table 5 Dark Accent 2" w:uiPriority="50"/>
-    <w:lsdException w:name="List Table 6 Colorful Accent 2" w:uiPriority="51"/>
-    <w:lsdException w:name="List Table 7 Colorful Accent 2" w:uiPriority="52"/>
-    <w:lsdException w:name="List Table 1 Light Accent 3" w:uiPriority="46"/>
-    <w:lsdException w:name="List Table 2 Accent 3" w:uiPriority="47"/>
-    <w:lsdException w:name="List Table 3 Accent 3" w:uiPriority="48"/>
-    <w:lsdException w:name="List Table 4 Accent 3" w:uiPriority="49"/>
-    <w:lsdException w:name="List Table 5 Dark Accent 3" w:uiPriority="50"/>
-    <w:lsdException w:name="List Table 6 Colorful Accent 3" w:uiPriority="51"/>
-    <w:lsdException w:name="List Table 7 Colorful Accent 3" w:uiPriority="52"/>
-    <w:lsdException w:name="List Table 1 Light Accent 4" w:uiPriority="46"/>
-    <w:lsdException w:name="List Table 2 Accent 4" w:uiPriority="47"/>
-    <w:lsdException w:name="List Table 3 Accent 4" w:uiPriority="48"/>
-    <w:lsdException w:name="List Table 4 Accent 4" w:uiPriority="49"/>
-    <w:lsdException w:name="List Table 5 Dark Accent 4" w:uiPriority="50"/>
-    <w:lsdException w:name="List Table 6 Colorful Accent 4" w:uiPriority="51"/>
-    <w:lsdException w:name="List Table 7 Colorful Accent 4" w:uiPriority="52"/>
-    <w:lsdException w:name="List Table 1 Light Accent 5" w:uiPriority="46"/>
-    <w:lsdException w:name="List Table 2 Accent 5" w:uiPriority="47"/>
-    <w:lsdException w:name="List Table 3 Accent 5" w:uiPriority="48"/>
-    <w:lsdException w:name="List Table 4 Accent 5" w:uiPriority="49"/>
-    <w:lsdException w:name="List Table 5 Dark Accent 5" w:uiPriority="50"/>
-    <w:lsdException w:name="List Table 6 Colorful Accent 5" w:uiPriority="51"/>
-    <w:lsdException w:name="List Table 7 Colorful Accent 5" w:uiPriority="52"/>
-    <w:lsdException w:name="List Table 1 Light Accent 6" w:uiPriority="46"/>
-    <w:lsdException w:name="List Table 2 Accent 6" w:uiPriority="47"/>
-    <w:lsdException w:name="List Table 3 Accent 6" w:uiPriority="48"/>
-    <w:lsdException w:name="List Table 4 Accent 6" w:uiPriority="49"/>
-    <w:lsdException w:name="List Table 5 Dark Accent 6" w:uiPriority="50"/>
-    <w:lsdException w:name="List Table 6 Colorful Accent 6" w:uiPriority="51"/>
-    <w:lsdException w:name="List Table 7 Colorful Accent 6" w:uiPriority="52"/>
-  </w:latentStyles>
-  <w:style w:type="paragraph" w:default="1" w:styleId="Normal">
-    <w:name w:val="Normal"/>
-    <w:qFormat/>
-  </w:style>
-  <w:style w:type="character" w:default="1" w:styleId="Fuentedeprrafopredeter">
-    <w:name w:val="Default Paragraph Font"/>
-    <w:uiPriority w:val="1"/>
-    <w:semiHidden/>
-    <w:unhideWhenUsed/>
-  </w:style>
-  <w:style w:type="table" w:default="1" w:styleId="Tablanormal">
-    <w:name w:val="Normal Table"/>
-    <w:uiPriority w:val="99"/>
-    <w:semiHidden/>
-    <w:unhideWhenUsed/>
-    <w:tblPr>
-      <w:tblInd w:w="0" w:type="dxa"/>
-      <w:tblCellMar>
-        <w:top w:w="0" w:type="dxa"/>
-        <w:left w:w="108" w:type="dxa"/>
-        <w:bottom w:w="0" w:type="dxa"/>
-        <w:right w:w="108" w:type="dxa"/>
-      </w:tblCellMar>
-    </w:tblPr>
-  </w:style>
-  <w:style w:type="numbering" w:default="1" w:styleId="Sinlista">
-    <w:name w:val="No List"/>
-    <w:uiPriority w:val="99"/>
-    <w:semiHidden/>
-    <w:unhideWhenUsed/>
-  </w:style>
-</w:styles>
-</file>
-
-<file path=word/glossary/webSettings.xml><?xml version="1.0" encoding="utf-8"?>
-<w:webSettings xmlns:mc="http://schemas.openxmlformats.org/markup-compatibility/2006" xmlns:r="http://schemas.openxmlformats.org/officeDocument/2006/relationships" xmlns:w="http://schemas.openxmlformats.org/wordprocessingml/2006/main" xmlns:w14="http://schemas.microsoft.com/office/word/2010/wordml" xmlns:w15="http://schemas.microsoft.com/office/word/2012/wordml" xmlns:w16se="http://schemas.microsoft.com/office/word/2015/wordml/symex" mc:Ignorable="w14 w15 w16se"/>
 </file>
 
 <file path=word/theme/theme1.xml><?xml version="1.0" encoding="utf-8"?>
@@ -24383,6 +24193,12 @@
 </file>
 
 <file path=customXml/item1.xml><?xml version="1.0" encoding="utf-8"?>
+<p:properties xmlns:p="http://schemas.microsoft.com/office/2006/metadata/properties" xmlns:xsi="http://www.w3.org/2001/XMLSchema-instance" xmlns:pc="http://schemas.microsoft.com/office/infopath/2007/PartnerControls">
+  <documentManagement/>
+</p:properties>
+</file>
+
+<file path=customXml/item2.xml><?xml version="1.0" encoding="utf-8"?>
 <?mso-contentType ?>
 <FormTemplates xmlns="http://schemas.microsoft.com/sharepoint/v3/contenttype/forms">
   <Display>DocumentLibraryForm</Display>
@@ -24391,13 +24207,11 @@
 </FormTemplates>
 </file>
 
-<file path=customXml/item2.xml><?xml version="1.0" encoding="utf-8"?>
-<p:properties xmlns:p="http://schemas.microsoft.com/office/2006/metadata/properties" xmlns:xsi="http://www.w3.org/2001/XMLSchema-instance" xmlns:pc="http://schemas.microsoft.com/office/infopath/2007/PartnerControls">
-  <documentManagement/>
-</p:properties>
+<file path=customXml/item3.xml><?xml version="1.0" encoding="utf-8"?>
+<b:Sources xmlns:b="http://schemas.openxmlformats.org/officeDocument/2006/bibliography" xmlns="http://schemas.openxmlformats.org/officeDocument/2006/bibliography" SelectedStyle="\APASixthEditionOfficeOnline.xsl" StyleName="APA" Version="6"/>
 </file>
 
-<file path=customXml/item3.xml><?xml version="1.0" encoding="utf-8"?>
+<file path=customXml/item4.xml><?xml version="1.0" encoding="utf-8"?>
 <ct:contentTypeSchema xmlns:ct="http://schemas.microsoft.com/office/2006/metadata/contentType" xmlns:ma="http://schemas.microsoft.com/office/2006/metadata/properties/metaAttributes" ct:_="" ma:_="" ma:contentTypeName="Documento" ma:contentTypeID="0x0101006BD33E232106434DBF71CE07D5500AEF" ma:contentTypeVersion="2" ma:contentTypeDescription="Crear nuevo documento." ma:contentTypeScope="" ma:versionID="16da03748aba11c492aaa27cc79739f6">
   <xsd:schema xmlns:xsd="http://www.w3.org/2001/XMLSchema" xmlns:xs="http://www.w3.org/2001/XMLSchema" xmlns:p="http://schemas.microsoft.com/office/2006/metadata/properties" xmlns:ns2="38f4ead4-d985-4b99-b94f-28f9f013331f" targetNamespace="http://schemas.microsoft.com/office/2006/metadata/properties" ma:root="true" ma:fieldsID="c999b51408c925f8096ee822b790bf60" ns2:_="">
     <xsd:import namespace="38f4ead4-d985-4b99-b94f-28f9f013331f"/>
@@ -24529,19 +24343,7 @@
 </ct:contentTypeSchema>
 </file>
 
-<file path=customXml/item4.xml><?xml version="1.0" encoding="utf-8"?>
-<b:Sources xmlns:b="http://schemas.openxmlformats.org/officeDocument/2006/bibliography" xmlns="http://schemas.openxmlformats.org/officeDocument/2006/bibliography" SelectedStyle="\APASixthEditionOfficeOnline.xsl" StyleName="APA" Version="6"/>
-</file>
-
 <file path=customXml/itemProps1.xml><?xml version="1.0" encoding="utf-8"?>
-<ds:datastoreItem xmlns:ds="http://schemas.openxmlformats.org/officeDocument/2006/customXml" ds:itemID="{CC577441-C12B-4559-929D-2585FAE25AB8}">
-  <ds:schemaRefs>
-    <ds:schemaRef ds:uri="http://schemas.microsoft.com/sharepoint/v3/contenttype/forms"/>
-  </ds:schemaRefs>
-</ds:datastoreItem>
-</file>
-
-<file path=customXml/itemProps2.xml><?xml version="1.0" encoding="utf-8"?>
 <ds:datastoreItem xmlns:ds="http://schemas.openxmlformats.org/officeDocument/2006/customXml" ds:itemID="{98C5E76A-FFC4-4B1F-8AAE-BA0C9F87969B}">
   <ds:schemaRefs>
     <ds:schemaRef ds:uri="http://schemas.microsoft.com/office/2006/metadata/properties"/>
@@ -24550,7 +24352,23 @@
 </ds:datastoreItem>
 </file>
 
+<file path=customXml/itemProps2.xml><?xml version="1.0" encoding="utf-8"?>
+<ds:datastoreItem xmlns:ds="http://schemas.openxmlformats.org/officeDocument/2006/customXml" ds:itemID="{CC577441-C12B-4559-929D-2585FAE25AB8}">
+  <ds:schemaRefs>
+    <ds:schemaRef ds:uri="http://schemas.microsoft.com/sharepoint/v3/contenttype/forms"/>
+  </ds:schemaRefs>
+</ds:datastoreItem>
+</file>
+
 <file path=customXml/itemProps3.xml><?xml version="1.0" encoding="utf-8"?>
+<ds:datastoreItem xmlns:ds="http://schemas.openxmlformats.org/officeDocument/2006/customXml" ds:itemID="{AC1F5A7F-F4CC-4702-A29C-9B6D0FBD9199}">
+  <ds:schemaRefs>
+    <ds:schemaRef ds:uri="http://schemas.openxmlformats.org/officeDocument/2006/bibliography"/>
+  </ds:schemaRefs>
+</ds:datastoreItem>
+</file>
+
+<file path=customXml/itemProps4.xml><?xml version="1.0" encoding="utf-8"?>
 <ds:datastoreItem xmlns:ds="http://schemas.openxmlformats.org/officeDocument/2006/customXml" ds:itemID="{3934BCD3-BD99-43E1-9BF3-07692C62CC20}">
   <ds:schemaRefs>
     <ds:schemaRef ds:uri="http://schemas.microsoft.com/office/2006/metadata/contentType"/>
@@ -24566,12 +24384,4 @@
     <ds:schemaRef ds:uri="http://schemas.microsoft.com/internal/obd"/>
   </ds:schemaRefs>
 </ds:datastoreItem>
-</file>
-
-<file path=customXml/itemProps4.xml><?xml version="1.0" encoding="utf-8"?>
-<ds:datastoreItem xmlns:ds="http://schemas.openxmlformats.org/officeDocument/2006/customXml" ds:itemID="{AC1F5A7F-F4CC-4702-A29C-9B6D0FBD9199}">
-  <ds:schemaRefs>
-    <ds:schemaRef ds:uri="http://schemas.openxmlformats.org/officeDocument/2006/bibliography"/>
-  </ds:schemaRefs>
-</ds:datastoreItem>
 </file>